--- a/notes/FTRL_Proximal.docx
+++ b/notes/FTRL_Proximal.docx
@@ -10,7 +10,13 @@
         <w:rPr>
           <w:rFonts w:hint="eastAsia"/>
         </w:rPr>
-        <w:t xml:space="preserve">Follow The Regularized Leader </w:t>
+        <w:t>Follow t</w:t>
+      </w:r>
+      <w:r>
+        <w:rPr>
+          <w:rFonts w:hint="eastAsia"/>
+        </w:rPr>
+        <w:t xml:space="preserve">he Regularized Leader </w:t>
       </w:r>
       <w:r>
         <w:t>–</w:t>
@@ -896,19 +902,7 @@
         <w:rPr>
           <w:rFonts w:hint="eastAsia"/>
         </w:rPr>
-        <w:t>，</w:t>
-      </w:r>
-      <w:r>
-        <w:rPr>
-          <w:rFonts w:hint="eastAsia"/>
-        </w:rPr>
-        <w:t>并</w:t>
-      </w:r>
-      <w:r>
-        <w:rPr>
-          <w:rFonts w:hint="eastAsia"/>
-        </w:rPr>
-        <w:t>根据此损失进行自我修正</w:t>
+        <w:t>，并根据此损失进行自我修正</w:t>
       </w:r>
       <w:r>
         <w:rPr>
@@ -1103,9 +1097,6 @@
           <w:p>
             <w:pPr>
               <w:ind w:firstLine="420"/>
-              <w:rPr>
-                <w:rFonts w:hint="eastAsia"/>
-              </w:rPr>
             </w:pPr>
             <w:r>
               <w:rPr>
@@ -1168,6 +1159,645 @@
       </w:tr>
     </w:tbl>
     <w:p>
+      <w:pPr>
+        <w:rPr>
+          <w:rFonts w:hint="eastAsia"/>
+        </w:rPr>
+      </w:pPr>
+      <w:r>
+        <w:rPr>
+          <w:rFonts w:hint="eastAsia"/>
+        </w:rPr>
+        <w:t>t</w:t>
+      </w:r>
+      <w:r>
+        <w:t xml:space="preserve"> </w:t>
+      </w:r>
+      <w:r>
+        <w:rPr>
+          <w:rFonts w:hint="eastAsia"/>
+        </w:rPr>
+        <w:t>时间参数，表示第</w:t>
+      </w:r>
+      <w:r>
+        <w:rPr>
+          <w:rFonts w:hint="eastAsia"/>
+        </w:rPr>
+        <w:t>t</w:t>
+      </w:r>
+      <w:r>
+        <w:rPr>
+          <w:rFonts w:hint="eastAsia"/>
+        </w:rPr>
+        <w:t>回合</w:t>
+      </w:r>
+    </w:p>
+    <w:p>
+      <w:pPr>
+        <w:rPr>
+          <w:rFonts w:hint="eastAsia"/>
+        </w:rPr>
+      </w:pPr>
+      <w:r>
+        <w:rPr>
+          <w:rFonts w:hint="eastAsia"/>
+        </w:rPr>
+        <w:t>x</w:t>
+      </w:r>
+      <w:r>
+        <w:rPr>
+          <w:rFonts w:hint="eastAsia"/>
+          <w:vertAlign w:val="subscript"/>
+        </w:rPr>
+        <w:t>t</w:t>
+      </w:r>
+      <w:r>
+        <w:rPr>
+          <w:rFonts w:hint="eastAsia"/>
+        </w:rPr>
+        <w:t xml:space="preserve"> </w:t>
+      </w:r>
+      <w:r>
+        <w:rPr>
+          <w:rFonts w:hint="eastAsia"/>
+        </w:rPr>
+        <w:t>第</w:t>
+      </w:r>
+      <w:r>
+        <w:rPr>
+          <w:rFonts w:hint="eastAsia"/>
+        </w:rPr>
+        <w:t>t</w:t>
+      </w:r>
+      <w:r>
+        <w:rPr>
+          <w:rFonts w:hint="eastAsia"/>
+        </w:rPr>
+        <w:t>条问题，或者特征向量</w:t>
+      </w:r>
+    </w:p>
+    <w:p>
+      <w:pPr>
+        <w:rPr>
+          <w:rFonts w:hint="eastAsia"/>
+        </w:rPr>
+      </w:pPr>
+      <w:r>
+        <w:rPr>
+          <w:rFonts w:hint="eastAsia"/>
+        </w:rPr>
+        <w:sym w:font="Symbol" w:char="F063"/>
+      </w:r>
+      <w:r>
+        <w:rPr>
+          <w:rFonts w:hint="eastAsia"/>
+        </w:rPr>
+        <w:t xml:space="preserve"> </w:t>
+      </w:r>
+      <w:r>
+        <w:rPr>
+          <w:rFonts w:hint="eastAsia"/>
+        </w:rPr>
+        <w:t>问题集、特征集等</w:t>
+      </w:r>
+    </w:p>
+    <w:p>
+      <w:pPr>
+        <w:rPr>
+          <w:rFonts w:hint="eastAsia"/>
+        </w:rPr>
+      </w:pPr>
+      <w:r>
+        <w:rPr>
+          <w:rFonts w:hint="eastAsia"/>
+        </w:rPr>
+        <w:lastRenderedPageBreak/>
+        <w:t xml:space="preserve">h </w:t>
+      </w:r>
+      <w:r>
+        <w:rPr>
+          <w:rFonts w:hint="eastAsia"/>
+        </w:rPr>
+        <w:t>模型【如逻辑回归、线性回归、</w:t>
+      </w:r>
+      <w:r>
+        <w:rPr>
+          <w:rFonts w:hint="eastAsia"/>
+        </w:rPr>
+        <w:t>SVM</w:t>
+      </w:r>
+      <w:r>
+        <w:rPr>
+          <w:rFonts w:hint="eastAsia"/>
+        </w:rPr>
+        <w:t>等】</w:t>
+      </w:r>
+    </w:p>
+    <w:p>
+      <w:pPr>
+        <w:rPr>
+          <w:rFonts w:hint="eastAsia"/>
+        </w:rPr>
+      </w:pPr>
+      <w:r>
+        <w:rPr>
+          <w:rFonts w:hint="eastAsia"/>
+        </w:rPr>
+        <w:t>w</w:t>
+      </w:r>
+      <w:r>
+        <w:rPr>
+          <w:rFonts w:hint="eastAsia"/>
+          <w:vertAlign w:val="subscript"/>
+        </w:rPr>
+        <w:t>t</w:t>
+      </w:r>
+      <w:r>
+        <w:rPr>
+          <w:rFonts w:hint="eastAsia"/>
+        </w:rPr>
+        <w:t xml:space="preserve"> </w:t>
+      </w:r>
+      <w:r>
+        <w:rPr>
+          <w:rFonts w:hint="eastAsia"/>
+        </w:rPr>
+        <w:t>模型参数</w:t>
+      </w:r>
+    </w:p>
+    <w:p>
+      <w:pPr>
+        <w:rPr>
+          <w:rFonts w:hint="eastAsia"/>
+        </w:rPr>
+      </w:pPr>
+      <w:r>
+        <w:rPr>
+          <w:rFonts w:hint="eastAsia"/>
+        </w:rPr>
+        <w:t>p</w:t>
+      </w:r>
+      <w:r>
+        <w:rPr>
+          <w:rFonts w:hint="eastAsia"/>
+          <w:vertAlign w:val="subscript"/>
+        </w:rPr>
+        <w:t>t</w:t>
+      </w:r>
+      <w:r>
+        <w:rPr>
+          <w:rFonts w:hint="eastAsia"/>
+        </w:rPr>
+        <w:t xml:space="preserve"> </w:t>
+      </w:r>
+      <w:r>
+        <w:rPr>
+          <w:rFonts w:hint="eastAsia"/>
+        </w:rPr>
+        <w:t>模型预估结果</w:t>
+      </w:r>
+    </w:p>
+    <w:p>
+      <w:pPr>
+        <w:rPr>
+          <w:rFonts w:hint="eastAsia"/>
+        </w:rPr>
+      </w:pPr>
+      <w:r>
+        <w:rPr>
+          <w:rFonts w:hint="eastAsia"/>
+        </w:rPr>
+        <w:t xml:space="preserve">D </w:t>
+      </w:r>
+      <w:r>
+        <w:rPr>
+          <w:rFonts w:hint="eastAsia"/>
+        </w:rPr>
+        <w:t>模型预估结果集合【</w:t>
+      </w:r>
+      <w:r>
+        <w:rPr>
+          <w:rFonts w:hint="eastAsia"/>
+        </w:rPr>
+        <w:t>{0,1}</w:t>
+      </w:r>
+      <w:r>
+        <w:rPr>
+          <w:rFonts w:hint="eastAsia"/>
+        </w:rPr>
+        <w:t>为二元分类、</w:t>
+      </w:r>
+      <w:r>
+        <w:rPr>
+          <w:rFonts w:hint="eastAsia"/>
+        </w:rPr>
+        <w:t>[0,1]</w:t>
+      </w:r>
+      <w:r>
+        <w:rPr>
+          <w:rFonts w:hint="eastAsia"/>
+        </w:rPr>
+        <w:t>为回归】</w:t>
+      </w:r>
+    </w:p>
+    <w:p>
+      <w:pPr>
+        <w:rPr>
+          <w:rFonts w:hint="eastAsia"/>
+        </w:rPr>
+      </w:pPr>
+      <w:r>
+        <w:rPr>
+          <w:rFonts w:hint="eastAsia"/>
+        </w:rPr>
+        <w:t xml:space="preserve">yt </w:t>
+      </w:r>
+      <w:r>
+        <w:rPr>
+          <w:rFonts w:hint="eastAsia"/>
+        </w:rPr>
+        <w:t>实际答案</w:t>
+      </w:r>
+    </w:p>
+    <w:p>
+      <w:pPr>
+        <w:rPr>
+          <w:rFonts w:hint="eastAsia"/>
+        </w:rPr>
+      </w:pPr>
+      <w:r>
+        <w:rPr>
+          <w:rFonts w:hint="eastAsia"/>
+        </w:rPr>
+        <w:t xml:space="preserve">Y </w:t>
+      </w:r>
+      <w:r>
+        <w:rPr>
+          <w:rFonts w:hint="eastAsia"/>
+        </w:rPr>
+        <w:t>答案集合</w:t>
+      </w:r>
+    </w:p>
+    <w:p>
+      <w:pPr>
+        <w:rPr>
+          <w:rFonts w:hint="eastAsia"/>
+        </w:rPr>
+      </w:pPr>
+      <w:r>
+        <w:rPr>
+          <w:rFonts w:hint="eastAsia"/>
+        </w:rPr>
+        <w:t xml:space="preserve">L </w:t>
+      </w:r>
+      <w:r>
+        <w:rPr>
+          <w:rFonts w:hint="eastAsia"/>
+        </w:rPr>
+        <w:t>损失函数</w:t>
+      </w:r>
+      <w:r>
+        <w:rPr>
+          <w:rFonts w:hint="eastAsia"/>
+        </w:rPr>
+        <w:t xml:space="preserve"> </w:t>
+      </w:r>
+      <w:r>
+        <w:rPr>
+          <w:rFonts w:hint="eastAsia"/>
+        </w:rPr>
+        <w:t>【如</w:t>
+      </w:r>
+      <m:oMath>
+        <m:r>
+          <m:rPr>
+            <m:sty m:val="p"/>
+          </m:rPr>
+          <w:rPr>
+            <w:rFonts w:ascii="Cambria Math" w:hAnsi="Cambria Math"/>
+          </w:rPr>
+          <m:t xml:space="preserve">SquareLoss= </m:t>
+        </m:r>
+        <m:sSubSup>
+          <m:sSubSupPr>
+            <m:ctrlPr>
+              <w:rPr>
+                <w:rFonts w:ascii="Cambria Math" w:hAnsi="Cambria Math"/>
+              </w:rPr>
+            </m:ctrlPr>
+          </m:sSubSupPr>
+          <m:e>
+            <m:d>
+              <m:dPr>
+                <m:begChr m:val="‖"/>
+                <m:endChr m:val="‖"/>
+                <m:ctrlPr>
+                  <w:rPr>
+                    <w:rFonts w:ascii="Cambria Math" w:hAnsi="Cambria Math"/>
+                    <w:i/>
+                  </w:rPr>
+                </m:ctrlPr>
+              </m:dPr>
+              <m:e>
+                <m:sSub>
+                  <m:sSubPr>
+                    <m:ctrlPr>
+                      <w:rPr>
+                        <w:rFonts w:ascii="Cambria Math" w:hAnsi="Cambria Math"/>
+                        <w:i/>
+                      </w:rPr>
+                    </m:ctrlPr>
+                  </m:sSubPr>
+                  <m:e>
+                    <m:r>
+                      <w:rPr>
+                        <w:rFonts w:ascii="Cambria Math" w:hAnsi="Cambria Math"/>
+                      </w:rPr>
+                      <m:t>y</m:t>
+                    </m:r>
+                  </m:e>
+                  <m:sub>
+                    <m:r>
+                      <w:rPr>
+                        <w:rFonts w:ascii="Cambria Math" w:hAnsi="Cambria Math"/>
+                      </w:rPr>
+                      <m:t>t</m:t>
+                    </m:r>
+                  </m:sub>
+                </m:sSub>
+                <m:r>
+                  <w:rPr>
+                    <w:rFonts w:ascii="Cambria Math" w:hAnsi="Cambria Math"/>
+                  </w:rPr>
+                  <m:t>-</m:t>
+                </m:r>
+                <m:sSub>
+                  <m:sSubPr>
+                    <m:ctrlPr>
+                      <w:rPr>
+                        <w:rFonts w:ascii="Cambria Math" w:hAnsi="Cambria Math"/>
+                        <w:i/>
+                      </w:rPr>
+                    </m:ctrlPr>
+                  </m:sSubPr>
+                  <m:e>
+                    <m:r>
+                      <w:rPr>
+                        <w:rFonts w:ascii="Cambria Math" w:hAnsi="Cambria Math"/>
+                      </w:rPr>
+                      <m:t>p</m:t>
+                    </m:r>
+                  </m:e>
+                  <m:sub>
+                    <m:r>
+                      <w:rPr>
+                        <w:rFonts w:ascii="Cambria Math" w:hAnsi="Cambria Math"/>
+                      </w:rPr>
+                      <m:t>t</m:t>
+                    </m:r>
+                  </m:sub>
+                </m:sSub>
+              </m:e>
+            </m:d>
+          </m:e>
+          <m:sub>
+            <m:r>
+              <w:rPr>
+                <w:rFonts w:ascii="Cambria Math" w:hAnsi="Cambria Math"/>
+              </w:rPr>
+              <m:t>2</m:t>
+            </m:r>
+          </m:sub>
+          <m:sup>
+            <m:r>
+              <w:rPr>
+                <w:rFonts w:ascii="Cambria Math" w:hAnsi="Cambria Math"/>
+              </w:rPr>
+              <m:t>2</m:t>
+            </m:r>
+          </m:sup>
+        </m:sSubSup>
+      </m:oMath>
+      <w:r>
+        <w:rPr>
+          <w:rFonts w:hint="eastAsia"/>
+        </w:rPr>
+        <w:t>，</w:t>
+      </w:r>
+      <m:oMath>
+        <m:r>
+          <m:rPr>
+            <m:sty m:val="p"/>
+          </m:rPr>
+          <w:rPr>
+            <w:rFonts w:ascii="Cambria Math" w:hAnsi="Cambria Math"/>
+          </w:rPr>
+          <m:t>LogisticLoss=</m:t>
+        </m:r>
+        <m:sSub>
+          <m:sSubPr>
+            <m:ctrlPr>
+              <w:rPr>
+                <w:rFonts w:ascii="Cambria Math" w:hAnsi="Cambria Math"/>
+              </w:rPr>
+            </m:ctrlPr>
+          </m:sSubPr>
+          <m:e>
+            <m:r>
+              <w:rPr>
+                <w:rFonts w:ascii="Cambria Math" w:hAnsi="Cambria Math"/>
+              </w:rPr>
+              <m:t>y</m:t>
+            </m:r>
+          </m:e>
+          <m:sub>
+            <m:r>
+              <w:rPr>
+                <w:rFonts w:ascii="Cambria Math" w:hAnsi="Cambria Math"/>
+              </w:rPr>
+              <m:t>t</m:t>
+            </m:r>
+          </m:sub>
+        </m:sSub>
+        <m:r>
+          <w:rPr>
+            <w:rFonts w:ascii="Cambria Math" w:hAnsi="Cambria Math"/>
+          </w:rPr>
+          <m:t>∙</m:t>
+        </m:r>
+        <m:func>
+          <m:funcPr>
+            <m:ctrlPr>
+              <w:rPr>
+                <w:rFonts w:ascii="Cambria Math" w:hAnsi="Cambria Math"/>
+              </w:rPr>
+            </m:ctrlPr>
+          </m:funcPr>
+          <m:fName>
+            <m:r>
+              <m:rPr>
+                <m:sty m:val="p"/>
+              </m:rPr>
+              <w:rPr>
+                <w:rFonts w:ascii="Cambria Math" w:hAnsi="Cambria Math"/>
+              </w:rPr>
+              <m:t>log</m:t>
+            </m:r>
+            <m:ctrlPr>
+              <w:rPr>
+                <w:rFonts w:ascii="Cambria Math" w:hAnsi="Cambria Math"/>
+                <w:i/>
+              </w:rPr>
+            </m:ctrlPr>
+          </m:fName>
+          <m:e>
+            <m:d>
+              <m:dPr>
+                <m:ctrlPr>
+                  <w:rPr>
+                    <w:rFonts w:ascii="Cambria Math" w:hAnsi="Cambria Math"/>
+                    <w:i/>
+                  </w:rPr>
+                </m:ctrlPr>
+              </m:dPr>
+              <m:e>
+                <m:sSub>
+                  <m:sSubPr>
+                    <m:ctrlPr>
+                      <w:rPr>
+                        <w:rFonts w:ascii="Cambria Math" w:hAnsi="Cambria Math"/>
+                        <w:i/>
+                      </w:rPr>
+                    </m:ctrlPr>
+                  </m:sSubPr>
+                  <m:e>
+                    <m:r>
+                      <w:rPr>
+                        <w:rFonts w:ascii="Cambria Math" w:hAnsi="Cambria Math"/>
+                      </w:rPr>
+                      <m:t>p</m:t>
+                    </m:r>
+                  </m:e>
+                  <m:sub>
+                    <m:r>
+                      <w:rPr>
+                        <w:rFonts w:ascii="Cambria Math" w:hAnsi="Cambria Math"/>
+                      </w:rPr>
+                      <m:t>t</m:t>
+                    </m:r>
+                  </m:sub>
+                </m:sSub>
+              </m:e>
+            </m:d>
+          </m:e>
+        </m:func>
+        <m:r>
+          <w:rPr>
+            <w:rFonts w:ascii="Cambria Math" w:hAnsi="Cambria Math"/>
+          </w:rPr>
+          <m:t>+</m:t>
+        </m:r>
+        <m:r>
+          <w:rPr>
+            <w:rFonts w:ascii="Cambria Math" w:hAnsi="Cambria Math"/>
+          </w:rPr>
+          <m:t>(1-</m:t>
+        </m:r>
+        <m:sSub>
+          <m:sSubPr>
+            <m:ctrlPr>
+              <w:rPr>
+                <w:rFonts w:ascii="Cambria Math" w:hAnsi="Cambria Math"/>
+                <w:i/>
+              </w:rPr>
+            </m:ctrlPr>
+          </m:sSubPr>
+          <m:e>
+            <m:r>
+              <w:rPr>
+                <w:rFonts w:ascii="Cambria Math" w:hAnsi="Cambria Math"/>
+              </w:rPr>
+              <m:t>y</m:t>
+            </m:r>
+          </m:e>
+          <m:sub>
+            <m:r>
+              <w:rPr>
+                <w:rFonts w:ascii="Cambria Math" w:hAnsi="Cambria Math"/>
+              </w:rPr>
+              <m:t>t</m:t>
+            </m:r>
+          </m:sub>
+        </m:sSub>
+        <m:r>
+          <w:rPr>
+            <w:rFonts w:ascii="Cambria Math" w:hAnsi="Cambria Math"/>
+          </w:rPr>
+          <m:t>)</m:t>
+        </m:r>
+        <m:r>
+          <m:rPr>
+            <m:sty m:val="p"/>
+          </m:rPr>
+          <w:rPr>
+            <w:rFonts w:ascii="Cambria Math" w:hAnsi="Cambria Math"/>
+          </w:rPr>
+          <m:t>log⁡</m:t>
+        </m:r>
+        <m:r>
+          <w:rPr>
+            <w:rFonts w:ascii="Cambria Math" w:hAnsi="Cambria Math"/>
+          </w:rPr>
+          <m:t>(1-</m:t>
+        </m:r>
+        <m:sSub>
+          <m:sSubPr>
+            <m:ctrlPr>
+              <w:rPr>
+                <w:rFonts w:ascii="Cambria Math" w:hAnsi="Cambria Math"/>
+                <w:i/>
+              </w:rPr>
+            </m:ctrlPr>
+          </m:sSubPr>
+          <m:e>
+            <m:r>
+              <w:rPr>
+                <w:rFonts w:ascii="Cambria Math" w:hAnsi="Cambria Math"/>
+              </w:rPr>
+              <m:t>p</m:t>
+            </m:r>
+          </m:e>
+          <m:sub>
+            <m:r>
+              <w:rPr>
+                <w:rFonts w:ascii="Cambria Math" w:hAnsi="Cambria Math"/>
+              </w:rPr>
+              <m:t>t</m:t>
+            </m:r>
+          </m:sub>
+        </m:sSub>
+        <m:r>
+          <w:rPr>
+            <w:rFonts w:ascii="Cambria Math" w:hAnsi="Cambria Math"/>
+          </w:rPr>
+          <m:t>)</m:t>
+        </m:r>
+      </m:oMath>
+      <w:r>
+        <w:rPr>
+          <w:rFonts w:hint="eastAsia"/>
+        </w:rPr>
+        <w:t>】</w:t>
+      </w:r>
+    </w:p>
+    <w:p>
+      <w:pPr>
+        <w:rPr>
+          <w:rFonts w:hint="eastAsia"/>
+        </w:rPr>
+      </w:pPr>
+    </w:p>
+    <w:p>
       <w:r>
         <w:rPr>
           <w:rFonts w:hint="eastAsia"/>
@@ -1184,15 +1814,11 @@
     <w:p>
       <w:pPr>
         <w:pStyle w:val="2"/>
-        <w:rPr>
-          <w:rFonts w:hint="eastAsia"/>
-        </w:rPr>
       </w:pPr>
       <w:r>
         <w:rPr>
           <w:rFonts w:hint="eastAsia"/>
         </w:rPr>
-        <w:lastRenderedPageBreak/>
         <w:t>Regret Analysis</w:t>
       </w:r>
     </w:p>
@@ -1251,13 +1877,7 @@
           <w:rPr>
             <w:rFonts w:ascii="Cambria Math" w:hAnsi="Cambria Math"/>
           </w:rPr>
-          <m:t>=</m:t>
-        </m:r>
-        <m:r>
-          <w:rPr>
-            <w:rFonts w:ascii="Cambria Math" w:hAnsi="Cambria Math"/>
-          </w:rPr>
-          <m:t>L(h</m:t>
+          <m:t>=L(h</m:t>
         </m:r>
         <m:d>
           <m:dPr>
@@ -1374,11 +1994,6 @@
       </w:r>
     </w:p>
     <w:p>
-      <w:pPr>
-        <w:rPr>
-          <w:rFonts w:hint="eastAsia"/>
-        </w:rPr>
-      </w:pPr>
       <m:oMathPara>
         <m:oMath>
           <m:r>
@@ -1388,25 +2003,7 @@
             <w:rPr>
               <w:rFonts w:ascii="Cambria Math" w:hAnsi="Cambria Math"/>
             </w:rPr>
-            <m:t>Regret</m:t>
-          </m:r>
-          <m:r>
-            <m:rPr>
-              <m:sty m:val="p"/>
-            </m:rPr>
-            <w:rPr>
-              <w:rFonts w:ascii="Cambria Math" w:hAnsi="Cambria Math"/>
-            </w:rPr>
-            <m:t>(T)</m:t>
-          </m:r>
-          <m:r>
-            <m:rPr>
-              <m:sty m:val="p"/>
-            </m:rPr>
-            <w:rPr>
-              <w:rFonts w:ascii="Cambria Math" w:hAnsi="Cambria Math"/>
-            </w:rPr>
-            <m:t xml:space="preserve">= </m:t>
+            <m:t xml:space="preserve">Regret(T)= </m:t>
           </m:r>
           <m:nary>
             <m:naryPr>
@@ -1617,11 +2214,6 @@
       </m:oMathPara>
     </w:p>
     <w:p>
-      <w:pPr>
-        <w:rPr>
-          <w:rFonts w:hint="eastAsia"/>
-        </w:rPr>
-      </w:pPr>
       <w:r>
         <w:rPr>
           <w:rFonts w:hint="eastAsia"/>
@@ -1733,7 +2325,19 @@
         <w:rPr>
           <w:rFonts w:hint="eastAsia"/>
         </w:rPr>
-        <w:t>与通过后见之明得到的最少损失</w:t>
+        <w:t>与通过后见之明</w:t>
+      </w:r>
+      <w:r>
+        <w:rPr>
+          <w:rFonts w:hint="eastAsia"/>
+        </w:rPr>
+        <w:t>而</w:t>
+      </w:r>
+      <w:r>
+        <w:rPr>
+          <w:rFonts w:hint="eastAsia"/>
+        </w:rPr>
+        <w:t>得到的最少损失</w:t>
       </w:r>
       <m:oMath>
         <m:func>
@@ -1919,23 +2523,21 @@
     <w:p>
       <w:pPr>
         <w:pStyle w:val="2"/>
-        <w:rPr>
-          <w:rFonts w:hint="eastAsia"/>
-        </w:rPr>
       </w:pPr>
       <w:r>
         <w:rPr>
           <w:rFonts w:hint="eastAsia"/>
         </w:rPr>
-        <w:t>Follow The Leader</w:t>
+        <w:t>Follow t</w:t>
+      </w:r>
+      <w:r>
+        <w:rPr>
+          <w:rFonts w:hint="eastAsia"/>
+        </w:rPr>
+        <w:t>he Leader</w:t>
       </w:r>
     </w:p>
     <w:p>
-      <w:pPr>
-        <w:rPr>
-          <w:rFonts w:hint="eastAsia"/>
-        </w:rPr>
-      </w:pPr>
       <w:r>
         <w:rPr>
           <w:rFonts w:hint="eastAsia"/>
@@ -1950,11 +2552,6 @@
       </w:r>
     </w:p>
     <w:p>
-      <w:pPr>
-        <w:rPr>
-          <w:rFonts w:hint="eastAsia"/>
-        </w:rPr>
-      </w:pPr>
       <m:oMathPara>
         <m:oMath>
           <m:sSub>
@@ -2015,16 +2612,7 @@
                     <w:rPr>
                       <w:rFonts w:ascii="Cambria Math" w:hAnsi="Cambria Math"/>
                     </w:rPr>
-                    <m:t>arg</m:t>
-                  </m:r>
-                  <m:r>
-                    <m:rPr>
-                      <m:sty m:val="p"/>
-                    </m:rPr>
-                    <w:rPr>
-                      <w:rFonts w:ascii="Cambria Math" w:hAnsi="Cambria Math"/>
-                    </w:rPr>
-                    <m:t>min</m:t>
+                    <m:t>argmin</m:t>
                   </m:r>
                 </m:e>
                 <m:lim>
@@ -2115,6 +2703,244 @@
         <w:rPr>
           <w:rFonts w:hint="eastAsia"/>
         </w:rPr>
+        <w:t>其</w:t>
+      </w:r>
+      <w:r>
+        <w:rPr>
+          <w:rFonts w:hint="eastAsia"/>
+        </w:rPr>
+        <w:t>Regret</w:t>
+      </w:r>
+      <w:r>
+        <w:rPr>
+          <w:rFonts w:hint="eastAsia"/>
+        </w:rPr>
+        <w:t>上限</w:t>
+      </w:r>
+      <w:r>
+        <w:rPr>
+          <w:rFonts w:hint="eastAsia"/>
+        </w:rPr>
+        <w:t>为：</w:t>
+      </w:r>
+    </w:p>
+    <w:p>
+      <w:pPr>
+        <w:rPr>
+          <w:rFonts w:hint="eastAsia"/>
+        </w:rPr>
+      </w:pPr>
+      <m:oMathPara>
+        <m:oMath>
+          <m:r>
+            <m:rPr>
+              <m:sty m:val="p"/>
+            </m:rPr>
+            <w:rPr>
+              <w:rFonts w:ascii="Cambria Math" w:hAnsi="Cambria Math"/>
+            </w:rPr>
+            <m:t>Regret</m:t>
+          </m:r>
+          <m:d>
+            <m:dPr>
+              <m:ctrlPr>
+                <w:rPr>
+                  <w:rFonts w:ascii="Cambria Math" w:hAnsi="Cambria Math"/>
+                </w:rPr>
+              </m:ctrlPr>
+            </m:dPr>
+            <m:e>
+              <m:r>
+                <m:rPr>
+                  <m:sty m:val="p"/>
+                </m:rPr>
+                <w:rPr>
+                  <w:rFonts w:ascii="Cambria Math" w:hAnsi="Cambria Math"/>
+                </w:rPr>
+                <m:t>FTL</m:t>
+              </m:r>
+            </m:e>
+          </m:d>
+          <m:r>
+            <m:rPr>
+              <m:sty m:val="p"/>
+            </m:rPr>
+            <w:rPr>
+              <w:rFonts w:ascii="Cambria Math" w:hAnsi="Cambria Math"/>
+            </w:rPr>
+            <m:t>≤</m:t>
+          </m:r>
+          <m:nary>
+            <m:naryPr>
+              <m:chr m:val="∑"/>
+              <m:limLoc m:val="undOvr"/>
+              <m:ctrlPr>
+                <w:rPr>
+                  <w:rFonts w:ascii="Cambria Math" w:hAnsi="Cambria Math"/>
+                </w:rPr>
+              </m:ctrlPr>
+            </m:naryPr>
+            <m:sub>
+              <m:r>
+                <w:rPr>
+                  <w:rFonts w:ascii="Cambria Math" w:hAnsi="Cambria Math"/>
+                </w:rPr>
+                <m:t>t=1</m:t>
+              </m:r>
+            </m:sub>
+            <m:sup>
+              <m:r>
+                <w:rPr>
+                  <w:rFonts w:ascii="Cambria Math" w:hAnsi="Cambria Math"/>
+                </w:rPr>
+                <m:t>T</m:t>
+              </m:r>
+            </m:sup>
+            <m:e>
+              <m:sSub>
+                <m:sSubPr>
+                  <m:ctrlPr>
+                    <w:rPr>
+                      <w:rFonts w:ascii="Cambria Math" w:hAnsi="Cambria Math"/>
+                      <w:i/>
+                    </w:rPr>
+                  </m:ctrlPr>
+                </m:sSubPr>
+                <m:e>
+                  <m:r>
+                    <w:rPr>
+                      <w:rFonts w:ascii="Cambria Math" w:hAnsi="Cambria Math"/>
+                    </w:rPr>
+                    <m:t>f</m:t>
+                  </m:r>
+                </m:e>
+                <m:sub>
+                  <m:r>
+                    <w:rPr>
+                      <w:rFonts w:ascii="Cambria Math" w:hAnsi="Cambria Math"/>
+                    </w:rPr>
+                    <m:t>t</m:t>
+                  </m:r>
+                </m:sub>
+              </m:sSub>
+              <m:d>
+                <m:dPr>
+                  <m:ctrlPr>
+                    <w:rPr>
+                      <w:rFonts w:ascii="Cambria Math" w:hAnsi="Cambria Math"/>
+                      <w:i/>
+                    </w:rPr>
+                  </m:ctrlPr>
+                </m:dPr>
+                <m:e>
+                  <m:sSub>
+                    <m:sSubPr>
+                      <m:ctrlPr>
+                        <w:rPr>
+                          <w:rFonts w:ascii="Cambria Math" w:hAnsi="Cambria Math"/>
+                          <w:i/>
+                        </w:rPr>
+                      </m:ctrlPr>
+                    </m:sSubPr>
+                    <m:e>
+                      <m:r>
+                        <w:rPr>
+                          <w:rFonts w:ascii="Cambria Math" w:hAnsi="Cambria Math"/>
+                        </w:rPr>
+                        <m:t>w</m:t>
+                      </m:r>
+                    </m:e>
+                    <m:sub>
+                      <m:r>
+                        <w:rPr>
+                          <w:rFonts w:ascii="Cambria Math" w:hAnsi="Cambria Math"/>
+                        </w:rPr>
+                        <m:t>t</m:t>
+                      </m:r>
+                    </m:sub>
+                  </m:sSub>
+                </m:e>
+              </m:d>
+              <m:r>
+                <w:rPr>
+                  <w:rFonts w:ascii="Cambria Math" w:hAnsi="Cambria Math"/>
+                </w:rPr>
+                <m:t>-</m:t>
+              </m:r>
+              <m:sSub>
+                <m:sSubPr>
+                  <m:ctrlPr>
+                    <w:rPr>
+                      <w:rFonts w:ascii="Cambria Math" w:hAnsi="Cambria Math"/>
+                      <w:i/>
+                    </w:rPr>
+                  </m:ctrlPr>
+                </m:sSubPr>
+                <m:e>
+                  <m:r>
+                    <w:rPr>
+                      <w:rFonts w:ascii="Cambria Math" w:hAnsi="Cambria Math"/>
+                    </w:rPr>
+                    <m:t>f</m:t>
+                  </m:r>
+                </m:e>
+                <m:sub>
+                  <m:r>
+                    <w:rPr>
+                      <w:rFonts w:ascii="Cambria Math" w:hAnsi="Cambria Math"/>
+                    </w:rPr>
+                    <m:t>t</m:t>
+                  </m:r>
+                </m:sub>
+              </m:sSub>
+              <m:r>
+                <w:rPr>
+                  <w:rFonts w:ascii="Cambria Math" w:hAnsi="Cambria Math"/>
+                </w:rPr>
+                <m:t>(</m:t>
+              </m:r>
+              <m:sSub>
+                <m:sSubPr>
+                  <m:ctrlPr>
+                    <w:rPr>
+                      <w:rFonts w:ascii="Cambria Math" w:hAnsi="Cambria Math"/>
+                      <w:i/>
+                    </w:rPr>
+                  </m:ctrlPr>
+                </m:sSubPr>
+                <m:e>
+                  <m:r>
+                    <w:rPr>
+                      <w:rFonts w:ascii="Cambria Math" w:hAnsi="Cambria Math"/>
+                    </w:rPr>
+                    <m:t>w</m:t>
+                  </m:r>
+                </m:e>
+                <m:sub>
+                  <m:r>
+                    <w:rPr>
+                      <w:rFonts w:ascii="Cambria Math" w:hAnsi="Cambria Math"/>
+                    </w:rPr>
+                    <m:t>t+1</m:t>
+                  </m:r>
+                </m:sub>
+              </m:sSub>
+              <m:r>
+                <w:rPr>
+                  <w:rFonts w:ascii="Cambria Math" w:hAnsi="Cambria Math"/>
+                </w:rPr>
+                <m:t>)</m:t>
+              </m:r>
+            </m:e>
+          </m:nary>
+        </m:oMath>
+      </m:oMathPara>
+    </w:p>
+    <w:p>
+      <w:r>
+        <w:rPr>
+          <w:rFonts w:hint="eastAsia"/>
+        </w:rPr>
         <w:t>以下我们将尝试使用</w:t>
       </w:r>
       <w:r>
@@ -2129,6 +2955,2882 @@
         </w:rPr>
         <w:t>来解决两个最优问题。</w:t>
       </w:r>
+    </w:p>
+    <w:p/>
+    <w:p>
+      <w:r>
+        <w:rPr>
+          <w:rFonts w:hint="eastAsia"/>
+        </w:rPr>
+        <w:t>Online Quadratic Optimization</w:t>
+      </w:r>
+    </w:p>
+    <w:p>
+      <w:pPr>
+        <w:rPr>
+          <w:rFonts w:hint="eastAsia"/>
+        </w:rPr>
+      </w:pPr>
+      <w:r>
+        <w:rPr>
+          <w:rFonts w:hint="eastAsia"/>
+        </w:rPr>
+        <w:t>Loss</w:t>
+      </w:r>
+      <w:r>
+        <w:rPr>
+          <w:rFonts w:hint="eastAsia"/>
+        </w:rPr>
+        <w:t>函数为</w:t>
+      </w:r>
+      <m:oMath>
+        <m:sSub>
+          <m:sSubPr>
+            <m:ctrlPr>
+              <w:rPr>
+                <w:rFonts w:ascii="Cambria Math" w:hAnsi="Cambria Math"/>
+              </w:rPr>
+            </m:ctrlPr>
+          </m:sSubPr>
+          <m:e>
+            <m:r>
+              <w:rPr>
+                <w:rFonts w:ascii="Cambria Math" w:hAnsi="Cambria Math"/>
+              </w:rPr>
+              <m:t>f</m:t>
+            </m:r>
+          </m:e>
+          <m:sub>
+            <m:r>
+              <w:rPr>
+                <w:rFonts w:ascii="Cambria Math" w:hAnsi="Cambria Math"/>
+              </w:rPr>
+              <m:t>t</m:t>
+            </m:r>
+          </m:sub>
+        </m:sSub>
+        <m:d>
+          <m:dPr>
+            <m:ctrlPr>
+              <w:rPr>
+                <w:rFonts w:ascii="Cambria Math" w:hAnsi="Cambria Math"/>
+                <w:i/>
+              </w:rPr>
+            </m:ctrlPr>
+          </m:dPr>
+          <m:e>
+            <m:r>
+              <w:rPr>
+                <w:rFonts w:ascii="Cambria Math" w:hAnsi="Cambria Math"/>
+              </w:rPr>
+              <m:t>w</m:t>
+            </m:r>
+          </m:e>
+        </m:d>
+        <m:r>
+          <w:rPr>
+            <w:rFonts w:ascii="Cambria Math" w:hAnsi="Cambria Math"/>
+          </w:rPr>
+          <m:t>=</m:t>
+        </m:r>
+        <m:f>
+          <m:fPr>
+            <m:ctrlPr>
+              <w:rPr>
+                <w:rFonts w:ascii="Cambria Math" w:hAnsi="Cambria Math"/>
+                <w:i/>
+              </w:rPr>
+            </m:ctrlPr>
+          </m:fPr>
+          <m:num>
+            <m:r>
+              <w:rPr>
+                <w:rFonts w:ascii="Cambria Math" w:hAnsi="Cambria Math"/>
+              </w:rPr>
+              <m:t>1</m:t>
+            </m:r>
+          </m:num>
+          <m:den>
+            <m:r>
+              <w:rPr>
+                <w:rFonts w:ascii="Cambria Math" w:hAnsi="Cambria Math"/>
+              </w:rPr>
+              <m:t>2</m:t>
+            </m:r>
+          </m:den>
+        </m:f>
+        <m:sSubSup>
+          <m:sSubSupPr>
+            <m:ctrlPr>
+              <w:rPr>
+                <w:rFonts w:ascii="Cambria Math" w:hAnsi="Cambria Math"/>
+                <w:i/>
+              </w:rPr>
+            </m:ctrlPr>
+          </m:sSubSupPr>
+          <m:e>
+            <m:d>
+              <m:dPr>
+                <m:begChr m:val="‖"/>
+                <m:endChr m:val="‖"/>
+                <m:ctrlPr>
+                  <w:rPr>
+                    <w:rFonts w:ascii="Cambria Math" w:hAnsi="Cambria Math"/>
+                    <w:i/>
+                  </w:rPr>
+                </m:ctrlPr>
+              </m:dPr>
+              <m:e>
+                <m:r>
+                  <w:rPr>
+                    <w:rFonts w:ascii="Cambria Math" w:hAnsi="Cambria Math"/>
+                  </w:rPr>
+                  <m:t>w-</m:t>
+                </m:r>
+                <m:sSub>
+                  <m:sSubPr>
+                    <m:ctrlPr>
+                      <w:rPr>
+                        <w:rFonts w:ascii="Cambria Math" w:hAnsi="Cambria Math"/>
+                        <w:i/>
+                      </w:rPr>
+                    </m:ctrlPr>
+                  </m:sSubPr>
+                  <m:e>
+                    <m:r>
+                      <w:rPr>
+                        <w:rFonts w:ascii="Cambria Math" w:hAnsi="Cambria Math"/>
+                      </w:rPr>
+                      <m:t>z</m:t>
+                    </m:r>
+                  </m:e>
+                  <m:sub>
+                    <m:r>
+                      <w:rPr>
+                        <w:rFonts w:ascii="Cambria Math" w:hAnsi="Cambria Math"/>
+                      </w:rPr>
+                      <m:t>t</m:t>
+                    </m:r>
+                  </m:sub>
+                </m:sSub>
+              </m:e>
+            </m:d>
+          </m:e>
+          <m:sub>
+            <m:r>
+              <w:rPr>
+                <w:rFonts w:ascii="Cambria Math" w:hAnsi="Cambria Math"/>
+              </w:rPr>
+              <m:t>2</m:t>
+            </m:r>
+          </m:sub>
+          <m:sup>
+            <m:r>
+              <w:rPr>
+                <w:rFonts w:ascii="Cambria Math" w:hAnsi="Cambria Math"/>
+              </w:rPr>
+              <m:t>2</m:t>
+            </m:r>
+          </m:sup>
+        </m:sSubSup>
+      </m:oMath>
+      <w:r>
+        <w:rPr>
+          <w:rFonts w:hint="eastAsia"/>
+        </w:rPr>
+        <w:t>，</w:t>
+      </w:r>
+      <m:oMath>
+        <m:r>
+          <m:rPr>
+            <m:sty m:val="p"/>
+          </m:rPr>
+          <w:rPr>
+            <w:rFonts w:ascii="Cambria Math" w:hAnsi="Cambria Math"/>
+          </w:rPr>
+          <m:t>w,z∈</m:t>
+        </m:r>
+        <m:sSup>
+          <m:sSupPr>
+            <m:ctrlPr>
+              <w:rPr>
+                <w:rFonts w:ascii="Cambria Math" w:hAnsi="Cambria Math"/>
+              </w:rPr>
+            </m:ctrlPr>
+          </m:sSupPr>
+          <m:e>
+            <m:r>
+              <m:rPr>
+                <m:scr m:val="double-struck"/>
+              </m:rPr>
+              <w:rPr>
+                <w:rFonts w:ascii="Cambria Math" w:hAnsi="Cambria Math"/>
+              </w:rPr>
+              <m:t>R</m:t>
+            </m:r>
+          </m:e>
+          <m:sup>
+            <m:r>
+              <w:rPr>
+                <w:rFonts w:ascii="Cambria Math" w:hAnsi="Cambria Math"/>
+              </w:rPr>
+              <m:t>D</m:t>
+            </m:r>
+          </m:sup>
+        </m:sSup>
+      </m:oMath>
+    </w:p>
+    <w:p>
+      <w:pPr>
+        <w:rPr>
+          <w:rFonts w:hint="eastAsia"/>
+        </w:rPr>
+      </w:pPr>
+      <w:r>
+        <w:rPr>
+          <w:rFonts w:hint="eastAsia"/>
+        </w:rPr>
+        <w:t>由</w:t>
+      </w:r>
+      <w:r>
+        <w:rPr>
+          <w:rFonts w:hint="eastAsia"/>
+        </w:rPr>
+        <w:t>FTL</w:t>
+      </w:r>
+      <w:r>
+        <w:rPr>
+          <w:rFonts w:hint="eastAsia"/>
+        </w:rPr>
+        <w:t>定义得出：</w:t>
+      </w:r>
+    </w:p>
+    <w:p>
+      <w:pPr>
+        <w:rPr>
+          <w:rFonts w:hint="eastAsia"/>
+        </w:rPr>
+      </w:pPr>
+      <m:oMathPara>
+        <m:oMath>
+          <m:sSub>
+            <m:sSubPr>
+              <m:ctrlPr>
+                <w:rPr>
+                  <w:rFonts w:ascii="Cambria Math" w:hAnsi="Cambria Math"/>
+                </w:rPr>
+              </m:ctrlPr>
+            </m:sSubPr>
+            <m:e>
+              <m:r>
+                <w:rPr>
+                  <w:rFonts w:ascii="Cambria Math" w:hAnsi="Cambria Math"/>
+                </w:rPr>
+                <m:t>w</m:t>
+              </m:r>
+            </m:e>
+            <m:sub>
+              <m:r>
+                <w:rPr>
+                  <w:rFonts w:ascii="Cambria Math" w:hAnsi="Cambria Math"/>
+                </w:rPr>
+                <m:t>t</m:t>
+              </m:r>
+            </m:sub>
+          </m:sSub>
+          <m:r>
+            <w:rPr>
+              <w:rFonts w:ascii="Cambria Math" w:hAnsi="Cambria Math"/>
+            </w:rPr>
+            <m:t>=</m:t>
+          </m:r>
+          <m:f>
+            <m:fPr>
+              <m:ctrlPr>
+                <w:rPr>
+                  <w:rFonts w:ascii="Cambria Math" w:hAnsi="Cambria Math"/>
+                  <w:i/>
+                </w:rPr>
+              </m:ctrlPr>
+            </m:fPr>
+            <m:num>
+              <m:r>
+                <w:rPr>
+                  <w:rFonts w:ascii="Cambria Math" w:hAnsi="Cambria Math"/>
+                </w:rPr>
+                <m:t>1</m:t>
+              </m:r>
+            </m:num>
+            <m:den>
+              <m:r>
+                <w:rPr>
+                  <w:rFonts w:ascii="Cambria Math" w:hAnsi="Cambria Math"/>
+                </w:rPr>
+                <m:t>t-1</m:t>
+              </m:r>
+            </m:den>
+          </m:f>
+          <m:nary>
+            <m:naryPr>
+              <m:chr m:val="∑"/>
+              <m:limLoc m:val="undOvr"/>
+              <m:ctrlPr>
+                <w:rPr>
+                  <w:rFonts w:ascii="Cambria Math" w:hAnsi="Cambria Math"/>
+                  <w:i/>
+                </w:rPr>
+              </m:ctrlPr>
+            </m:naryPr>
+            <m:sub>
+              <m:r>
+                <w:rPr>
+                  <w:rFonts w:ascii="Cambria Math" w:hAnsi="Cambria Math"/>
+                </w:rPr>
+                <m:t>s</m:t>
+              </m:r>
+              <m:r>
+                <m:rPr>
+                  <m:sty m:val="p"/>
+                </m:rPr>
+                <w:rPr>
+                  <w:rFonts w:ascii="Cambria Math" w:hAnsi="Cambria Math"/>
+                </w:rPr>
+                <m:t>=1</m:t>
+              </m:r>
+            </m:sub>
+            <m:sup>
+              <m:r>
+                <w:rPr>
+                  <w:rFonts w:ascii="Cambria Math" w:hAnsi="Cambria Math"/>
+                </w:rPr>
+                <m:t>t-1</m:t>
+              </m:r>
+            </m:sup>
+            <m:e>
+              <m:sSub>
+                <m:sSubPr>
+                  <m:ctrlPr>
+                    <w:rPr>
+                      <w:rFonts w:ascii="Cambria Math" w:hAnsi="Cambria Math"/>
+                      <w:i/>
+                    </w:rPr>
+                  </m:ctrlPr>
+                </m:sSubPr>
+                <m:e>
+                  <m:r>
+                    <w:rPr>
+                      <w:rFonts w:ascii="Cambria Math" w:hAnsi="Cambria Math"/>
+                    </w:rPr>
+                    <m:t>z</m:t>
+                  </m:r>
+                </m:e>
+                <m:sub>
+                  <m:r>
+                    <w:rPr>
+                      <w:rFonts w:ascii="Cambria Math" w:hAnsi="Cambria Math"/>
+                    </w:rPr>
+                    <m:t>s</m:t>
+                  </m:r>
+                </m:sub>
+              </m:sSub>
+            </m:e>
+          </m:nary>
+        </m:oMath>
+      </m:oMathPara>
+    </w:p>
+    <w:p>
+      <w:pPr>
+        <w:rPr>
+          <w:rFonts w:hint="eastAsia"/>
+        </w:rPr>
+      </w:pPr>
+      <w:r>
+        <w:rPr>
+          <w:rFonts w:hint="eastAsia"/>
+        </w:rPr>
+        <w:t>即：所有当前见过的样本的</w:t>
+      </w:r>
+      <w:r>
+        <w:rPr>
+          <w:rFonts w:hint="eastAsia"/>
+        </w:rPr>
+        <w:t>Centroid</w:t>
+      </w:r>
+      <w:r>
+        <w:rPr>
+          <w:rFonts w:hint="eastAsia"/>
+        </w:rPr>
+        <w:t>。</w:t>
+      </w:r>
+    </w:p>
+    <w:p>
+      <w:pPr>
+        <w:rPr>
+          <w:rFonts w:hint="eastAsia"/>
+        </w:rPr>
+      </w:pPr>
+      <w:r>
+        <w:rPr>
+          <w:rFonts w:hint="eastAsia"/>
+        </w:rPr>
+        <w:t>令</w:t>
+      </w:r>
+      <m:oMath>
+        <m:r>
+          <m:rPr>
+            <m:sty m:val="p"/>
+          </m:rPr>
+          <w:rPr>
+            <w:rFonts w:ascii="Cambria Math" w:hAnsi="Cambria Math"/>
+          </w:rPr>
+          <m:t>L=</m:t>
+        </m:r>
+        <m:func>
+          <m:funcPr>
+            <m:ctrlPr>
+              <w:rPr>
+                <w:rFonts w:ascii="Cambria Math" w:hAnsi="Cambria Math"/>
+              </w:rPr>
+            </m:ctrlPr>
+          </m:funcPr>
+          <m:fName>
+            <m:limLow>
+              <m:limLowPr>
+                <m:ctrlPr>
+                  <w:rPr>
+                    <w:rFonts w:ascii="Cambria Math" w:hAnsi="Cambria Math"/>
+                  </w:rPr>
+                </m:ctrlPr>
+              </m:limLowPr>
+              <m:e>
+                <m:r>
+                  <m:rPr>
+                    <m:sty m:val="p"/>
+                  </m:rPr>
+                  <w:rPr>
+                    <w:rFonts w:ascii="Cambria Math" w:hAnsi="Cambria Math"/>
+                  </w:rPr>
+                  <m:t>max</m:t>
+                </m:r>
+              </m:e>
+              <m:lim>
+                <m:r>
+                  <w:rPr>
+                    <w:rFonts w:ascii="Cambria Math" w:hAnsi="Cambria Math"/>
+                  </w:rPr>
+                  <m:t>t</m:t>
+                </m:r>
+              </m:lim>
+            </m:limLow>
+          </m:fName>
+          <m:e>
+            <m:d>
+              <m:dPr>
+                <m:begChr m:val="‖"/>
+                <m:endChr m:val="‖"/>
+                <m:ctrlPr>
+                  <w:rPr>
+                    <w:rFonts w:ascii="Cambria Math" w:hAnsi="Cambria Math"/>
+                    <w:i/>
+                  </w:rPr>
+                </m:ctrlPr>
+              </m:dPr>
+              <m:e>
+                <m:sSub>
+                  <m:sSubPr>
+                    <m:ctrlPr>
+                      <w:rPr>
+                        <w:rFonts w:ascii="Cambria Math" w:hAnsi="Cambria Math"/>
+                        <w:i/>
+                      </w:rPr>
+                    </m:ctrlPr>
+                  </m:sSubPr>
+                  <m:e>
+                    <m:r>
+                      <w:rPr>
+                        <w:rFonts w:ascii="Cambria Math" w:hAnsi="Cambria Math"/>
+                      </w:rPr>
+                      <m:t>z</m:t>
+                    </m:r>
+                  </m:e>
+                  <m:sub>
+                    <m:r>
+                      <w:rPr>
+                        <w:rFonts w:ascii="Cambria Math" w:hAnsi="Cambria Math"/>
+                      </w:rPr>
+                      <m:t>t</m:t>
+                    </m:r>
+                  </m:sub>
+                </m:sSub>
+              </m:e>
+            </m:d>
+          </m:e>
+        </m:func>
+      </m:oMath>
+      <w:r>
+        <w:rPr>
+          <w:rFonts w:hint="eastAsia"/>
+        </w:rPr>
+        <w:t>，则</w:t>
+      </w:r>
+      <w:r>
+        <w:rPr>
+          <w:rFonts w:hint="eastAsia"/>
+        </w:rPr>
+        <w:t>Online Quadratic Optimization Regret</w:t>
+      </w:r>
+      <w:r>
+        <w:rPr>
+          <w:rFonts w:hint="eastAsia"/>
+        </w:rPr>
+        <w:t>上限是</w:t>
+      </w:r>
+    </w:p>
+    <w:p>
+      <w:pPr>
+        <w:rPr>
+          <w:rFonts w:hint="eastAsia"/>
+        </w:rPr>
+      </w:pPr>
+      <m:oMathPara>
+        <m:oMath>
+          <m:r>
+            <m:rPr>
+              <m:sty m:val="p"/>
+            </m:rPr>
+            <w:rPr>
+              <w:rFonts w:ascii="Cambria Math" w:hAnsi="Cambria Math"/>
+            </w:rPr>
+            <m:t>Regret(FTL)≤4</m:t>
+          </m:r>
+          <m:sSup>
+            <m:sSupPr>
+              <m:ctrlPr>
+                <w:rPr>
+                  <w:rFonts w:ascii="Cambria Math" w:hAnsi="Cambria Math"/>
+                </w:rPr>
+              </m:ctrlPr>
+            </m:sSupPr>
+            <m:e>
+              <m:r>
+                <w:rPr>
+                  <w:rFonts w:ascii="Cambria Math" w:hAnsi="Cambria Math"/>
+                </w:rPr>
+                <m:t>L</m:t>
+              </m:r>
+            </m:e>
+            <m:sup>
+              <m:r>
+                <w:rPr>
+                  <w:rFonts w:ascii="Cambria Math" w:hAnsi="Cambria Math"/>
+                </w:rPr>
+                <m:t>2</m:t>
+              </m:r>
+            </m:sup>
+          </m:sSup>
+          <m:r>
+            <w:rPr>
+              <w:rFonts w:ascii="Cambria Math" w:hAnsi="Cambria Math"/>
+            </w:rPr>
+            <m:t>(</m:t>
+          </m:r>
+          <m:func>
+            <m:funcPr>
+              <m:ctrlPr>
+                <w:rPr>
+                  <w:rFonts w:ascii="Cambria Math" w:hAnsi="Cambria Math"/>
+                </w:rPr>
+              </m:ctrlPr>
+            </m:funcPr>
+            <m:fName>
+              <m:r>
+                <m:rPr>
+                  <m:sty m:val="p"/>
+                </m:rPr>
+                <w:rPr>
+                  <w:rFonts w:ascii="Cambria Math" w:hAnsi="Cambria Math"/>
+                </w:rPr>
+                <m:t>log</m:t>
+              </m:r>
+              <m:ctrlPr>
+                <w:rPr>
+                  <w:rFonts w:ascii="Cambria Math" w:hAnsi="Cambria Math"/>
+                  <w:i/>
+                </w:rPr>
+              </m:ctrlPr>
+            </m:fName>
+            <m:e>
+              <m:d>
+                <m:dPr>
+                  <m:ctrlPr>
+                    <w:rPr>
+                      <w:rFonts w:ascii="Cambria Math" w:hAnsi="Cambria Math"/>
+                      <w:i/>
+                    </w:rPr>
+                  </m:ctrlPr>
+                </m:dPr>
+                <m:e>
+                  <m:r>
+                    <w:rPr>
+                      <w:rFonts w:ascii="Cambria Math" w:hAnsi="Cambria Math"/>
+                    </w:rPr>
+                    <m:t>T</m:t>
+                  </m:r>
+                </m:e>
+              </m:d>
+            </m:e>
+          </m:func>
+          <m:r>
+            <w:rPr>
+              <w:rFonts w:ascii="Cambria Math" w:hAnsi="Cambria Math"/>
+            </w:rPr>
+            <m:t>+1)</m:t>
+          </m:r>
+        </m:oMath>
+      </m:oMathPara>
+    </w:p>
+    <w:p>
+      <w:pPr>
+        <w:rPr>
+          <w:rFonts w:hint="eastAsia"/>
+        </w:rPr>
+      </w:pPr>
+      <w:r>
+        <w:rPr>
+          <w:rFonts w:hint="eastAsia"/>
+        </w:rPr>
+        <w:t>而</w:t>
+      </w:r>
+    </w:p>
+    <w:p>
+      <w:pPr>
+        <w:rPr>
+          <w:rFonts w:hint="eastAsia"/>
+        </w:rPr>
+      </w:pPr>
+      <m:oMathPara>
+        <m:oMath>
+          <m:func>
+            <m:funcPr>
+              <m:ctrlPr>
+                <w:rPr>
+                  <w:rFonts w:ascii="Cambria Math" w:hAnsi="Cambria Math"/>
+                  <w:i/>
+                </w:rPr>
+              </m:ctrlPr>
+            </m:funcPr>
+            <m:fName>
+              <m:limLow>
+                <m:limLowPr>
+                  <m:ctrlPr>
+                    <w:rPr>
+                      <w:rFonts w:ascii="Cambria Math" w:hAnsi="Cambria Math"/>
+                      <w:i/>
+                    </w:rPr>
+                  </m:ctrlPr>
+                </m:limLowPr>
+                <m:e>
+                  <m:r>
+                    <m:rPr>
+                      <m:sty m:val="p"/>
+                    </m:rPr>
+                    <w:rPr>
+                      <w:rFonts w:ascii="Cambria Math" w:hAnsi="Cambria Math"/>
+                    </w:rPr>
+                    <m:t>lim</m:t>
+                  </m:r>
+                </m:e>
+                <m:lim>
+                  <m:r>
+                    <w:rPr>
+                      <w:rFonts w:ascii="Cambria Math" w:hAnsi="Cambria Math"/>
+                    </w:rPr>
+                    <m:t>T→</m:t>
+                  </m:r>
+                  <m:r>
+                    <w:rPr>
+                      <w:rFonts w:ascii="Cambria Math" w:hAnsi="Cambria Math"/>
+                    </w:rPr>
+                    <m:t>∞</m:t>
+                  </m:r>
+                </m:lim>
+              </m:limLow>
+            </m:fName>
+            <m:e>
+              <m:f>
+                <m:fPr>
+                  <m:ctrlPr>
+                    <w:rPr>
+                      <w:rFonts w:ascii="Cambria Math" w:hAnsi="Cambria Math"/>
+                    </w:rPr>
+                  </m:ctrlPr>
+                </m:fPr>
+                <m:num>
+                  <m:r>
+                    <m:rPr>
+                      <m:sty m:val="p"/>
+                    </m:rPr>
+                    <w:rPr>
+                      <w:rFonts w:ascii="Cambria Math" w:hAnsi="Cambria Math"/>
+                    </w:rPr>
+                    <m:t>dRegret(FTL)</m:t>
+                  </m:r>
+                </m:num>
+                <m:den>
+                  <m:r>
+                    <m:rPr>
+                      <m:sty m:val="p"/>
+                    </m:rPr>
+                    <w:rPr>
+                      <w:rFonts w:ascii="Cambria Math" w:hAnsi="Cambria Math"/>
+                    </w:rPr>
+                    <m:t>dT</m:t>
+                  </m:r>
+                </m:den>
+              </m:f>
+            </m:e>
+          </m:func>
+          <m:r>
+            <w:rPr>
+              <w:rFonts w:ascii="Cambria Math" w:hAnsi="Cambria Math"/>
+            </w:rPr>
+            <m:t>=</m:t>
+          </m:r>
+          <m:limLow>
+            <m:limLowPr>
+              <m:ctrlPr>
+                <w:rPr>
+                  <w:rFonts w:ascii="Cambria Math" w:hAnsi="Cambria Math"/>
+                  <w:i/>
+                </w:rPr>
+              </m:ctrlPr>
+            </m:limLowPr>
+            <m:e>
+              <m:r>
+                <m:rPr>
+                  <m:sty m:val="p"/>
+                </m:rPr>
+                <w:rPr>
+                  <w:rFonts w:ascii="Cambria Math" w:hAnsi="Cambria Math"/>
+                </w:rPr>
+                <m:t>lim</m:t>
+              </m:r>
+            </m:e>
+            <m:lim>
+              <m:r>
+                <w:rPr>
+                  <w:rFonts w:ascii="Cambria Math" w:hAnsi="Cambria Math"/>
+                </w:rPr>
+                <m:t>T→</m:t>
+              </m:r>
+              <m:r>
+                <w:rPr>
+                  <w:rFonts w:ascii="Cambria Math" w:hAnsi="Cambria Math"/>
+                </w:rPr>
+                <m:t>∞</m:t>
+              </m:r>
+            </m:lim>
+          </m:limLow>
+          <m:f>
+            <m:fPr>
+              <m:ctrlPr>
+                <w:rPr>
+                  <w:rFonts w:ascii="Cambria Math" w:hAnsi="Cambria Math"/>
+                  <w:i/>
+                </w:rPr>
+              </m:ctrlPr>
+            </m:fPr>
+            <m:num>
+              <m:r>
+                <w:rPr>
+                  <w:rFonts w:ascii="Cambria Math" w:hAnsi="Cambria Math"/>
+                </w:rPr>
+                <m:t>4</m:t>
+              </m:r>
+              <m:sSup>
+                <m:sSupPr>
+                  <m:ctrlPr>
+                    <w:rPr>
+                      <w:rFonts w:ascii="Cambria Math" w:hAnsi="Cambria Math"/>
+                      <w:i/>
+                    </w:rPr>
+                  </m:ctrlPr>
+                </m:sSupPr>
+                <m:e>
+                  <m:r>
+                    <w:rPr>
+                      <w:rFonts w:ascii="Cambria Math" w:hAnsi="Cambria Math"/>
+                    </w:rPr>
+                    <m:t>L</m:t>
+                  </m:r>
+                </m:e>
+                <m:sup>
+                  <m:r>
+                    <w:rPr>
+                      <w:rFonts w:ascii="Cambria Math" w:hAnsi="Cambria Math"/>
+                    </w:rPr>
+                    <m:t>2</m:t>
+                  </m:r>
+                </m:sup>
+              </m:sSup>
+            </m:num>
+            <m:den>
+              <m:r>
+                <w:rPr>
+                  <w:rFonts w:ascii="Cambria Math" w:hAnsi="Cambria Math"/>
+                </w:rPr>
+                <m:t>T</m:t>
+              </m:r>
+            </m:den>
+          </m:f>
+          <m:r>
+            <w:rPr>
+              <w:rFonts w:ascii="Cambria Math" w:hAnsi="Cambria Math"/>
+            </w:rPr>
+            <m:t>=0</m:t>
+          </m:r>
+        </m:oMath>
+      </m:oMathPara>
+    </w:p>
+    <w:p>
+      <w:pPr>
+        <w:rPr>
+          <w:rFonts w:hint="eastAsia"/>
+        </w:rPr>
+      </w:pPr>
+      <w:r>
+        <w:rPr>
+          <w:rFonts w:hint="eastAsia"/>
+        </w:rPr>
+        <w:t>因此，最终</w:t>
+      </w:r>
+      <w:r>
+        <w:rPr>
+          <w:rFonts w:hint="eastAsia"/>
+        </w:rPr>
+        <w:t>w</w:t>
+      </w:r>
+      <w:r>
+        <w:rPr>
+          <w:rFonts w:hint="eastAsia"/>
+          <w:vertAlign w:val="subscript"/>
+        </w:rPr>
+        <w:t>t</w:t>
+      </w:r>
+      <w:r>
+        <w:rPr>
+          <w:rFonts w:hint="eastAsia"/>
+        </w:rPr>
+        <w:t>会收敛到</w:t>
+      </w:r>
+      <w:r>
+        <w:rPr>
+          <w:rFonts w:hint="eastAsia"/>
+        </w:rPr>
+        <w:t>w*</w:t>
+      </w:r>
+      <w:r>
+        <w:rPr>
+          <w:rFonts w:hint="eastAsia"/>
+        </w:rPr>
+        <w:t>，</w:t>
+      </w:r>
+      <w:r>
+        <w:rPr>
+          <w:rFonts w:hint="eastAsia"/>
+        </w:rPr>
+        <w:t>FTL</w:t>
+      </w:r>
+      <w:r>
+        <w:rPr>
+          <w:rFonts w:hint="eastAsia"/>
+        </w:rPr>
+        <w:t>能有效地解决</w:t>
+      </w:r>
+      <w:r>
+        <w:rPr>
+          <w:rFonts w:hint="eastAsia"/>
+        </w:rPr>
+        <w:t>Online Quadratic Optimization</w:t>
+      </w:r>
+      <w:r>
+        <w:rPr>
+          <w:rFonts w:hint="eastAsia"/>
+        </w:rPr>
+        <w:t>问题。</w:t>
+      </w:r>
+    </w:p>
+    <w:p>
+      <w:pPr>
+        <w:rPr>
+          <w:rFonts w:hint="eastAsia"/>
+        </w:rPr>
+      </w:pPr>
+    </w:p>
+    <w:p>
+      <w:r>
+        <w:rPr>
+          <w:rFonts w:hint="eastAsia"/>
+        </w:rPr>
+        <w:t>Online Linear Optimization</w:t>
+      </w:r>
+    </w:p>
+    <w:p>
+      <w:pPr>
+        <w:rPr>
+          <w:rFonts w:hint="eastAsia"/>
+        </w:rPr>
+      </w:pPr>
+      <w:r>
+        <w:rPr>
+          <w:rFonts w:hint="eastAsia"/>
+        </w:rPr>
+        <w:t>Loss</w:t>
+      </w:r>
+      <w:r>
+        <w:rPr>
+          <w:rFonts w:hint="eastAsia"/>
+        </w:rPr>
+        <w:t>函数为</w:t>
+      </w:r>
+      <m:oMath>
+        <m:sSub>
+          <m:sSubPr>
+            <m:ctrlPr>
+              <w:rPr>
+                <w:rFonts w:ascii="Cambria Math" w:hAnsi="Cambria Math"/>
+              </w:rPr>
+            </m:ctrlPr>
+          </m:sSubPr>
+          <m:e>
+            <m:r>
+              <w:rPr>
+                <w:rFonts w:ascii="Cambria Math" w:hAnsi="Cambria Math"/>
+              </w:rPr>
+              <m:t>f</m:t>
+            </m:r>
+          </m:e>
+          <m:sub>
+            <m:r>
+              <w:rPr>
+                <w:rFonts w:ascii="Cambria Math" w:hAnsi="Cambria Math"/>
+              </w:rPr>
+              <m:t>t</m:t>
+            </m:r>
+          </m:sub>
+        </m:sSub>
+        <m:d>
+          <m:dPr>
+            <m:ctrlPr>
+              <w:rPr>
+                <w:rFonts w:ascii="Cambria Math" w:hAnsi="Cambria Math"/>
+                <w:i/>
+              </w:rPr>
+            </m:ctrlPr>
+          </m:dPr>
+          <m:e>
+            <m:r>
+              <w:rPr>
+                <w:rFonts w:ascii="Cambria Math" w:hAnsi="Cambria Math"/>
+              </w:rPr>
+              <m:t>w</m:t>
+            </m:r>
+          </m:e>
+        </m:d>
+        <m:r>
+          <w:rPr>
+            <w:rFonts w:ascii="Cambria Math" w:hAnsi="Cambria Math"/>
+          </w:rPr>
+          <m:t>=</m:t>
+        </m:r>
+        <m:sSub>
+          <m:sSubPr>
+            <m:ctrlPr>
+              <w:rPr>
+                <w:rFonts w:ascii="Cambria Math" w:hAnsi="Cambria Math"/>
+                <w:i/>
+              </w:rPr>
+            </m:ctrlPr>
+          </m:sSubPr>
+          <m:e>
+            <m:r>
+              <w:rPr>
+                <w:rFonts w:ascii="Cambria Math" w:hAnsi="Cambria Math"/>
+              </w:rPr>
+              <m:t>z</m:t>
+            </m:r>
+          </m:e>
+          <m:sub>
+            <m:r>
+              <w:rPr>
+                <w:rFonts w:ascii="Cambria Math" w:hAnsi="Cambria Math"/>
+              </w:rPr>
+              <m:t>t</m:t>
+            </m:r>
+          </m:sub>
+        </m:sSub>
+        <m:r>
+          <w:rPr>
+            <w:rFonts w:ascii="Cambria Math" w:hAnsi="Cambria Math"/>
+          </w:rPr>
+          <m:t>w</m:t>
+        </m:r>
+        <m:r>
+          <m:rPr>
+            <m:sty m:val="p"/>
+          </m:rPr>
+          <w:rPr>
+            <w:rFonts w:ascii="Cambria Math" w:hAnsi="Cambria Math"/>
+          </w:rPr>
+          <m:t>,w∈[0,1]</m:t>
+        </m:r>
+      </m:oMath>
+    </w:p>
+    <w:p>
+      <w:pPr>
+        <w:rPr>
+          <w:rFonts w:hint="eastAsia"/>
+        </w:rPr>
+      </w:pPr>
+      <w:r>
+        <w:rPr>
+          <w:rFonts w:hint="eastAsia"/>
+        </w:rPr>
+        <w:t>z</w:t>
+      </w:r>
+      <w:r>
+        <w:rPr>
+          <w:rFonts w:hint="eastAsia"/>
+          <w:vertAlign w:val="subscript"/>
+        </w:rPr>
+        <w:t>t</w:t>
+      </w:r>
+      <w:r>
+        <w:rPr>
+          <w:rFonts w:hint="eastAsia"/>
+        </w:rPr>
+        <w:t>的取值为</w:t>
+      </w:r>
+    </w:p>
+    <w:p>
+      <w:pPr>
+        <w:rPr>
+          <w:rFonts w:hint="eastAsia"/>
+        </w:rPr>
+      </w:pPr>
+      <m:oMathPara>
+        <m:oMath>
+          <m:sSub>
+            <m:sSubPr>
+              <m:ctrlPr>
+                <w:rPr>
+                  <w:rFonts w:ascii="Cambria Math" w:hAnsi="Cambria Math"/>
+                </w:rPr>
+              </m:ctrlPr>
+            </m:sSubPr>
+            <m:e>
+              <m:r>
+                <w:rPr>
+                  <w:rFonts w:ascii="Cambria Math" w:hAnsi="Cambria Math"/>
+                </w:rPr>
+                <m:t>z</m:t>
+              </m:r>
+            </m:e>
+            <m:sub>
+              <m:r>
+                <w:rPr>
+                  <w:rFonts w:ascii="Cambria Math" w:hAnsi="Cambria Math"/>
+                </w:rPr>
+                <m:t>t</m:t>
+              </m:r>
+            </m:sub>
+          </m:sSub>
+          <m:d>
+            <m:dPr>
+              <m:begChr m:val="{"/>
+              <m:endChr m:val=""/>
+              <m:ctrlPr>
+                <w:rPr>
+                  <w:rFonts w:ascii="Cambria Math" w:hAnsi="Cambria Math"/>
+                  <w:i/>
+                </w:rPr>
+              </m:ctrlPr>
+            </m:dPr>
+            <m:e>
+              <m:eqArr>
+                <m:eqArrPr>
+                  <m:ctrlPr>
+                    <w:rPr>
+                      <w:rFonts w:ascii="Cambria Math" w:hAnsi="Cambria Math"/>
+                      <w:i/>
+                    </w:rPr>
+                  </m:ctrlPr>
+                </m:eqArrPr>
+                <m:e>
+                  <m:r>
+                    <w:rPr>
+                      <w:rFonts w:ascii="Cambria Math" w:hAnsi="Cambria Math"/>
+                    </w:rPr>
+                    <m:t>-0.5 if t=1</m:t>
+                  </m:r>
+                </m:e>
+                <m:e>
+                  <m:r>
+                    <w:rPr>
+                      <w:rFonts w:ascii="Cambria Math" w:hAnsi="Cambria Math"/>
+                    </w:rPr>
+                    <m:t>1 if t is even</m:t>
+                  </m:r>
+                </m:e>
+                <m:e>
+                  <m:r>
+                    <w:rPr>
+                      <w:rFonts w:ascii="Cambria Math" w:hAnsi="Cambria Math"/>
+                    </w:rPr>
+                    <m:t>-1 if t&gt;1 and t is odd</m:t>
+                  </m:r>
+                </m:e>
+              </m:eqArr>
+            </m:e>
+          </m:d>
+        </m:oMath>
+      </m:oMathPara>
+    </w:p>
+    <w:p>
+      <w:pPr>
+        <w:rPr>
+          <w:rFonts w:hint="eastAsia"/>
+        </w:rPr>
+      </w:pPr>
+      <w:r>
+        <w:rPr>
+          <w:rFonts w:hint="eastAsia"/>
+        </w:rPr>
+        <w:t>使用</w:t>
+      </w:r>
+      <w:r>
+        <w:rPr>
+          <w:rFonts w:hint="eastAsia"/>
+        </w:rPr>
+        <w:t>FTL</w:t>
+      </w:r>
+      <w:r>
+        <w:rPr>
+          <w:rFonts w:hint="eastAsia"/>
+        </w:rPr>
+        <w:t>则有以下</w:t>
+      </w:r>
+    </w:p>
+    <w:tbl>
+      <w:tblPr>
+        <w:tblStyle w:val="a3"/>
+        <w:tblW w:w="9606" w:type="dxa"/>
+        <w:tblLook w:val="04A0" w:firstRow="1" w:lastRow="0" w:firstColumn="1" w:lastColumn="0" w:noHBand="0" w:noVBand="1"/>
+      </w:tblPr>
+      <w:tblGrid>
+        <w:gridCol w:w="1286"/>
+        <w:gridCol w:w="1294"/>
+        <w:gridCol w:w="1296"/>
+        <w:gridCol w:w="1324"/>
+        <w:gridCol w:w="1571"/>
+        <w:gridCol w:w="2835"/>
+      </w:tblGrid>
+      <w:tr>
+        <w:tc>
+          <w:tcPr>
+            <w:tcW w:w="1286" w:type="dxa"/>
+          </w:tcPr>
+          <w:p>
+            <w:pPr>
+              <w:rPr>
+                <w:rFonts w:hint="eastAsia"/>
+              </w:rPr>
+            </w:pPr>
+            <w:r>
+              <w:rPr>
+                <w:rFonts w:hint="eastAsia"/>
+              </w:rPr>
+              <w:t>t</w:t>
+            </w:r>
+          </w:p>
+        </w:tc>
+        <w:tc>
+          <w:tcPr>
+            <w:tcW w:w="1294" w:type="dxa"/>
+          </w:tcPr>
+          <w:p>
+            <w:pPr>
+              <w:rPr>
+                <w:rFonts w:hint="eastAsia"/>
+              </w:rPr>
+            </w:pPr>
+            <w:r>
+              <w:rPr>
+                <w:rFonts w:hint="eastAsia"/>
+              </w:rPr>
+              <w:t>z</w:t>
+            </w:r>
+            <w:r>
+              <w:rPr>
+                <w:rFonts w:hint="eastAsia"/>
+                <w:vertAlign w:val="subscript"/>
+              </w:rPr>
+              <w:t>t</w:t>
+            </w:r>
+          </w:p>
+        </w:tc>
+        <w:tc>
+          <w:tcPr>
+            <w:tcW w:w="1296" w:type="dxa"/>
+          </w:tcPr>
+          <w:p>
+            <w:pPr>
+              <w:rPr>
+                <w:rFonts w:hint="eastAsia"/>
+              </w:rPr>
+            </w:pPr>
+            <w:r>
+              <w:rPr>
+                <w:rFonts w:hint="eastAsia"/>
+              </w:rPr>
+              <w:t>w</w:t>
+            </w:r>
+          </w:p>
+        </w:tc>
+        <w:tc>
+          <w:tcPr>
+            <w:tcW w:w="1324" w:type="dxa"/>
+          </w:tcPr>
+          <w:p>
+            <w:pPr>
+              <w:rPr>
+                <w:rFonts w:hint="eastAsia"/>
+              </w:rPr>
+            </w:pPr>
+            <w:r>
+              <w:rPr>
+                <w:rFonts w:hint="eastAsia"/>
+              </w:rPr>
+              <w:t>f</w:t>
+            </w:r>
+            <w:r>
+              <w:rPr>
+                <w:rFonts w:hint="eastAsia"/>
+                <w:vertAlign w:val="subscript"/>
+              </w:rPr>
+              <w:t>t</w:t>
+            </w:r>
+            <w:r>
+              <w:rPr>
+                <w:rFonts w:hint="eastAsia"/>
+              </w:rPr>
+              <w:t>(w)</w:t>
+            </w:r>
+          </w:p>
+        </w:tc>
+        <w:tc>
+          <w:tcPr>
+            <w:tcW w:w="1571" w:type="dxa"/>
+          </w:tcPr>
+          <w:p>
+            <w:pPr>
+              <w:rPr>
+                <w:rFonts w:hint="eastAsia"/>
+              </w:rPr>
+            </w:pPr>
+            <m:oMathPara>
+              <m:oMath>
+                <m:nary>
+                  <m:naryPr>
+                    <m:chr m:val="∑"/>
+                    <m:limLoc m:val="subSup"/>
+                    <m:ctrlPr>
+                      <w:rPr>
+                        <w:rFonts w:ascii="Cambria Math" w:hAnsi="Cambria Math"/>
+                      </w:rPr>
+                    </m:ctrlPr>
+                  </m:naryPr>
+                  <m:sub>
+                    <m:r>
+                      <w:rPr>
+                        <w:rFonts w:ascii="Cambria Math" w:hAnsi="Cambria Math"/>
+                      </w:rPr>
+                      <m:t>s=1</m:t>
+                    </m:r>
+                  </m:sub>
+                  <m:sup>
+                    <m:r>
+                      <w:rPr>
+                        <w:rFonts w:ascii="Cambria Math" w:hAnsi="Cambria Math"/>
+                      </w:rPr>
+                      <m:t>t</m:t>
+                    </m:r>
+                  </m:sup>
+                  <m:e>
+                    <m:sSub>
+                      <m:sSubPr>
+                        <m:ctrlPr>
+                          <w:rPr>
+                            <w:rFonts w:ascii="Cambria Math" w:hAnsi="Cambria Math"/>
+                            <w:i/>
+                          </w:rPr>
+                        </m:ctrlPr>
+                      </m:sSubPr>
+                      <m:e>
+                        <m:r>
+                          <w:rPr>
+                            <w:rFonts w:ascii="Cambria Math" w:hAnsi="Cambria Math"/>
+                          </w:rPr>
+                          <m:t>f</m:t>
+                        </m:r>
+                      </m:e>
+                      <m:sub>
+                        <m:r>
+                          <w:rPr>
+                            <w:rFonts w:ascii="Cambria Math" w:hAnsi="Cambria Math"/>
+                          </w:rPr>
+                          <m:t>t</m:t>
+                        </m:r>
+                      </m:sub>
+                    </m:sSub>
+                    <m:r>
+                      <w:rPr>
+                        <w:rFonts w:ascii="Cambria Math" w:hAnsi="Cambria Math"/>
+                      </w:rPr>
+                      <m:t>(w)</m:t>
+                    </m:r>
+                  </m:e>
+                </m:nary>
+              </m:oMath>
+            </m:oMathPara>
+          </w:p>
+        </w:tc>
+        <w:tc>
+          <w:tcPr>
+            <w:tcW w:w="2835" w:type="dxa"/>
+          </w:tcPr>
+          <w:p>
+            <w:pPr>
+              <w:rPr>
+                <w:rFonts w:hint="eastAsia"/>
+              </w:rPr>
+            </w:pPr>
+            <m:oMathPara>
+              <m:oMath>
+                <m:sSub>
+                  <m:sSubPr>
+                    <m:ctrlPr>
+                      <w:rPr>
+                        <w:rFonts w:ascii="Cambria Math" w:hAnsi="Cambria Math"/>
+                        <w:i/>
+                      </w:rPr>
+                    </m:ctrlPr>
+                  </m:sSubPr>
+                  <m:e>
+                    <m:r>
+                      <w:rPr>
+                        <w:rFonts w:ascii="Cambria Math" w:hAnsi="Cambria Math"/>
+                      </w:rPr>
+                      <m:t>w</m:t>
+                    </m:r>
+                  </m:e>
+                  <m:sub>
+                    <m:r>
+                      <w:rPr>
+                        <w:rFonts w:ascii="Cambria Math" w:hAnsi="Cambria Math"/>
+                      </w:rPr>
+                      <m:t>t+1</m:t>
+                    </m:r>
+                  </m:sub>
+                </m:sSub>
+                <m:r>
+                  <w:rPr>
+                    <w:rFonts w:ascii="Cambria Math" w:hAnsi="Cambria Math"/>
+                  </w:rPr>
+                  <m:t>=</m:t>
+                </m:r>
+                <m:func>
+                  <m:funcPr>
+                    <m:ctrlPr>
+                      <w:rPr>
+                        <w:rFonts w:ascii="Cambria Math" w:hAnsi="Cambria Math"/>
+                      </w:rPr>
+                    </m:ctrlPr>
+                  </m:funcPr>
+                  <m:fName>
+                    <m:limLow>
+                      <m:limLowPr>
+                        <m:ctrlPr>
+                          <w:rPr>
+                            <w:rFonts w:ascii="Cambria Math" w:hAnsi="Cambria Math"/>
+                          </w:rPr>
+                        </m:ctrlPr>
+                      </m:limLowPr>
+                      <m:e>
+                        <m:r>
+                          <m:rPr>
+                            <m:sty m:val="p"/>
+                          </m:rPr>
+                          <w:rPr>
+                            <w:rFonts w:ascii="Cambria Math" w:hAnsi="Cambria Math"/>
+                          </w:rPr>
+                          <m:t>arg</m:t>
+                        </m:r>
+                        <m:r>
+                          <m:rPr>
+                            <m:sty m:val="p"/>
+                          </m:rPr>
+                          <w:rPr>
+                            <w:rFonts w:ascii="Cambria Math" w:hAnsi="Cambria Math"/>
+                          </w:rPr>
+                          <m:t>min</m:t>
+                        </m:r>
+                      </m:e>
+                      <m:lim>
+                        <m:r>
+                          <w:rPr>
+                            <w:rFonts w:ascii="Cambria Math" w:hAnsi="Cambria Math"/>
+                          </w:rPr>
+                          <m:t>w</m:t>
+                        </m:r>
+                      </m:lim>
+                    </m:limLow>
+                  </m:fName>
+                  <m:e>
+                    <m:nary>
+                      <m:naryPr>
+                        <m:chr m:val="∑"/>
+                        <m:limLoc m:val="undOvr"/>
+                        <m:ctrlPr>
+                          <w:rPr>
+                            <w:rFonts w:ascii="Cambria Math" w:hAnsi="Cambria Math"/>
+                            <w:i/>
+                          </w:rPr>
+                        </m:ctrlPr>
+                      </m:naryPr>
+                      <m:sub>
+                        <m:r>
+                          <w:rPr>
+                            <w:rFonts w:ascii="Cambria Math" w:hAnsi="Cambria Math"/>
+                          </w:rPr>
+                          <m:t>s=1</m:t>
+                        </m:r>
+                      </m:sub>
+                      <m:sup>
+                        <m:r>
+                          <w:rPr>
+                            <w:rFonts w:ascii="Cambria Math" w:hAnsi="Cambria Math"/>
+                          </w:rPr>
+                          <m:t>t</m:t>
+                        </m:r>
+                      </m:sup>
+                      <m:e>
+                        <m:sSub>
+                          <m:sSubPr>
+                            <m:ctrlPr>
+                              <w:rPr>
+                                <w:rFonts w:ascii="Cambria Math" w:hAnsi="Cambria Math"/>
+                                <w:i/>
+                              </w:rPr>
+                            </m:ctrlPr>
+                          </m:sSubPr>
+                          <m:e>
+                            <m:r>
+                              <w:rPr>
+                                <w:rFonts w:ascii="Cambria Math" w:hAnsi="Cambria Math"/>
+                              </w:rPr>
+                              <m:t>f</m:t>
+                            </m:r>
+                          </m:e>
+                          <m:sub>
+                            <m:r>
+                              <w:rPr>
+                                <w:rFonts w:ascii="Cambria Math" w:hAnsi="Cambria Math"/>
+                              </w:rPr>
+                              <m:t>t</m:t>
+                            </m:r>
+                          </m:sub>
+                        </m:sSub>
+                        <m:r>
+                          <w:rPr>
+                            <w:rFonts w:ascii="Cambria Math" w:hAnsi="Cambria Math"/>
+                          </w:rPr>
+                          <m:t>(w)</m:t>
+                        </m:r>
+                      </m:e>
+                    </m:nary>
+                  </m:e>
+                </m:func>
+              </m:oMath>
+            </m:oMathPara>
+          </w:p>
+        </w:tc>
+      </w:tr>
+      <w:tr>
+        <w:tc>
+          <w:tcPr>
+            <w:tcW w:w="1286" w:type="dxa"/>
+          </w:tcPr>
+          <w:p>
+            <w:pPr>
+              <w:rPr>
+                <w:rFonts w:hint="eastAsia"/>
+              </w:rPr>
+            </w:pPr>
+            <w:r>
+              <w:rPr>
+                <w:rFonts w:hint="eastAsia"/>
+              </w:rPr>
+              <w:t>1</w:t>
+            </w:r>
+          </w:p>
+        </w:tc>
+        <w:tc>
+          <w:tcPr>
+            <w:tcW w:w="1294" w:type="dxa"/>
+          </w:tcPr>
+          <w:p>
+            <w:pPr>
+              <w:rPr>
+                <w:rFonts w:hint="eastAsia"/>
+              </w:rPr>
+            </w:pPr>
+            <w:r>
+              <w:rPr>
+                <w:rFonts w:hint="eastAsia"/>
+              </w:rPr>
+              <w:t>-0.5</w:t>
+            </w:r>
+          </w:p>
+        </w:tc>
+        <w:tc>
+          <w:tcPr>
+            <w:tcW w:w="1296" w:type="dxa"/>
+          </w:tcPr>
+          <w:p>
+            <w:pPr>
+              <w:rPr>
+                <w:rFonts w:hint="eastAsia"/>
+              </w:rPr>
+            </w:pPr>
+            <w:r>
+              <w:rPr>
+                <w:rFonts w:hint="eastAsia"/>
+              </w:rPr>
+              <w:t>0</w:t>
+            </w:r>
+          </w:p>
+        </w:tc>
+        <w:tc>
+          <w:tcPr>
+            <w:tcW w:w="1324" w:type="dxa"/>
+          </w:tcPr>
+          <w:p>
+            <w:pPr>
+              <w:rPr>
+                <w:rFonts w:hint="eastAsia"/>
+              </w:rPr>
+            </w:pPr>
+            <w:r>
+              <w:rPr>
+                <w:rFonts w:hint="eastAsia"/>
+              </w:rPr>
+              <w:t>0</w:t>
+            </w:r>
+          </w:p>
+        </w:tc>
+        <w:tc>
+          <w:tcPr>
+            <w:tcW w:w="1571" w:type="dxa"/>
+          </w:tcPr>
+          <w:p>
+            <w:pPr>
+              <w:rPr>
+                <w:rFonts w:hint="eastAsia"/>
+              </w:rPr>
+            </w:pPr>
+            <w:r>
+              <w:rPr>
+                <w:rFonts w:hint="eastAsia"/>
+              </w:rPr>
+              <w:t>0</w:t>
+            </w:r>
+          </w:p>
+        </w:tc>
+        <w:tc>
+          <w:tcPr>
+            <w:tcW w:w="2835" w:type="dxa"/>
+          </w:tcPr>
+          <w:p>
+            <w:pPr>
+              <w:rPr>
+                <w:rFonts w:hint="eastAsia"/>
+              </w:rPr>
+            </w:pPr>
+            <w:r>
+              <w:rPr>
+                <w:rFonts w:hint="eastAsia"/>
+              </w:rPr>
+              <w:t>argmin{-0.5w} = 1</w:t>
+            </w:r>
+          </w:p>
+        </w:tc>
+      </w:tr>
+      <w:tr>
+        <w:tc>
+          <w:tcPr>
+            <w:tcW w:w="1286" w:type="dxa"/>
+          </w:tcPr>
+          <w:p>
+            <w:pPr>
+              <w:rPr>
+                <w:rFonts w:hint="eastAsia"/>
+              </w:rPr>
+            </w:pPr>
+            <w:r>
+              <w:rPr>
+                <w:rFonts w:hint="eastAsia"/>
+              </w:rPr>
+              <w:t>2</w:t>
+            </w:r>
+          </w:p>
+        </w:tc>
+        <w:tc>
+          <w:tcPr>
+            <w:tcW w:w="1294" w:type="dxa"/>
+          </w:tcPr>
+          <w:p>
+            <w:pPr>
+              <w:rPr>
+                <w:rFonts w:hint="eastAsia"/>
+              </w:rPr>
+            </w:pPr>
+            <w:r>
+              <w:rPr>
+                <w:rFonts w:hint="eastAsia"/>
+              </w:rPr>
+              <w:t>1</w:t>
+            </w:r>
+          </w:p>
+        </w:tc>
+        <w:tc>
+          <w:tcPr>
+            <w:tcW w:w="1296" w:type="dxa"/>
+          </w:tcPr>
+          <w:p>
+            <w:pPr>
+              <w:rPr>
+                <w:rFonts w:hint="eastAsia"/>
+              </w:rPr>
+            </w:pPr>
+            <w:r>
+              <w:rPr>
+                <w:rFonts w:hint="eastAsia"/>
+              </w:rPr>
+              <w:t>1</w:t>
+            </w:r>
+          </w:p>
+        </w:tc>
+        <w:tc>
+          <w:tcPr>
+            <w:tcW w:w="1324" w:type="dxa"/>
+          </w:tcPr>
+          <w:p>
+            <w:pPr>
+              <w:rPr>
+                <w:rFonts w:hint="eastAsia"/>
+              </w:rPr>
+            </w:pPr>
+            <w:r>
+              <w:rPr>
+                <w:rFonts w:hint="eastAsia"/>
+              </w:rPr>
+              <w:t>1</w:t>
+            </w:r>
+          </w:p>
+        </w:tc>
+        <w:tc>
+          <w:tcPr>
+            <w:tcW w:w="1571" w:type="dxa"/>
+          </w:tcPr>
+          <w:p>
+            <w:pPr>
+              <w:rPr>
+                <w:rFonts w:hint="eastAsia"/>
+              </w:rPr>
+            </w:pPr>
+            <w:r>
+              <w:rPr>
+                <w:rFonts w:hint="eastAsia"/>
+              </w:rPr>
+              <w:t>1</w:t>
+            </w:r>
+          </w:p>
+        </w:tc>
+        <w:tc>
+          <w:tcPr>
+            <w:tcW w:w="2835" w:type="dxa"/>
+          </w:tcPr>
+          <w:p>
+            <w:pPr>
+              <w:rPr>
+                <w:rFonts w:hint="eastAsia"/>
+              </w:rPr>
+            </w:pPr>
+            <w:r>
+              <w:rPr>
+                <w:rFonts w:hint="eastAsia"/>
+              </w:rPr>
+              <w:t>argmin{-0.5w+1w}=-1</w:t>
+            </w:r>
+          </w:p>
+        </w:tc>
+      </w:tr>
+      <w:tr>
+        <w:tc>
+          <w:tcPr>
+            <w:tcW w:w="1286" w:type="dxa"/>
+          </w:tcPr>
+          <w:p>
+            <w:pPr>
+              <w:rPr>
+                <w:rFonts w:hint="eastAsia"/>
+              </w:rPr>
+            </w:pPr>
+            <w:r>
+              <w:rPr>
+                <w:rFonts w:hint="eastAsia"/>
+              </w:rPr>
+              <w:t>3</w:t>
+            </w:r>
+          </w:p>
+        </w:tc>
+        <w:tc>
+          <w:tcPr>
+            <w:tcW w:w="1294" w:type="dxa"/>
+          </w:tcPr>
+          <w:p>
+            <w:pPr>
+              <w:rPr>
+                <w:rFonts w:hint="eastAsia"/>
+              </w:rPr>
+            </w:pPr>
+            <w:r>
+              <w:rPr>
+                <w:rFonts w:hint="eastAsia"/>
+              </w:rPr>
+              <w:t>-1</w:t>
+            </w:r>
+          </w:p>
+        </w:tc>
+        <w:tc>
+          <w:tcPr>
+            <w:tcW w:w="1296" w:type="dxa"/>
+          </w:tcPr>
+          <w:p>
+            <w:pPr>
+              <w:rPr>
+                <w:rFonts w:hint="eastAsia"/>
+              </w:rPr>
+            </w:pPr>
+            <w:r>
+              <w:rPr>
+                <w:rFonts w:hint="eastAsia"/>
+              </w:rPr>
+              <w:t>-1</w:t>
+            </w:r>
+          </w:p>
+        </w:tc>
+        <w:tc>
+          <w:tcPr>
+            <w:tcW w:w="1324" w:type="dxa"/>
+          </w:tcPr>
+          <w:p>
+            <w:pPr>
+              <w:rPr>
+                <w:rFonts w:hint="eastAsia"/>
+              </w:rPr>
+            </w:pPr>
+            <w:r>
+              <w:rPr>
+                <w:rFonts w:hint="eastAsia"/>
+              </w:rPr>
+              <w:t>1</w:t>
+            </w:r>
+          </w:p>
+        </w:tc>
+        <w:tc>
+          <w:tcPr>
+            <w:tcW w:w="1571" w:type="dxa"/>
+          </w:tcPr>
+          <w:p>
+            <w:pPr>
+              <w:rPr>
+                <w:rFonts w:hint="eastAsia"/>
+              </w:rPr>
+            </w:pPr>
+            <w:r>
+              <w:rPr>
+                <w:rFonts w:hint="eastAsia"/>
+              </w:rPr>
+              <w:t>2</w:t>
+            </w:r>
+          </w:p>
+        </w:tc>
+        <w:tc>
+          <w:tcPr>
+            <w:tcW w:w="2835" w:type="dxa"/>
+          </w:tcPr>
+          <w:p>
+            <w:pPr>
+              <w:rPr>
+                <w:rFonts w:hint="eastAsia"/>
+              </w:rPr>
+            </w:pPr>
+            <w:r>
+              <w:rPr>
+                <w:rFonts w:hint="eastAsia"/>
+              </w:rPr>
+              <w:t>argmin{-0.5w+1w-1w</w:t>
+            </w:r>
+            <w:r>
+              <w:t>}=1</w:t>
+            </w:r>
+          </w:p>
+        </w:tc>
+      </w:tr>
+      <w:tr>
+        <w:tc>
+          <w:tcPr>
+            <w:tcW w:w="1286" w:type="dxa"/>
+          </w:tcPr>
+          <w:p>
+            <w:pPr>
+              <w:rPr>
+                <w:rFonts w:hint="eastAsia"/>
+              </w:rPr>
+            </w:pPr>
+            <w:r>
+              <w:rPr>
+                <w:rFonts w:hint="eastAsia"/>
+              </w:rPr>
+              <w:t>4</w:t>
+            </w:r>
+          </w:p>
+        </w:tc>
+        <w:tc>
+          <w:tcPr>
+            <w:tcW w:w="1294" w:type="dxa"/>
+          </w:tcPr>
+          <w:p>
+            <w:pPr>
+              <w:rPr>
+                <w:rFonts w:hint="eastAsia"/>
+              </w:rPr>
+            </w:pPr>
+            <w:r>
+              <w:rPr>
+                <w:rFonts w:hint="eastAsia"/>
+              </w:rPr>
+              <w:t>1</w:t>
+            </w:r>
+          </w:p>
+        </w:tc>
+        <w:tc>
+          <w:tcPr>
+            <w:tcW w:w="1296" w:type="dxa"/>
+          </w:tcPr>
+          <w:p>
+            <w:pPr>
+              <w:rPr>
+                <w:rFonts w:hint="eastAsia"/>
+              </w:rPr>
+            </w:pPr>
+            <w:r>
+              <w:rPr>
+                <w:rFonts w:hint="eastAsia"/>
+              </w:rPr>
+              <w:t>1</w:t>
+            </w:r>
+          </w:p>
+        </w:tc>
+        <w:tc>
+          <w:tcPr>
+            <w:tcW w:w="1324" w:type="dxa"/>
+          </w:tcPr>
+          <w:p>
+            <w:pPr>
+              <w:rPr>
+                <w:rFonts w:hint="eastAsia"/>
+              </w:rPr>
+            </w:pPr>
+            <w:r>
+              <w:rPr>
+                <w:rFonts w:hint="eastAsia"/>
+              </w:rPr>
+              <w:t>1</w:t>
+            </w:r>
+          </w:p>
+        </w:tc>
+        <w:tc>
+          <w:tcPr>
+            <w:tcW w:w="1571" w:type="dxa"/>
+          </w:tcPr>
+          <w:p>
+            <w:pPr>
+              <w:rPr>
+                <w:rFonts w:hint="eastAsia"/>
+              </w:rPr>
+            </w:pPr>
+            <w:r>
+              <w:rPr>
+                <w:rFonts w:hint="eastAsia"/>
+              </w:rPr>
+              <w:t>3</w:t>
+            </w:r>
+          </w:p>
+        </w:tc>
+        <w:tc>
+          <w:tcPr>
+            <w:tcW w:w="2835" w:type="dxa"/>
+          </w:tcPr>
+          <w:p>
+            <w:pPr>
+              <w:rPr>
+                <w:rFonts w:hint="eastAsia"/>
+              </w:rPr>
+            </w:pPr>
+            <w:r>
+              <w:rPr>
+                <w:rFonts w:hint="eastAsia"/>
+              </w:rPr>
+              <w:t>argmin{-0.5w+1w-1w+1w}=-1</w:t>
+            </w:r>
+          </w:p>
+        </w:tc>
+      </w:tr>
+      <w:tr>
+        <w:tc>
+          <w:tcPr>
+            <w:tcW w:w="1286" w:type="dxa"/>
+          </w:tcPr>
+          <w:p>
+            <w:pPr>
+              <w:rPr>
+                <w:rFonts w:hint="eastAsia"/>
+              </w:rPr>
+            </w:pPr>
+            <w:r>
+              <w:t>…</w:t>
+            </w:r>
+          </w:p>
+        </w:tc>
+        <w:tc>
+          <w:tcPr>
+            <w:tcW w:w="1294" w:type="dxa"/>
+          </w:tcPr>
+          <w:p>
+            <w:pPr>
+              <w:rPr>
+                <w:rFonts w:hint="eastAsia"/>
+              </w:rPr>
+            </w:pPr>
+            <w:r>
+              <w:t>…</w:t>
+            </w:r>
+          </w:p>
+        </w:tc>
+        <w:tc>
+          <w:tcPr>
+            <w:tcW w:w="1296" w:type="dxa"/>
+          </w:tcPr>
+          <w:p>
+            <w:pPr>
+              <w:rPr>
+                <w:rFonts w:hint="eastAsia"/>
+              </w:rPr>
+            </w:pPr>
+            <w:r>
+              <w:t>…</w:t>
+            </w:r>
+          </w:p>
+        </w:tc>
+        <w:tc>
+          <w:tcPr>
+            <w:tcW w:w="1324" w:type="dxa"/>
+          </w:tcPr>
+          <w:p>
+            <w:pPr>
+              <w:rPr>
+                <w:rFonts w:hint="eastAsia"/>
+              </w:rPr>
+            </w:pPr>
+            <w:r>
+              <w:t>…</w:t>
+            </w:r>
+          </w:p>
+        </w:tc>
+        <w:tc>
+          <w:tcPr>
+            <w:tcW w:w="1571" w:type="dxa"/>
+          </w:tcPr>
+          <w:p>
+            <w:pPr>
+              <w:rPr>
+                <w:rFonts w:hint="eastAsia"/>
+              </w:rPr>
+            </w:pPr>
+            <w:r>
+              <w:t>…</w:t>
+            </w:r>
+          </w:p>
+        </w:tc>
+        <w:tc>
+          <w:tcPr>
+            <w:tcW w:w="2835" w:type="dxa"/>
+          </w:tcPr>
+          <w:p>
+            <w:pPr>
+              <w:rPr>
+                <w:rFonts w:hint="eastAsia"/>
+              </w:rPr>
+            </w:pPr>
+            <w:r>
+              <w:t>…</w:t>
+            </w:r>
+          </w:p>
+        </w:tc>
+      </w:tr>
+      <w:tr>
+        <w:tc>
+          <w:tcPr>
+            <w:tcW w:w="1286" w:type="dxa"/>
+          </w:tcPr>
+          <w:p>
+            <w:r>
+              <w:rPr>
+                <w:rFonts w:hint="eastAsia"/>
+              </w:rPr>
+              <w:t>T</w:t>
+            </w:r>
+          </w:p>
+        </w:tc>
+        <w:tc>
+          <w:tcPr>
+            <w:tcW w:w="1294" w:type="dxa"/>
+          </w:tcPr>
+          <w:p>
+            <w:pPr>
+              <w:rPr>
+                <w:rFonts w:hint="eastAsia"/>
+              </w:rPr>
+            </w:pPr>
+            <w:r>
+              <w:t>…</w:t>
+            </w:r>
+          </w:p>
+        </w:tc>
+        <w:tc>
+          <w:tcPr>
+            <w:tcW w:w="1296" w:type="dxa"/>
+          </w:tcPr>
+          <w:p>
+            <w:pPr>
+              <w:rPr>
+                <w:rFonts w:hint="eastAsia"/>
+              </w:rPr>
+            </w:pPr>
+            <w:r>
+              <w:t>…</w:t>
+            </w:r>
+          </w:p>
+        </w:tc>
+        <w:tc>
+          <w:tcPr>
+            <w:tcW w:w="1324" w:type="dxa"/>
+          </w:tcPr>
+          <w:p>
+            <w:pPr>
+              <w:rPr>
+                <w:rFonts w:hint="eastAsia"/>
+              </w:rPr>
+            </w:pPr>
+            <w:r>
+              <w:t>…</w:t>
+            </w:r>
+          </w:p>
+        </w:tc>
+        <w:tc>
+          <w:tcPr>
+            <w:tcW w:w="1571" w:type="dxa"/>
+          </w:tcPr>
+          <w:p>
+            <w:pPr>
+              <w:rPr>
+                <w:rFonts w:hint="eastAsia"/>
+              </w:rPr>
+            </w:pPr>
+            <w:r>
+              <w:rPr>
+                <w:rFonts w:hint="eastAsia"/>
+              </w:rPr>
+              <w:t>T-1</w:t>
+            </w:r>
+          </w:p>
+        </w:tc>
+        <w:tc>
+          <w:tcPr>
+            <w:tcW w:w="2835" w:type="dxa"/>
+          </w:tcPr>
+          <w:p>
+            <w:pPr>
+              <w:rPr>
+                <w:rFonts w:hint="eastAsia"/>
+              </w:rPr>
+            </w:pPr>
+          </w:p>
+        </w:tc>
+      </w:tr>
+    </w:tbl>
+    <w:p>
+      <w:pPr>
+        <w:rPr>
+          <w:rFonts w:hint="eastAsia"/>
+        </w:rPr>
+      </w:pPr>
+      <w:r>
+        <w:rPr>
+          <w:rFonts w:hint="eastAsia"/>
+        </w:rPr>
+        <w:t>从以上分析得出，</w:t>
+      </w:r>
+      <w:r>
+        <w:rPr>
+          <w:rFonts w:hint="eastAsia"/>
+        </w:rPr>
+        <w:t>FTL</w:t>
+      </w:r>
+      <w:r>
+        <w:rPr>
+          <w:rFonts w:hint="eastAsia"/>
+        </w:rPr>
+        <w:t>的</w:t>
+      </w:r>
+      <w:r>
+        <w:rPr>
+          <w:rFonts w:hint="eastAsia"/>
+        </w:rPr>
+        <w:t>Loss</w:t>
+      </w:r>
+      <w:r>
+        <w:rPr>
+          <w:rFonts w:hint="eastAsia"/>
+        </w:rPr>
+        <w:t>是</w:t>
+      </w:r>
+      <w:r>
+        <w:rPr>
+          <w:rFonts w:hint="eastAsia"/>
+        </w:rPr>
+        <w:t>O(T)</w:t>
+      </w:r>
+      <w:r>
+        <w:rPr>
+          <w:rFonts w:hint="eastAsia"/>
+        </w:rPr>
+        <w:t>，而最优的参数应该是</w:t>
+      </w:r>
+      <w:r>
+        <w:rPr>
+          <w:rFonts w:hint="eastAsia"/>
+        </w:rPr>
+        <w:t>w=1,Loss</w:t>
+      </w:r>
+      <w:r>
+        <w:rPr>
+          <w:rFonts w:hint="eastAsia"/>
+        </w:rPr>
+        <w:t>为</w:t>
+      </w:r>
+      <w:r>
+        <w:rPr>
+          <w:rFonts w:hint="eastAsia"/>
+        </w:rPr>
+        <w:t>0</w:t>
+      </w:r>
+      <w:r>
+        <w:rPr>
+          <w:rFonts w:hint="eastAsia"/>
+        </w:rPr>
+        <w:t>，因此</w:t>
+      </w:r>
+      <w:r>
+        <w:rPr>
+          <w:rFonts w:hint="eastAsia"/>
+        </w:rPr>
+        <w:t>FTL</w:t>
+      </w:r>
+      <w:r>
+        <w:rPr>
+          <w:rFonts w:hint="eastAsia"/>
+        </w:rPr>
+        <w:t>的</w:t>
+      </w:r>
+      <w:r>
+        <w:rPr>
+          <w:rFonts w:hint="eastAsia"/>
+        </w:rPr>
+        <w:t>Regret</w:t>
+      </w:r>
+      <w:r>
+        <w:rPr>
+          <w:rFonts w:hint="eastAsia"/>
+        </w:rPr>
+        <w:t>为</w:t>
+      </w:r>
+      <w:r>
+        <w:rPr>
+          <w:rFonts w:hint="eastAsia"/>
+        </w:rPr>
+        <w:t>O(T)</w:t>
+      </w:r>
+      <w:r>
+        <w:rPr>
+          <w:rFonts w:hint="eastAsia"/>
+        </w:rPr>
+        <w:t>，</w:t>
+      </w:r>
+      <w:r>
+        <w:rPr>
+          <w:rFonts w:hint="eastAsia"/>
+        </w:rPr>
+        <w:t>w</w:t>
+      </w:r>
+      <w:r>
+        <w:rPr>
+          <w:rFonts w:hint="eastAsia"/>
+        </w:rPr>
+        <w:t>不收敛，</w:t>
+      </w:r>
+      <w:r>
+        <w:rPr>
+          <w:rFonts w:hint="eastAsia"/>
+        </w:rPr>
+        <w:t>FTL</w:t>
+      </w:r>
+      <w:r>
+        <w:rPr>
+          <w:rFonts w:hint="eastAsia"/>
+        </w:rPr>
+        <w:t>无效。</w:t>
+      </w:r>
+    </w:p>
+    <w:p>
+      <w:pPr>
+        <w:pStyle w:val="2"/>
+      </w:pPr>
+      <w:r>
+        <w:rPr>
+          <w:rFonts w:hint="eastAsia"/>
+        </w:rPr>
+        <w:t>Follow the Regularized Leader</w:t>
+      </w:r>
+    </w:p>
+    <w:p>
+      <w:pPr>
+        <w:rPr>
+          <w:rFonts w:hint="eastAsia"/>
+        </w:rPr>
+      </w:pPr>
+      <w:r>
+        <w:rPr>
+          <w:rFonts w:hint="eastAsia"/>
+        </w:rPr>
+        <w:t>在</w:t>
+      </w:r>
+      <w:r>
+        <w:rPr>
+          <w:rFonts w:hint="eastAsia"/>
+        </w:rPr>
+        <w:t>Online Linear Optimization</w:t>
+      </w:r>
+      <w:r>
+        <w:rPr>
+          <w:rFonts w:hint="eastAsia"/>
+        </w:rPr>
+        <w:t>中，我们发现</w:t>
+      </w:r>
+      <w:r>
+        <w:rPr>
+          <w:rFonts w:hint="eastAsia"/>
+        </w:rPr>
+        <w:t>FTL</w:t>
+      </w:r>
+      <w:r>
+        <w:rPr>
+          <w:rFonts w:hint="eastAsia"/>
+        </w:rPr>
+        <w:t>算法针对此问题是无效的，其原因组合要是因为每次更新的</w:t>
+      </w:r>
+      <w:r>
+        <w:rPr>
+          <w:rFonts w:hint="eastAsia"/>
+        </w:rPr>
+        <w:t>w</w:t>
+      </w:r>
+      <w:r>
+        <w:rPr>
+          <w:rFonts w:hint="eastAsia"/>
+          <w:vertAlign w:val="subscript"/>
+        </w:rPr>
+        <w:t>t</w:t>
+      </w:r>
+      <w:r>
+        <w:rPr>
+          <w:rFonts w:hint="eastAsia"/>
+        </w:rPr>
+        <w:t>抖动太大，导致最终无法收敛。而</w:t>
+      </w:r>
+      <w:r>
+        <w:rPr>
+          <w:rFonts w:hint="eastAsia"/>
+        </w:rPr>
+        <w:t>FTRL</w:t>
+      </w:r>
+      <w:r>
+        <w:rPr>
+          <w:rFonts w:hint="eastAsia"/>
+        </w:rPr>
+        <w:t>刚好使用</w:t>
+      </w:r>
+      <w:r>
+        <w:rPr>
+          <w:rFonts w:hint="eastAsia"/>
+        </w:rPr>
+        <w:t>Regularization</w:t>
+      </w:r>
+      <w:r>
+        <w:rPr>
+          <w:rFonts w:hint="eastAsia"/>
+        </w:rPr>
+        <w:t>解决这个问题。</w:t>
+      </w:r>
+    </w:p>
+    <w:p>
+      <w:pPr>
+        <w:rPr>
+          <w:rFonts w:hint="eastAsia"/>
+        </w:rPr>
+      </w:pPr>
+      <w:r>
+        <w:rPr>
+          <w:rFonts w:hint="eastAsia"/>
+        </w:rPr>
+        <w:t>FTRL</w:t>
+      </w:r>
+      <w:r>
+        <w:rPr>
+          <w:rFonts w:hint="eastAsia"/>
+        </w:rPr>
+        <w:t>的更新方案是：</w:t>
+      </w:r>
+    </w:p>
+    <w:p>
+      <w:pPr>
+        <w:rPr>
+          <w:rFonts w:hint="eastAsia"/>
+        </w:rPr>
+      </w:pPr>
+      <m:oMathPara>
+        <m:oMath>
+          <m:sSub>
+            <m:sSubPr>
+              <m:ctrlPr>
+                <w:rPr>
+                  <w:rFonts w:ascii="Cambria Math" w:hAnsi="Cambria Math"/>
+                </w:rPr>
+              </m:ctrlPr>
+            </m:sSubPr>
+            <m:e>
+              <m:r>
+                <w:rPr>
+                  <w:rFonts w:ascii="Cambria Math" w:hAnsi="Cambria Math"/>
+                </w:rPr>
+                <m:t>w</m:t>
+              </m:r>
+            </m:e>
+            <m:sub>
+              <m:r>
+                <w:rPr>
+                  <w:rFonts w:ascii="Cambria Math" w:hAnsi="Cambria Math"/>
+                </w:rPr>
+                <m:t>t+1</m:t>
+              </m:r>
+            </m:sub>
+          </m:sSub>
+          <m:r>
+            <w:rPr>
+              <w:rFonts w:ascii="Cambria Math" w:hAnsi="Cambria Math"/>
+            </w:rPr>
+            <m:t>=</m:t>
+          </m:r>
+          <m:func>
+            <m:funcPr>
+              <m:ctrlPr>
+                <w:rPr>
+                  <w:rFonts w:ascii="Cambria Math" w:hAnsi="Cambria Math"/>
+                  <w:i/>
+                </w:rPr>
+              </m:ctrlPr>
+            </m:funcPr>
+            <m:fName>
+              <m:limLow>
+                <m:limLowPr>
+                  <m:ctrlPr>
+                    <w:rPr>
+                      <w:rFonts w:ascii="Cambria Math" w:hAnsi="Cambria Math"/>
+                      <w:i/>
+                    </w:rPr>
+                  </m:ctrlPr>
+                </m:limLowPr>
+                <m:e>
+                  <m:r>
+                    <m:rPr>
+                      <m:sty m:val="p"/>
+                    </m:rPr>
+                    <w:rPr>
+                      <w:rFonts w:ascii="Cambria Math" w:hAnsi="Cambria Math"/>
+                    </w:rPr>
+                    <m:t>arg</m:t>
+                  </m:r>
+                  <m:r>
+                    <m:rPr>
+                      <m:sty m:val="p"/>
+                    </m:rPr>
+                    <w:rPr>
+                      <w:rFonts w:ascii="Cambria Math" w:hAnsi="Cambria Math"/>
+                    </w:rPr>
+                    <m:t>min</m:t>
+                  </m:r>
+                </m:e>
+                <m:lim>
+                  <m:r>
+                    <w:rPr>
+                      <w:rFonts w:ascii="Cambria Math" w:hAnsi="Cambria Math"/>
+                    </w:rPr>
+                    <m:t>w</m:t>
+                  </m:r>
+                </m:lim>
+              </m:limLow>
+            </m:fName>
+            <m:e>
+              <m:nary>
+                <m:naryPr>
+                  <m:chr m:val="∑"/>
+                  <m:limLoc m:val="undOvr"/>
+                  <m:ctrlPr>
+                    <w:rPr>
+                      <w:rFonts w:ascii="Cambria Math" w:hAnsi="Cambria Math"/>
+                      <w:i/>
+                    </w:rPr>
+                  </m:ctrlPr>
+                </m:naryPr>
+                <m:sub>
+                  <m:r>
+                    <w:rPr>
+                      <w:rFonts w:ascii="Cambria Math" w:hAnsi="Cambria Math"/>
+                    </w:rPr>
+                    <m:t>s=1</m:t>
+                  </m:r>
+                </m:sub>
+                <m:sup>
+                  <m:r>
+                    <w:rPr>
+                      <w:rFonts w:ascii="Cambria Math" w:hAnsi="Cambria Math"/>
+                    </w:rPr>
+                    <m:t>t</m:t>
+                  </m:r>
+                </m:sup>
+                <m:e>
+                  <m:sSub>
+                    <m:sSubPr>
+                      <m:ctrlPr>
+                        <w:rPr>
+                          <w:rFonts w:ascii="Cambria Math" w:hAnsi="Cambria Math"/>
+                          <w:i/>
+                        </w:rPr>
+                      </m:ctrlPr>
+                    </m:sSubPr>
+                    <m:e>
+                      <m:r>
+                        <w:rPr>
+                          <w:rFonts w:ascii="Cambria Math" w:hAnsi="Cambria Math"/>
+                        </w:rPr>
+                        <m:t>f</m:t>
+                      </m:r>
+                    </m:e>
+                    <m:sub>
+                      <m:r>
+                        <w:rPr>
+                          <w:rFonts w:ascii="Cambria Math" w:hAnsi="Cambria Math"/>
+                        </w:rPr>
+                        <m:t>t</m:t>
+                      </m:r>
+                    </m:sub>
+                  </m:sSub>
+                  <m:r>
+                    <w:rPr>
+                      <w:rFonts w:ascii="Cambria Math" w:hAnsi="Cambria Math"/>
+                    </w:rPr>
+                    <m:t>(w)</m:t>
+                  </m:r>
+                </m:e>
+              </m:nary>
+              <m:r>
+                <w:rPr>
+                  <w:rFonts w:ascii="Cambria Math" w:hAnsi="Cambria Math"/>
+                </w:rPr>
+                <m:t>+R(w)</m:t>
+              </m:r>
+            </m:e>
+          </m:func>
+        </m:oMath>
+      </m:oMathPara>
+    </w:p>
+    <w:p>
+      <w:pPr>
+        <w:rPr>
+          <w:rFonts w:hint="eastAsia"/>
+        </w:rPr>
+      </w:pPr>
+      <w:r>
+        <w:rPr>
+          <w:rFonts w:hint="eastAsia"/>
+        </w:rPr>
+        <w:t>显然不同的</w:t>
+      </w:r>
+      <w:r>
+        <w:rPr>
+          <w:rFonts w:hint="eastAsia"/>
+        </w:rPr>
+        <w:t>Regularization</w:t>
+      </w:r>
+      <w:r>
+        <w:rPr>
+          <w:rFonts w:hint="eastAsia"/>
+        </w:rPr>
+        <w:t>函数将给出不同的</w:t>
+      </w:r>
+      <w:r>
+        <w:rPr>
+          <w:rFonts w:hint="eastAsia"/>
+        </w:rPr>
+        <w:t>Regret</w:t>
+      </w:r>
+      <w:r>
+        <w:rPr>
+          <w:rFonts w:hint="eastAsia"/>
+        </w:rPr>
+        <w:t>上限。</w:t>
+      </w:r>
+    </w:p>
+    <w:p>
+      <w:pPr>
+        <w:rPr>
+          <w:rFonts w:hint="eastAsia"/>
+        </w:rPr>
+      </w:pPr>
+      <w:r>
+        <w:rPr>
+          <w:rFonts w:hint="eastAsia"/>
+        </w:rPr>
+        <w:t>可以证明</w:t>
+      </w:r>
+      <w:r>
+        <w:rPr>
+          <w:rFonts w:hint="eastAsia"/>
+        </w:rPr>
+        <w:t>FTRL</w:t>
+      </w:r>
+      <w:r>
+        <w:rPr>
+          <w:rFonts w:hint="eastAsia"/>
+        </w:rPr>
+        <w:t>的</w:t>
+      </w:r>
+      <w:r>
+        <w:rPr>
+          <w:rFonts w:hint="eastAsia"/>
+        </w:rPr>
+        <w:t>Regret</w:t>
+      </w:r>
+      <w:r>
+        <w:rPr>
+          <w:rFonts w:hint="eastAsia"/>
+        </w:rPr>
+        <w:t>上限为</w:t>
+      </w:r>
+    </w:p>
+    <w:p>
+      <w:pPr>
+        <w:rPr>
+          <w:rFonts w:hint="eastAsia"/>
+        </w:rPr>
+      </w:pPr>
+      <m:oMathPara>
+        <m:oMath>
+          <m:r>
+            <m:rPr>
+              <m:sty m:val="p"/>
+            </m:rPr>
+            <w:rPr>
+              <w:rFonts w:ascii="Cambria Math" w:hAnsi="Cambria Math"/>
+            </w:rPr>
+            <m:t>Regret</m:t>
+          </m:r>
+          <m:d>
+            <m:dPr>
+              <m:ctrlPr>
+                <w:rPr>
+                  <w:rFonts w:ascii="Cambria Math" w:hAnsi="Cambria Math"/>
+                </w:rPr>
+              </m:ctrlPr>
+            </m:dPr>
+            <m:e>
+              <m:r>
+                <m:rPr>
+                  <m:sty m:val="p"/>
+                </m:rPr>
+                <w:rPr>
+                  <w:rFonts w:ascii="Cambria Math" w:hAnsi="Cambria Math"/>
+                </w:rPr>
+                <m:t>FTRL</m:t>
+              </m:r>
+            </m:e>
+          </m:d>
+          <m:r>
+            <m:rPr>
+              <m:sty m:val="p"/>
+            </m:rPr>
+            <w:rPr>
+              <w:rFonts w:ascii="Cambria Math" w:hAnsi="Cambria Math"/>
+            </w:rPr>
+            <m:t>≤R</m:t>
+          </m:r>
+          <m:d>
+            <m:dPr>
+              <m:ctrlPr>
+                <w:rPr>
+                  <w:rFonts w:ascii="Cambria Math" w:hAnsi="Cambria Math"/>
+                </w:rPr>
+              </m:ctrlPr>
+            </m:dPr>
+            <m:e>
+              <m:sSup>
+                <m:sSupPr>
+                  <m:ctrlPr>
+                    <w:rPr>
+                      <w:rFonts w:ascii="Cambria Math" w:hAnsi="Cambria Math"/>
+                    </w:rPr>
+                  </m:ctrlPr>
+                </m:sSupPr>
+                <m:e>
+                  <m:r>
+                    <w:rPr>
+                      <w:rFonts w:ascii="Cambria Math" w:hAnsi="Cambria Math"/>
+                    </w:rPr>
+                    <m:t>w</m:t>
+                  </m:r>
+                </m:e>
+                <m:sup>
+                  <m:r>
+                    <w:rPr>
+                      <w:rFonts w:ascii="Cambria Math" w:hAnsi="Cambria Math"/>
+                    </w:rPr>
+                    <m:t>*</m:t>
+                  </m:r>
+                </m:sup>
+              </m:sSup>
+              <m:ctrlPr>
+                <w:rPr>
+                  <w:rFonts w:ascii="Cambria Math" w:hAnsi="Cambria Math"/>
+                  <w:i/>
+                </w:rPr>
+              </m:ctrlPr>
+            </m:e>
+          </m:d>
+          <m:r>
+            <w:rPr>
+              <w:rFonts w:ascii="Cambria Math" w:hAnsi="Cambria Math"/>
+            </w:rPr>
+            <m:t>+</m:t>
+          </m:r>
+          <m:nary>
+            <m:naryPr>
+              <m:chr m:val="∑"/>
+              <m:limLoc m:val="undOvr"/>
+              <m:ctrlPr>
+                <w:rPr>
+                  <w:rFonts w:ascii="Cambria Math" w:hAnsi="Cambria Math"/>
+                  <w:i/>
+                </w:rPr>
+              </m:ctrlPr>
+            </m:naryPr>
+            <m:sub>
+              <m:r>
+                <w:rPr>
+                  <w:rFonts w:ascii="Cambria Math" w:hAnsi="Cambria Math"/>
+                </w:rPr>
+                <m:t>t=1</m:t>
+              </m:r>
+            </m:sub>
+            <m:sup>
+              <m:r>
+                <w:rPr>
+                  <w:rFonts w:ascii="Cambria Math" w:hAnsi="Cambria Math"/>
+                </w:rPr>
+                <m:t>T</m:t>
+              </m:r>
+            </m:sup>
+            <m:e>
+              <m:sSub>
+                <m:sSubPr>
+                  <m:ctrlPr>
+                    <w:rPr>
+                      <w:rFonts w:ascii="Cambria Math" w:hAnsi="Cambria Math"/>
+                      <w:i/>
+                    </w:rPr>
+                  </m:ctrlPr>
+                </m:sSubPr>
+                <m:e>
+                  <m:r>
+                    <w:rPr>
+                      <w:rFonts w:ascii="Cambria Math" w:hAnsi="Cambria Math"/>
+                    </w:rPr>
+                    <m:t>f</m:t>
+                  </m:r>
+                </m:e>
+                <m:sub>
+                  <m:r>
+                    <w:rPr>
+                      <w:rFonts w:ascii="Cambria Math" w:hAnsi="Cambria Math"/>
+                    </w:rPr>
+                    <m:t>t</m:t>
+                  </m:r>
+                </m:sub>
+              </m:sSub>
+              <m:d>
+                <m:dPr>
+                  <m:ctrlPr>
+                    <w:rPr>
+                      <w:rFonts w:ascii="Cambria Math" w:hAnsi="Cambria Math"/>
+                      <w:i/>
+                    </w:rPr>
+                  </m:ctrlPr>
+                </m:dPr>
+                <m:e>
+                  <m:sSub>
+                    <m:sSubPr>
+                      <m:ctrlPr>
+                        <w:rPr>
+                          <w:rFonts w:ascii="Cambria Math" w:hAnsi="Cambria Math"/>
+                          <w:i/>
+                        </w:rPr>
+                      </m:ctrlPr>
+                    </m:sSubPr>
+                    <m:e>
+                      <m:r>
+                        <w:rPr>
+                          <w:rFonts w:ascii="Cambria Math" w:hAnsi="Cambria Math"/>
+                        </w:rPr>
+                        <m:t>w</m:t>
+                      </m:r>
+                    </m:e>
+                    <m:sub>
+                      <m:r>
+                        <w:rPr>
+                          <w:rFonts w:ascii="Cambria Math" w:hAnsi="Cambria Math"/>
+                        </w:rPr>
+                        <m:t>t</m:t>
+                      </m:r>
+                    </m:sub>
+                  </m:sSub>
+                </m:e>
+              </m:d>
+              <m:r>
+                <w:rPr>
+                  <w:rFonts w:ascii="Cambria Math" w:hAnsi="Cambria Math"/>
+                </w:rPr>
+                <m:t>-</m:t>
+              </m:r>
+              <m:sSub>
+                <m:sSubPr>
+                  <m:ctrlPr>
+                    <w:rPr>
+                      <w:rFonts w:ascii="Cambria Math" w:hAnsi="Cambria Math"/>
+                      <w:i/>
+                    </w:rPr>
+                  </m:ctrlPr>
+                </m:sSubPr>
+                <m:e>
+                  <m:r>
+                    <w:rPr>
+                      <w:rFonts w:ascii="Cambria Math" w:hAnsi="Cambria Math"/>
+                    </w:rPr>
+                    <m:t>f</m:t>
+                  </m:r>
+                </m:e>
+                <m:sub>
+                  <m:r>
+                    <w:rPr>
+                      <w:rFonts w:ascii="Cambria Math" w:hAnsi="Cambria Math"/>
+                    </w:rPr>
+                    <m:t>t</m:t>
+                  </m:r>
+                </m:sub>
+              </m:sSub>
+              <m:r>
+                <w:rPr>
+                  <w:rFonts w:ascii="Cambria Math" w:hAnsi="Cambria Math"/>
+                </w:rPr>
+                <m:t>(</m:t>
+              </m:r>
+              <m:sSub>
+                <m:sSubPr>
+                  <m:ctrlPr>
+                    <w:rPr>
+                      <w:rFonts w:ascii="Cambria Math" w:hAnsi="Cambria Math"/>
+                      <w:i/>
+                    </w:rPr>
+                  </m:ctrlPr>
+                </m:sSubPr>
+                <m:e>
+                  <m:r>
+                    <w:rPr>
+                      <w:rFonts w:ascii="Cambria Math" w:hAnsi="Cambria Math"/>
+                    </w:rPr>
+                    <m:t>w</m:t>
+                  </m:r>
+                </m:e>
+                <m:sub>
+                  <m:r>
+                    <w:rPr>
+                      <w:rFonts w:ascii="Cambria Math" w:hAnsi="Cambria Math"/>
+                    </w:rPr>
+                    <m:t>t+1</m:t>
+                  </m:r>
+                </m:sub>
+              </m:sSub>
+              <m:r>
+                <w:rPr>
+                  <w:rFonts w:ascii="Cambria Math" w:hAnsi="Cambria Math"/>
+                </w:rPr>
+                <m:t>)</m:t>
+              </m:r>
+            </m:e>
+          </m:nary>
+        </m:oMath>
+      </m:oMathPara>
     </w:p>
     <w:p>
       <w:pPr>
@@ -2147,7 +5849,150 @@
         <w:rPr>
           <w:rFonts w:hint="eastAsia"/>
         </w:rPr>
-        <w:t>Online Quadratic Optimization</w:t>
+        <w:t>针对上述的</w:t>
+      </w:r>
+      <w:r>
+        <w:rPr>
+          <w:rFonts w:hint="eastAsia"/>
+        </w:rPr>
+        <w:t>Online Linear Optimization</w:t>
+      </w:r>
+      <w:r>
+        <w:rPr>
+          <w:rFonts w:hint="eastAsia"/>
+        </w:rPr>
+        <w:t>，使用</w:t>
+      </w:r>
+      <m:oMath>
+        <m:r>
+          <m:rPr>
+            <m:sty m:val="p"/>
+          </m:rPr>
+          <w:rPr>
+            <w:rFonts w:ascii="Cambria Math" w:hAnsi="Cambria Math"/>
+          </w:rPr>
+          <m:t>R</m:t>
+        </m:r>
+        <m:d>
+          <m:dPr>
+            <m:ctrlPr>
+              <w:rPr>
+                <w:rFonts w:ascii="Cambria Math" w:hAnsi="Cambria Math"/>
+              </w:rPr>
+            </m:ctrlPr>
+          </m:dPr>
+          <m:e>
+            <m:r>
+              <m:rPr>
+                <m:sty m:val="p"/>
+              </m:rPr>
+              <w:rPr>
+                <w:rFonts w:ascii="Cambria Math" w:hAnsi="Cambria Math"/>
+              </w:rPr>
+              <m:t>w</m:t>
+            </m:r>
+          </m:e>
+        </m:d>
+        <m:r>
+          <m:rPr>
+            <m:sty m:val="p"/>
+          </m:rPr>
+          <w:rPr>
+            <w:rFonts w:ascii="Cambria Math" w:hAnsi="Cambria Math"/>
+          </w:rPr>
+          <m:t>=</m:t>
+        </m:r>
+        <m:f>
+          <m:fPr>
+            <m:ctrlPr>
+              <w:rPr>
+                <w:rFonts w:ascii="Cambria Math" w:hAnsi="Cambria Math"/>
+              </w:rPr>
+            </m:ctrlPr>
+          </m:fPr>
+          <m:num>
+            <m:r>
+              <w:rPr>
+                <w:rFonts w:ascii="Cambria Math" w:hAnsi="Cambria Math"/>
+              </w:rPr>
+              <m:t>1</m:t>
+            </m:r>
+          </m:num>
+          <m:den>
+            <m:r>
+              <w:rPr>
+                <w:rFonts w:ascii="Cambria Math" w:hAnsi="Cambria Math"/>
+              </w:rPr>
+              <m:t>2η</m:t>
+            </m:r>
+          </m:den>
+        </m:f>
+        <m:sSubSup>
+          <m:sSubSupPr>
+            <m:ctrlPr>
+              <w:rPr>
+                <w:rFonts w:ascii="Cambria Math" w:hAnsi="Cambria Math"/>
+                <w:i/>
+              </w:rPr>
+            </m:ctrlPr>
+          </m:sSubSupPr>
+          <m:e>
+            <m:d>
+              <m:dPr>
+                <m:begChr m:val="‖"/>
+                <m:endChr m:val="‖"/>
+                <m:ctrlPr>
+                  <w:rPr>
+                    <w:rFonts w:ascii="Cambria Math" w:hAnsi="Cambria Math"/>
+                    <w:i/>
+                  </w:rPr>
+                </m:ctrlPr>
+              </m:dPr>
+              <m:e>
+                <m:r>
+                  <w:rPr>
+                    <w:rFonts w:ascii="Cambria Math" w:hAnsi="Cambria Math"/>
+                  </w:rPr>
+                  <m:t>w</m:t>
+                </m:r>
+              </m:e>
+            </m:d>
+          </m:e>
+          <m:sub>
+            <m:r>
+              <w:rPr>
+                <w:rFonts w:ascii="Cambria Math" w:hAnsi="Cambria Math"/>
+              </w:rPr>
+              <m:t>2</m:t>
+            </m:r>
+          </m:sub>
+          <m:sup>
+            <m:r>
+              <w:rPr>
+                <w:rFonts w:ascii="Cambria Math" w:hAnsi="Cambria Math"/>
+              </w:rPr>
+              <m:t>2</m:t>
+            </m:r>
+          </m:sup>
+        </m:sSubSup>
+      </m:oMath>
+      <w:r>
+        <w:rPr>
+          <w:rFonts w:hint="eastAsia"/>
+        </w:rPr>
+        <w:t>的</w:t>
+      </w:r>
+      <w:r>
+        <w:rPr>
+          <w:rFonts w:hint="eastAsia"/>
+        </w:rPr>
+        <w:t>FTRL</w:t>
+      </w:r>
+      <w:r>
+        <w:rPr>
+          <w:rFonts w:hint="eastAsia"/>
+        </w:rPr>
+        <w:t>，得出</w:t>
       </w:r>
     </w:p>
     <w:p>
@@ -2156,6 +6001,99 @@
           <w:rFonts w:hint="eastAsia"/>
         </w:rPr>
       </w:pPr>
+      <m:oMathPara>
+        <m:oMath>
+          <m:sSub>
+            <m:sSubPr>
+              <m:ctrlPr>
+                <w:rPr>
+                  <w:rFonts w:ascii="Cambria Math" w:hAnsi="Cambria Math"/>
+                </w:rPr>
+              </m:ctrlPr>
+            </m:sSubPr>
+            <m:e>
+              <m:r>
+                <w:rPr>
+                  <w:rFonts w:ascii="Cambria Math" w:hAnsi="Cambria Math"/>
+                </w:rPr>
+                <m:t>w</m:t>
+              </m:r>
+            </m:e>
+            <m:sub>
+              <m:r>
+                <w:rPr>
+                  <w:rFonts w:ascii="Cambria Math" w:hAnsi="Cambria Math"/>
+                </w:rPr>
+                <m:t>t+1</m:t>
+              </m:r>
+            </m:sub>
+          </m:sSub>
+          <m:r>
+            <w:rPr>
+              <w:rFonts w:ascii="Cambria Math" w:hAnsi="Cambria Math"/>
+            </w:rPr>
+            <m:t>=</m:t>
+          </m:r>
+          <m:sSub>
+            <m:sSubPr>
+              <m:ctrlPr>
+                <w:rPr>
+                  <w:rFonts w:ascii="Cambria Math" w:hAnsi="Cambria Math"/>
+                  <w:i/>
+                </w:rPr>
+              </m:ctrlPr>
+            </m:sSubPr>
+            <m:e>
+              <m:r>
+                <w:rPr>
+                  <w:rFonts w:ascii="Cambria Math" w:hAnsi="Cambria Math"/>
+                </w:rPr>
+                <m:t>w</m:t>
+              </m:r>
+            </m:e>
+            <m:sub>
+              <m:r>
+                <w:rPr>
+                  <w:rFonts w:ascii="Cambria Math" w:hAnsi="Cambria Math"/>
+                </w:rPr>
+                <m:t>t</m:t>
+              </m:r>
+            </m:sub>
+          </m:sSub>
+          <m:r>
+            <w:rPr>
+              <w:rFonts w:ascii="Cambria Math" w:hAnsi="Cambria Math"/>
+            </w:rPr>
+            <m:t>-η</m:t>
+          </m:r>
+          <m:sSub>
+            <m:sSubPr>
+              <m:ctrlPr>
+                <w:rPr>
+                  <w:rFonts w:ascii="Cambria Math" w:hAnsi="Cambria Math"/>
+                  <w:i/>
+                </w:rPr>
+              </m:ctrlPr>
+            </m:sSubPr>
+            <m:e>
+              <m:r>
+                <w:rPr>
+                  <w:rFonts w:ascii="Cambria Math" w:hAnsi="Cambria Math"/>
+                </w:rPr>
+                <m:t>z</m:t>
+              </m:r>
+            </m:e>
+            <m:sub>
+              <m:r>
+                <w:rPr>
+                  <w:rFonts w:ascii="Cambria Math" w:hAnsi="Cambria Math"/>
+                </w:rPr>
+                <m:t>t</m:t>
+              </m:r>
+            </m:sub>
+          </m:sSub>
+        </m:oMath>
+      </m:oMathPara>
     </w:p>
     <w:p>
       <w:pPr>
@@ -2167,7 +6105,19 @@
         <w:rPr>
           <w:rFonts w:hint="eastAsia"/>
         </w:rPr>
-        <w:t>Online Linear Optimization</w:t>
+        <w:t>其</w:t>
+      </w:r>
+      <w:r>
+        <w:rPr>
+          <w:rFonts w:hint="eastAsia"/>
+        </w:rPr>
+        <w:t>Regret</w:t>
+      </w:r>
+      <w:r>
+        <w:rPr>
+          <w:rFonts w:hint="eastAsia"/>
+        </w:rPr>
+        <w:t>上限为</w:t>
       </w:r>
     </w:p>
     <w:p>
@@ -2176,21 +6126,747 @@
           <w:rFonts w:hint="eastAsia"/>
         </w:rPr>
       </w:pPr>
-      <w:bookmarkStart w:id="0" w:name="_GoBack"/>
-      <w:bookmarkEnd w:id="0"/>
+      <m:oMathPara>
+        <m:oMath>
+          <m:r>
+            <m:rPr>
+              <m:sty m:val="p"/>
+            </m:rPr>
+            <w:rPr>
+              <w:rFonts w:ascii="Cambria Math" w:hAnsi="Cambria Math"/>
+            </w:rPr>
+            <w:lastRenderedPageBreak/>
+            <m:t>Regret</m:t>
+          </m:r>
+          <m:d>
+            <m:dPr>
+              <m:ctrlPr>
+                <w:rPr>
+                  <w:rFonts w:ascii="Cambria Math" w:hAnsi="Cambria Math"/>
+                </w:rPr>
+              </m:ctrlPr>
+            </m:dPr>
+            <m:e>
+              <m:r>
+                <m:rPr>
+                  <m:sty m:val="p"/>
+                </m:rPr>
+                <w:rPr>
+                  <w:rFonts w:ascii="Cambria Math" w:hAnsi="Cambria Math"/>
+                </w:rPr>
+                <m:t>FTRL</m:t>
+              </m:r>
+            </m:e>
+          </m:d>
+          <m:r>
+            <m:rPr>
+              <m:sty m:val="p"/>
+            </m:rPr>
+            <w:rPr>
+              <w:rFonts w:ascii="Cambria Math" w:hAnsi="Cambria Math"/>
+            </w:rPr>
+            <m:t>≤</m:t>
+          </m:r>
+          <m:f>
+            <m:fPr>
+              <m:ctrlPr>
+                <w:rPr>
+                  <w:rFonts w:ascii="Cambria Math" w:hAnsi="Cambria Math"/>
+                </w:rPr>
+              </m:ctrlPr>
+            </m:fPr>
+            <m:num>
+              <m:r>
+                <w:rPr>
+                  <w:rFonts w:ascii="Cambria Math" w:hAnsi="Cambria Math"/>
+                </w:rPr>
+                <m:t>1</m:t>
+              </m:r>
+            </m:num>
+            <m:den>
+              <m:r>
+                <w:rPr>
+                  <w:rFonts w:ascii="Cambria Math" w:hAnsi="Cambria Math"/>
+                </w:rPr>
+                <m:t>2η</m:t>
+              </m:r>
+            </m:den>
+          </m:f>
+          <m:sSubSup>
+            <m:sSubSupPr>
+              <m:ctrlPr>
+                <w:rPr>
+                  <w:rFonts w:ascii="Cambria Math" w:hAnsi="Cambria Math"/>
+                  <w:i/>
+                </w:rPr>
+              </m:ctrlPr>
+            </m:sSubSupPr>
+            <m:e>
+              <m:d>
+                <m:dPr>
+                  <m:begChr m:val="‖"/>
+                  <m:endChr m:val="‖"/>
+                  <m:ctrlPr>
+                    <w:rPr>
+                      <w:rFonts w:ascii="Cambria Math" w:hAnsi="Cambria Math"/>
+                      <w:i/>
+                    </w:rPr>
+                  </m:ctrlPr>
+                </m:dPr>
+                <m:e>
+                  <m:sSup>
+                    <m:sSupPr>
+                      <m:ctrlPr>
+                        <w:rPr>
+                          <w:rFonts w:ascii="Cambria Math" w:hAnsi="Cambria Math"/>
+                          <w:i/>
+                        </w:rPr>
+                      </m:ctrlPr>
+                    </m:sSupPr>
+                    <m:e>
+                      <m:r>
+                        <w:rPr>
+                          <w:rFonts w:ascii="Cambria Math" w:hAnsi="Cambria Math"/>
+                        </w:rPr>
+                        <m:t>w</m:t>
+                      </m:r>
+                    </m:e>
+                    <m:sup>
+                      <m:r>
+                        <w:rPr>
+                          <w:rFonts w:ascii="Cambria Math" w:hAnsi="Cambria Math"/>
+                        </w:rPr>
+                        <m:t>*</m:t>
+                      </m:r>
+                    </m:sup>
+                  </m:sSup>
+                </m:e>
+              </m:d>
+            </m:e>
+            <m:sub>
+              <m:r>
+                <w:rPr>
+                  <w:rFonts w:ascii="Cambria Math" w:hAnsi="Cambria Math"/>
+                </w:rPr>
+                <m:t>2</m:t>
+              </m:r>
+            </m:sub>
+            <m:sup>
+              <m:r>
+                <w:rPr>
+                  <w:rFonts w:ascii="Cambria Math" w:hAnsi="Cambria Math"/>
+                </w:rPr>
+                <m:t>2</m:t>
+              </m:r>
+            </m:sup>
+          </m:sSubSup>
+          <m:r>
+            <m:rPr>
+              <m:sty m:val="p"/>
+            </m:rPr>
+            <w:rPr>
+              <w:rFonts w:ascii="Cambria Math" w:hAnsi="Cambria Math"/>
+            </w:rPr>
+            <m:t>+η</m:t>
+          </m:r>
+          <m:nary>
+            <m:naryPr>
+              <m:chr m:val="∑"/>
+              <m:limLoc m:val="undOvr"/>
+              <m:ctrlPr>
+                <w:rPr>
+                  <w:rFonts w:ascii="Cambria Math" w:hAnsi="Cambria Math"/>
+                </w:rPr>
+              </m:ctrlPr>
+            </m:naryPr>
+            <m:sub>
+              <m:r>
+                <w:rPr>
+                  <w:rFonts w:ascii="Cambria Math" w:hAnsi="Cambria Math"/>
+                </w:rPr>
+                <m:t>t=1</m:t>
+              </m:r>
+            </m:sub>
+            <m:sup>
+              <m:r>
+                <w:rPr>
+                  <w:rFonts w:ascii="Cambria Math" w:hAnsi="Cambria Math"/>
+                </w:rPr>
+                <m:t>T</m:t>
+              </m:r>
+            </m:sup>
+            <m:e>
+              <m:sSubSup>
+                <m:sSubSupPr>
+                  <m:ctrlPr>
+                    <w:rPr>
+                      <w:rFonts w:ascii="Cambria Math" w:hAnsi="Cambria Math"/>
+                      <w:i/>
+                    </w:rPr>
+                  </m:ctrlPr>
+                </m:sSubSupPr>
+                <m:e>
+                  <m:d>
+                    <m:dPr>
+                      <m:begChr m:val="‖"/>
+                      <m:endChr m:val="‖"/>
+                      <m:ctrlPr>
+                        <w:rPr>
+                          <w:rFonts w:ascii="Cambria Math" w:hAnsi="Cambria Math"/>
+                          <w:i/>
+                        </w:rPr>
+                      </m:ctrlPr>
+                    </m:dPr>
+                    <m:e>
+                      <m:sSub>
+                        <m:sSubPr>
+                          <m:ctrlPr>
+                            <w:rPr>
+                              <w:rFonts w:ascii="Cambria Math" w:hAnsi="Cambria Math"/>
+                              <w:i/>
+                            </w:rPr>
+                          </m:ctrlPr>
+                        </m:sSubPr>
+                        <m:e>
+                          <m:r>
+                            <w:rPr>
+                              <w:rFonts w:ascii="Cambria Math" w:hAnsi="Cambria Math"/>
+                            </w:rPr>
+                            <m:t>z</m:t>
+                          </m:r>
+                        </m:e>
+                        <m:sub>
+                          <m:r>
+                            <w:rPr>
+                              <w:rFonts w:ascii="Cambria Math" w:hAnsi="Cambria Math"/>
+                            </w:rPr>
+                            <m:t>t</m:t>
+                          </m:r>
+                        </m:sub>
+                      </m:sSub>
+                    </m:e>
+                  </m:d>
+                </m:e>
+                <m:sub>
+                  <m:r>
+                    <w:rPr>
+                      <w:rFonts w:ascii="Cambria Math" w:hAnsi="Cambria Math"/>
+                    </w:rPr>
+                    <m:t>2</m:t>
+                  </m:r>
+                </m:sub>
+                <m:sup>
+                  <m:r>
+                    <w:rPr>
+                      <w:rFonts w:ascii="Cambria Math" w:hAnsi="Cambria Math"/>
+                    </w:rPr>
+                    <m:t>2</m:t>
+                  </m:r>
+                </m:sup>
+              </m:sSubSup>
+            </m:e>
+          </m:nary>
+        </m:oMath>
+      </m:oMathPara>
+    </w:p>
+    <w:p>
+      <w:pPr>
+        <w:rPr>
+          <w:rFonts w:hint="eastAsia"/>
+        </w:rPr>
+      </w:pPr>
+      <w:r>
+        <w:rPr>
+          <w:rFonts w:hint="eastAsia"/>
+        </w:rPr>
+        <w:t>如果</w:t>
+      </w:r>
+      <w:r>
+        <w:rPr>
+          <w:rFonts w:hint="eastAsia"/>
+        </w:rPr>
+        <w:t>f</w:t>
+      </w:r>
+      <w:r>
+        <w:rPr>
+          <w:rFonts w:hint="eastAsia"/>
+        </w:rPr>
+        <w:t>是</w:t>
+      </w:r>
+      <w:r>
+        <w:rPr>
+          <w:rFonts w:hint="eastAsia"/>
+        </w:rPr>
+        <w:t>L-Lipschitz</w:t>
+      </w:r>
+      <w:r>
+        <w:rPr>
+          <w:rFonts w:hint="eastAsia"/>
+        </w:rPr>
+        <w:t>，且</w:t>
+      </w:r>
+      <m:oMath>
+        <m:r>
+          <m:rPr>
+            <m:sty m:val="p"/>
+          </m:rPr>
+          <w:rPr>
+            <w:rFonts w:ascii="Cambria Math" w:hAnsi="Cambria Math"/>
+          </w:rPr>
+          <m:t>w∈</m:t>
+        </m:r>
+        <m:d>
+          <m:dPr>
+            <m:begChr m:val="{"/>
+            <m:endChr m:val="}"/>
+            <m:ctrlPr>
+              <w:rPr>
+                <w:rFonts w:ascii="Cambria Math" w:hAnsi="Cambria Math"/>
+              </w:rPr>
+            </m:ctrlPr>
+          </m:dPr>
+          <m:e>
+            <m:r>
+              <m:rPr>
+                <m:sty m:val="p"/>
+              </m:rPr>
+              <w:rPr>
+                <w:rFonts w:ascii="Cambria Math" w:hAnsi="Cambria Math"/>
+              </w:rPr>
+              <m:t>w:</m:t>
+            </m:r>
+            <m:sSub>
+              <m:sSubPr>
+                <m:ctrlPr>
+                  <w:rPr>
+                    <w:rFonts w:ascii="Cambria Math" w:hAnsi="Cambria Math"/>
+                  </w:rPr>
+                </m:ctrlPr>
+              </m:sSubPr>
+              <m:e>
+                <m:d>
+                  <m:dPr>
+                    <m:begChr m:val="‖"/>
+                    <m:endChr m:val="‖"/>
+                    <m:ctrlPr>
+                      <w:rPr>
+                        <w:rFonts w:ascii="Cambria Math" w:hAnsi="Cambria Math"/>
+                        <w:i/>
+                      </w:rPr>
+                    </m:ctrlPr>
+                  </m:dPr>
+                  <m:e>
+                    <m:r>
+                      <w:rPr>
+                        <w:rFonts w:ascii="Cambria Math" w:hAnsi="Cambria Math"/>
+                      </w:rPr>
+                      <m:t>w</m:t>
+                    </m:r>
+                  </m:e>
+                </m:d>
+              </m:e>
+              <m:sub>
+                <m:r>
+                  <w:rPr>
+                    <w:rFonts w:ascii="Cambria Math" w:hAnsi="Cambria Math"/>
+                  </w:rPr>
+                  <m:t>2</m:t>
+                </m:r>
+              </m:sub>
+            </m:sSub>
+            <m:r>
+              <w:rPr>
+                <w:rFonts w:ascii="Cambria Math" w:hAnsi="Cambria Math"/>
+              </w:rPr>
+              <m:t>≤B</m:t>
+            </m:r>
+            <m:ctrlPr>
+              <w:rPr>
+                <w:rFonts w:ascii="Cambria Math" w:hAnsi="Cambria Math"/>
+                <w:i/>
+              </w:rPr>
+            </m:ctrlPr>
+          </m:e>
+        </m:d>
+        <m:r>
+          <m:rPr>
+            <m:sty m:val="p"/>
+          </m:rPr>
+          <w:rPr>
+            <w:rFonts w:ascii="Cambria Math" w:hAnsi="Cambria Math"/>
+          </w:rPr>
+          <m:t>,η=</m:t>
+        </m:r>
+        <m:f>
+          <m:fPr>
+            <m:ctrlPr>
+              <w:rPr>
+                <w:rFonts w:ascii="Cambria Math" w:hAnsi="Cambria Math"/>
+              </w:rPr>
+            </m:ctrlPr>
+          </m:fPr>
+          <m:num>
+            <m:r>
+              <w:rPr>
+                <w:rFonts w:ascii="Cambria Math" w:hAnsi="Cambria Math"/>
+              </w:rPr>
+              <m:t>B</m:t>
+            </m:r>
+          </m:num>
+          <m:den>
+            <m:r>
+              <w:rPr>
+                <w:rFonts w:ascii="Cambria Math" w:hAnsi="Cambria Math"/>
+              </w:rPr>
+              <m:t>L</m:t>
+            </m:r>
+            <m:rad>
+              <m:radPr>
+                <m:degHide m:val="1"/>
+                <m:ctrlPr>
+                  <w:rPr>
+                    <w:rFonts w:ascii="Cambria Math" w:hAnsi="Cambria Math"/>
+                    <w:i/>
+                  </w:rPr>
+                </m:ctrlPr>
+              </m:radPr>
+              <m:deg/>
+              <m:e>
+                <m:r>
+                  <w:rPr>
+                    <w:rFonts w:ascii="Cambria Math" w:hAnsi="Cambria Math"/>
+                  </w:rPr>
+                  <m:t>2T</m:t>
+                </m:r>
+              </m:e>
+            </m:rad>
+          </m:den>
+        </m:f>
+      </m:oMath>
+      <w:r>
+        <w:rPr>
+          <w:rFonts w:hint="eastAsia"/>
+        </w:rPr>
+        <w:t>，则有</w:t>
+      </w:r>
+      <w:r>
+        <w:rPr>
+          <w:rFonts w:hint="eastAsia"/>
+        </w:rPr>
+        <w:t>[TODO:square root of t instead T?]</w:t>
+      </w:r>
+    </w:p>
+    <w:p>
+      <w:pPr>
+        <w:rPr>
+          <w:rFonts w:hint="eastAsia"/>
+        </w:rPr>
+      </w:pPr>
+      <m:oMathPara>
+        <m:oMath>
+          <m:r>
+            <m:rPr>
+              <m:sty m:val="p"/>
+            </m:rPr>
+            <w:rPr>
+              <w:rFonts w:ascii="Cambria Math" w:hAnsi="Cambria Math"/>
+            </w:rPr>
+            <m:t>Regret(FTRL)≤BL</m:t>
+          </m:r>
+          <m:rad>
+            <m:radPr>
+              <m:degHide m:val="1"/>
+              <m:ctrlPr>
+                <w:rPr>
+                  <w:rFonts w:ascii="Cambria Math" w:hAnsi="Cambria Math"/>
+                </w:rPr>
+              </m:ctrlPr>
+            </m:radPr>
+            <m:deg/>
+            <m:e>
+              <m:r>
+                <w:rPr>
+                  <w:rFonts w:ascii="Cambria Math" w:hAnsi="Cambria Math"/>
+                </w:rPr>
+                <m:t>2T</m:t>
+              </m:r>
+            </m:e>
+          </m:rad>
+        </m:oMath>
+      </m:oMathPara>
+    </w:p>
+    <w:p>
+      <w:pPr>
+        <w:rPr>
+          <w:rFonts w:hint="eastAsia"/>
+        </w:rPr>
+      </w:pPr>
+      <w:r>
+        <w:rPr>
+          <w:rFonts w:hint="eastAsia"/>
+        </w:rPr>
+        <w:t>而</w:t>
+      </w:r>
+      <m:oMath>
+        <m:func>
+          <m:funcPr>
+            <m:ctrlPr>
+              <w:rPr>
+                <w:rFonts w:ascii="Cambria Math" w:hAnsi="Cambria Math"/>
+              </w:rPr>
+            </m:ctrlPr>
+          </m:funcPr>
+          <m:fName>
+            <m:limLow>
+              <m:limLowPr>
+                <m:ctrlPr>
+                  <w:rPr>
+                    <w:rFonts w:ascii="Cambria Math" w:hAnsi="Cambria Math"/>
+                  </w:rPr>
+                </m:ctrlPr>
+              </m:limLowPr>
+              <m:e>
+                <m:r>
+                  <m:rPr>
+                    <m:sty m:val="p"/>
+                  </m:rPr>
+                  <w:rPr>
+                    <w:rFonts w:ascii="Cambria Math" w:hAnsi="Cambria Math"/>
+                  </w:rPr>
+                  <m:t>lim</m:t>
+                </m:r>
+              </m:e>
+              <m:lim>
+                <m:r>
+                  <m:rPr>
+                    <m:sty m:val="p"/>
+                  </m:rPr>
+                  <w:rPr>
+                    <w:rFonts w:ascii="Cambria Math" w:hAnsi="Cambria Math"/>
+                  </w:rPr>
+                  <m:t>T</m:t>
+                </m:r>
+                <m:r>
+                  <m:rPr>
+                    <m:sty m:val="p"/>
+                  </m:rPr>
+                  <w:rPr>
+                    <w:rFonts w:ascii="Cambria Math" w:hAnsi="Cambria Math"/>
+                  </w:rPr>
+                  <m:t>→∞</m:t>
+                </m:r>
+              </m:lim>
+            </m:limLow>
+          </m:fName>
+          <m:e>
+            <m:f>
+              <m:fPr>
+                <m:ctrlPr>
+                  <w:rPr>
+                    <w:rFonts w:ascii="Cambria Math" w:hAnsi="Cambria Math"/>
+                  </w:rPr>
+                </m:ctrlPr>
+              </m:fPr>
+              <m:num>
+                <m:r>
+                  <m:rPr>
+                    <m:sty m:val="p"/>
+                  </m:rPr>
+                  <w:rPr>
+                    <w:rFonts w:ascii="Cambria Math" w:hAnsi="Cambria Math"/>
+                  </w:rPr>
+                  <m:t>dRegret(FTRL)</m:t>
+                </m:r>
+              </m:num>
+              <m:den>
+                <m:r>
+                  <m:rPr>
+                    <m:sty m:val="p"/>
+                  </m:rPr>
+                  <w:rPr>
+                    <w:rFonts w:ascii="Cambria Math" w:hAnsi="Cambria Math"/>
+                  </w:rPr>
+                  <m:t>dT</m:t>
+                </m:r>
+              </m:den>
+            </m:f>
+          </m:e>
+        </m:func>
+        <m:r>
+          <w:rPr>
+            <w:rFonts w:ascii="Cambria Math" w:hAnsi="Cambria Math"/>
+          </w:rPr>
+          <m:t>=</m:t>
+        </m:r>
+        <m:func>
+          <m:funcPr>
+            <m:ctrlPr>
+              <w:rPr>
+                <w:rFonts w:ascii="Cambria Math" w:hAnsi="Cambria Math"/>
+              </w:rPr>
+            </m:ctrlPr>
+          </m:funcPr>
+          <m:fName>
+            <m:limLow>
+              <m:limLowPr>
+                <m:ctrlPr>
+                  <w:rPr>
+                    <w:rFonts w:ascii="Cambria Math" w:hAnsi="Cambria Math"/>
+                  </w:rPr>
+                </m:ctrlPr>
+              </m:limLowPr>
+              <m:e>
+                <m:r>
+                  <m:rPr>
+                    <m:sty m:val="p"/>
+                  </m:rPr>
+                  <w:rPr>
+                    <w:rFonts w:ascii="Cambria Math" w:hAnsi="Cambria Math"/>
+                  </w:rPr>
+                  <m:t>lim</m:t>
+                </m:r>
+              </m:e>
+              <m:lim>
+                <m:r>
+                  <m:rPr>
+                    <m:sty m:val="p"/>
+                  </m:rPr>
+                  <w:rPr>
+                    <w:rFonts w:ascii="Cambria Math" w:hAnsi="Cambria Math"/>
+                  </w:rPr>
+                  <m:t>T</m:t>
+                </m:r>
+                <m:r>
+                  <m:rPr>
+                    <m:sty m:val="p"/>
+                  </m:rPr>
+                  <w:rPr>
+                    <w:rFonts w:ascii="Cambria Math" w:hAnsi="Cambria Math"/>
+                  </w:rPr>
+                  <m:t>→∞</m:t>
+                </m:r>
+              </m:lim>
+            </m:limLow>
+          </m:fName>
+          <m:e>
+            <m:f>
+              <m:fPr>
+                <m:ctrlPr>
+                  <w:rPr>
+                    <w:rFonts w:ascii="Cambria Math" w:hAnsi="Cambria Math"/>
+                  </w:rPr>
+                </m:ctrlPr>
+              </m:fPr>
+              <m:num>
+                <m:r>
+                  <m:rPr>
+                    <m:sty m:val="p"/>
+                  </m:rPr>
+                  <w:rPr>
+                    <w:rFonts w:ascii="Cambria Math" w:hAnsi="Cambria Math"/>
+                  </w:rPr>
+                  <m:t>BL</m:t>
+                </m:r>
+              </m:num>
+              <m:den>
+                <m:r>
+                  <m:rPr>
+                    <m:sty m:val="p"/>
+                  </m:rPr>
+                  <w:rPr>
+                    <w:rFonts w:ascii="Cambria Math" w:hAnsi="Cambria Math"/>
+                  </w:rPr>
+                  <m:t>2</m:t>
+                </m:r>
+                <m:rad>
+                  <m:radPr>
+                    <m:degHide m:val="1"/>
+                    <m:ctrlPr>
+                      <w:rPr>
+                        <w:rFonts w:ascii="Cambria Math" w:hAnsi="Cambria Math"/>
+                      </w:rPr>
+                    </m:ctrlPr>
+                  </m:radPr>
+                  <m:deg/>
+                  <m:e>
+                    <m:r>
+                      <w:rPr>
+                        <w:rFonts w:ascii="Cambria Math" w:hAnsi="Cambria Math"/>
+                      </w:rPr>
+                      <m:t>2T</m:t>
+                    </m:r>
+                  </m:e>
+                </m:rad>
+              </m:den>
+            </m:f>
+          </m:e>
+        </m:func>
+        <m:r>
+          <w:rPr>
+            <w:rFonts w:ascii="Cambria Math" w:hAnsi="Cambria Math"/>
+          </w:rPr>
+          <m:t>=0</m:t>
+        </m:r>
+      </m:oMath>
+      <w:r>
+        <w:rPr>
+          <w:rFonts w:hint="eastAsia"/>
+        </w:rPr>
+        <w:t>，</w:t>
+      </w:r>
+      <w:r>
+        <w:rPr>
+          <w:rFonts w:hint="eastAsia"/>
+        </w:rPr>
+        <w:t>w</w:t>
+      </w:r>
+      <w:r>
+        <w:rPr>
+          <w:rFonts w:hint="eastAsia"/>
+          <w:vertAlign w:val="subscript"/>
+        </w:rPr>
+        <w:t>t</w:t>
+      </w:r>
+      <w:r>
+        <w:rPr>
+          <w:rFonts w:hint="eastAsia"/>
+        </w:rPr>
+        <w:t>收敛，</w:t>
+      </w:r>
+      <w:r>
+        <w:rPr>
+          <w:rFonts w:hint="eastAsia"/>
+        </w:rPr>
+        <w:t>FTRL</w:t>
+      </w:r>
+      <w:r>
+        <w:rPr>
+          <w:rFonts w:hint="eastAsia"/>
+        </w:rPr>
+        <w:t>为有效算法。</w:t>
+      </w:r>
     </w:p>
     <w:p>
       <w:pPr>
         <w:pStyle w:val="2"/>
-        <w:rPr>
-          <w:rFonts w:hint="eastAsia"/>
-        </w:rPr>
       </w:pPr>
       <w:r>
         <w:rPr>
           <w:rFonts w:hint="eastAsia"/>
         </w:rPr>
+        <w:t>凸函数的线性近似法（</w:t>
+      </w:r>
+      <w:r>
+        <w:rPr>
+          <w:rFonts w:hint="eastAsia"/>
+        </w:rPr>
         <w:t>Linearization of Convex Function</w:t>
+      </w:r>
+      <w:r>
+        <w:rPr>
+          <w:rFonts w:hint="eastAsia"/>
+        </w:rPr>
+        <w:t>）</w:t>
       </w:r>
     </w:p>
     <w:p>
@@ -2199,6 +6875,12 @@
           <w:rFonts w:hint="eastAsia"/>
         </w:rPr>
       </w:pPr>
+      <w:r>
+        <w:rPr>
+          <w:rFonts w:hint="eastAsia"/>
+        </w:rPr>
+        <w:t>由凸函数的性质</w:t>
+      </w:r>
     </w:p>
     <w:p>
       <w:pPr>
@@ -2206,10 +6888,80 @@
           <w:rFonts w:hint="eastAsia"/>
         </w:rPr>
       </w:pPr>
+      <m:oMathPara>
+        <m:oMath>
+          <m:r>
+            <m:rPr>
+              <m:sty m:val="p"/>
+            </m:rPr>
+            <w:rPr>
+              <w:rFonts w:ascii="Cambria Math" w:hAnsi="Cambria Math"/>
+            </w:rPr>
+            <m:t>∀u∈S, f</m:t>
+          </m:r>
+          <m:d>
+            <m:dPr>
+              <m:ctrlPr>
+                <w:rPr>
+                  <w:rFonts w:ascii="Cambria Math" w:hAnsi="Cambria Math"/>
+                </w:rPr>
+              </m:ctrlPr>
+            </m:dPr>
+            <m:e>
+              <m:r>
+                <m:rPr>
+                  <m:sty m:val="p"/>
+                </m:rPr>
+                <w:rPr>
+                  <w:rFonts w:ascii="Cambria Math" w:hAnsi="Cambria Math"/>
+                </w:rPr>
+                <m:t>u</m:t>
+              </m:r>
+            </m:e>
+          </m:d>
+          <m:r>
+            <m:rPr>
+              <m:sty m:val="p"/>
+            </m:rPr>
+            <w:rPr>
+              <w:rFonts w:ascii="Cambria Math" w:hAnsi="Cambria Math"/>
+            </w:rPr>
+            <m:t>≥f</m:t>
+          </m:r>
+          <m:d>
+            <m:dPr>
+              <m:ctrlPr>
+                <w:rPr>
+                  <w:rFonts w:ascii="Cambria Math" w:hAnsi="Cambria Math"/>
+                </w:rPr>
+              </m:ctrlPr>
+            </m:dPr>
+            <m:e>
+              <m:r>
+                <m:rPr>
+                  <m:sty m:val="p"/>
+                </m:rPr>
+                <w:rPr>
+                  <w:rFonts w:ascii="Cambria Math" w:hAnsi="Cambria Math"/>
+                </w:rPr>
+                <m:t>w</m:t>
+              </m:r>
+            </m:e>
+          </m:d>
+          <m:r>
+            <m:rPr>
+              <m:sty m:val="p"/>
+            </m:rPr>
+            <w:rPr>
+              <w:rFonts w:ascii="Cambria Math" w:hAnsi="Cambria Math"/>
+            </w:rPr>
+            <m:t>+(u-w)∙∇f(w)</m:t>
+          </m:r>
+        </m:oMath>
+      </m:oMathPara>
     </w:p>
     <w:p>
       <w:pPr>
-        <w:pStyle w:val="2"/>
         <w:rPr>
           <w:rFonts w:hint="eastAsia"/>
         </w:rPr>
@@ -2218,7 +6970,7 @@
         <w:rPr>
           <w:rFonts w:hint="eastAsia"/>
         </w:rPr>
-        <w:t>Follow The Regularized Leader</w:t>
+        <w:t>可以得到凸函数的线性近似法</w:t>
       </w:r>
     </w:p>
     <w:p>
@@ -2227,6 +6979,474 @@
           <w:rFonts w:hint="eastAsia"/>
         </w:rPr>
       </w:pPr>
+      <m:oMathPara>
+        <m:oMath>
+          <m:r>
+            <m:rPr>
+              <m:sty m:val="p"/>
+            </m:rPr>
+            <w:rPr>
+              <w:rFonts w:ascii="Cambria Math" w:hAnsi="Cambria Math"/>
+            </w:rPr>
+            <m:t>Regret</m:t>
+          </m:r>
+          <m:d>
+            <m:dPr>
+              <m:ctrlPr>
+                <w:rPr>
+                  <w:rFonts w:ascii="Cambria Math" w:hAnsi="Cambria Math"/>
+                </w:rPr>
+              </m:ctrlPr>
+            </m:dPr>
+            <m:e>
+              <m:r>
+                <m:rPr>
+                  <m:sty m:val="p"/>
+                </m:rPr>
+                <w:rPr>
+                  <w:rFonts w:ascii="Cambria Math" w:hAnsi="Cambria Math"/>
+                </w:rPr>
+                <m:t>FTRL</m:t>
+              </m:r>
+            </m:e>
+          </m:d>
+          <m:r>
+            <m:rPr>
+              <m:sty m:val="p"/>
+            </m:rPr>
+            <w:rPr>
+              <w:rFonts w:ascii="Cambria Math" w:hAnsi="Cambria Math"/>
+            </w:rPr>
+            <m:t>≤R</m:t>
+          </m:r>
+          <m:d>
+            <m:dPr>
+              <m:ctrlPr>
+                <w:rPr>
+                  <w:rFonts w:ascii="Cambria Math" w:hAnsi="Cambria Math"/>
+                </w:rPr>
+              </m:ctrlPr>
+            </m:dPr>
+            <m:e>
+              <m:sSup>
+                <m:sSupPr>
+                  <m:ctrlPr>
+                    <w:rPr>
+                      <w:rFonts w:ascii="Cambria Math" w:hAnsi="Cambria Math"/>
+                      <w:i/>
+                    </w:rPr>
+                  </m:ctrlPr>
+                </m:sSupPr>
+                <m:e>
+                  <m:r>
+                    <w:rPr>
+                      <w:rFonts w:ascii="Cambria Math" w:hAnsi="Cambria Math"/>
+                    </w:rPr>
+                    <m:t>w</m:t>
+                  </m:r>
+                </m:e>
+                <m:sup>
+                  <m:r>
+                    <w:rPr>
+                      <w:rFonts w:ascii="Cambria Math" w:hAnsi="Cambria Math"/>
+                    </w:rPr>
+                    <m:t>*</m:t>
+                  </m:r>
+                </m:sup>
+              </m:sSup>
+            </m:e>
+          </m:d>
+          <m:r>
+            <m:rPr>
+              <m:sty m:val="p"/>
+            </m:rPr>
+            <w:rPr>
+              <w:rFonts w:ascii="Cambria Math" w:hAnsi="Cambria Math"/>
+            </w:rPr>
+            <m:t>+</m:t>
+          </m:r>
+          <m:nary>
+            <m:naryPr>
+              <m:chr m:val="∑"/>
+              <m:limLoc m:val="undOvr"/>
+              <m:ctrlPr>
+                <w:rPr>
+                  <w:rFonts w:ascii="Cambria Math" w:hAnsi="Cambria Math"/>
+                </w:rPr>
+              </m:ctrlPr>
+            </m:naryPr>
+            <m:sub>
+              <m:r>
+                <w:rPr>
+                  <w:rFonts w:ascii="Cambria Math" w:hAnsi="Cambria Math"/>
+                </w:rPr>
+                <m:t>t=1</m:t>
+              </m:r>
+            </m:sub>
+            <m:sup>
+              <m:r>
+                <w:rPr>
+                  <w:rFonts w:ascii="Cambria Math" w:hAnsi="Cambria Math"/>
+                </w:rPr>
+                <m:t>T</m:t>
+              </m:r>
+            </m:sup>
+            <m:e>
+              <m:sSub>
+                <m:sSubPr>
+                  <m:ctrlPr>
+                    <w:rPr>
+                      <w:rFonts w:ascii="Cambria Math" w:hAnsi="Cambria Math"/>
+                      <w:i/>
+                    </w:rPr>
+                  </m:ctrlPr>
+                </m:sSubPr>
+                <m:e>
+                  <m:r>
+                    <w:rPr>
+                      <w:rFonts w:ascii="Cambria Math" w:hAnsi="Cambria Math"/>
+                    </w:rPr>
+                    <m:t>f</m:t>
+                  </m:r>
+                </m:e>
+                <m:sub>
+                  <m:r>
+                    <w:rPr>
+                      <w:rFonts w:ascii="Cambria Math" w:hAnsi="Cambria Math"/>
+                    </w:rPr>
+                    <m:t>t</m:t>
+                  </m:r>
+                </m:sub>
+              </m:sSub>
+              <m:d>
+                <m:dPr>
+                  <m:ctrlPr>
+                    <w:rPr>
+                      <w:rFonts w:ascii="Cambria Math" w:hAnsi="Cambria Math"/>
+                      <w:i/>
+                    </w:rPr>
+                  </m:ctrlPr>
+                </m:dPr>
+                <m:e>
+                  <m:sSub>
+                    <m:sSubPr>
+                      <m:ctrlPr>
+                        <w:rPr>
+                          <w:rFonts w:ascii="Cambria Math" w:hAnsi="Cambria Math"/>
+                          <w:i/>
+                        </w:rPr>
+                      </m:ctrlPr>
+                    </m:sSubPr>
+                    <m:e>
+                      <m:r>
+                        <w:rPr>
+                          <w:rFonts w:ascii="Cambria Math" w:hAnsi="Cambria Math"/>
+                        </w:rPr>
+                        <m:t>w</m:t>
+                      </m:r>
+                    </m:e>
+                    <m:sub>
+                      <m:r>
+                        <w:rPr>
+                          <w:rFonts w:ascii="Cambria Math" w:hAnsi="Cambria Math"/>
+                        </w:rPr>
+                        <m:t>t</m:t>
+                      </m:r>
+                    </m:sub>
+                  </m:sSub>
+                </m:e>
+              </m:d>
+              <m:r>
+                <w:rPr>
+                  <w:rFonts w:ascii="Cambria Math" w:hAnsi="Cambria Math"/>
+                </w:rPr>
+                <m:t>-</m:t>
+              </m:r>
+              <m:sSub>
+                <m:sSubPr>
+                  <m:ctrlPr>
+                    <w:rPr>
+                      <w:rFonts w:ascii="Cambria Math" w:hAnsi="Cambria Math"/>
+                      <w:i/>
+                    </w:rPr>
+                  </m:ctrlPr>
+                </m:sSubPr>
+                <m:e>
+                  <m:r>
+                    <w:rPr>
+                      <w:rFonts w:ascii="Cambria Math" w:hAnsi="Cambria Math"/>
+                    </w:rPr>
+                    <m:t>f</m:t>
+                  </m:r>
+                </m:e>
+                <m:sub>
+                  <m:r>
+                    <w:rPr>
+                      <w:rFonts w:ascii="Cambria Math" w:hAnsi="Cambria Math"/>
+                    </w:rPr>
+                    <m:t>t</m:t>
+                  </m:r>
+                </m:sub>
+              </m:sSub>
+              <m:d>
+                <m:dPr>
+                  <m:ctrlPr>
+                    <w:rPr>
+                      <w:rFonts w:ascii="Cambria Math" w:hAnsi="Cambria Math"/>
+                      <w:i/>
+                    </w:rPr>
+                  </m:ctrlPr>
+                </m:dPr>
+                <m:e>
+                  <m:sSub>
+                    <m:sSubPr>
+                      <m:ctrlPr>
+                        <w:rPr>
+                          <w:rFonts w:ascii="Cambria Math" w:hAnsi="Cambria Math"/>
+                          <w:i/>
+                        </w:rPr>
+                      </m:ctrlPr>
+                    </m:sSubPr>
+                    <m:e>
+                      <m:r>
+                        <w:rPr>
+                          <w:rFonts w:ascii="Cambria Math" w:hAnsi="Cambria Math"/>
+                        </w:rPr>
+                        <m:t>w</m:t>
+                      </m:r>
+                    </m:e>
+                    <m:sub>
+                      <m:r>
+                        <w:rPr>
+                          <w:rFonts w:ascii="Cambria Math" w:hAnsi="Cambria Math"/>
+                        </w:rPr>
+                        <m:t>t+1</m:t>
+                      </m:r>
+                    </m:sub>
+                  </m:sSub>
+                </m:e>
+              </m:d>
+            </m:e>
+          </m:nary>
+          <m:r>
+            <w:rPr>
+              <w:rFonts w:ascii="Cambria Math" w:hAnsi="Cambria Math"/>
+            </w:rPr>
+            <m:t>≤R</m:t>
+          </m:r>
+          <m:d>
+            <m:dPr>
+              <m:ctrlPr>
+                <w:rPr>
+                  <w:rFonts w:ascii="Cambria Math" w:hAnsi="Cambria Math"/>
+                  <w:i/>
+                </w:rPr>
+              </m:ctrlPr>
+            </m:dPr>
+            <m:e>
+              <m:sSup>
+                <m:sSupPr>
+                  <m:ctrlPr>
+                    <w:rPr>
+                      <w:rFonts w:ascii="Cambria Math" w:hAnsi="Cambria Math"/>
+                      <w:i/>
+                    </w:rPr>
+                  </m:ctrlPr>
+                </m:sSupPr>
+                <m:e>
+                  <m:r>
+                    <w:rPr>
+                      <w:rFonts w:ascii="Cambria Math" w:hAnsi="Cambria Math"/>
+                    </w:rPr>
+                    <m:t>w</m:t>
+                  </m:r>
+                </m:e>
+                <m:sup>
+                  <m:r>
+                    <w:rPr>
+                      <w:rFonts w:ascii="Cambria Math" w:hAnsi="Cambria Math"/>
+                    </w:rPr>
+                    <m:t>*</m:t>
+                  </m:r>
+                </m:sup>
+              </m:sSup>
+            </m:e>
+          </m:d>
+          <m:r>
+            <w:rPr>
+              <w:rFonts w:ascii="Cambria Math" w:hAnsi="Cambria Math"/>
+            </w:rPr>
+            <m:t>+</m:t>
+          </m:r>
+          <m:nary>
+            <m:naryPr>
+              <m:chr m:val="∑"/>
+              <m:limLoc m:val="undOvr"/>
+              <m:ctrlPr>
+                <w:rPr>
+                  <w:rFonts w:ascii="Cambria Math" w:hAnsi="Cambria Math"/>
+                  <w:i/>
+                </w:rPr>
+              </m:ctrlPr>
+            </m:naryPr>
+            <m:sub>
+              <m:r>
+                <w:rPr>
+                  <w:rFonts w:ascii="Cambria Math" w:hAnsi="Cambria Math"/>
+                </w:rPr>
+                <m:t>t=1</m:t>
+              </m:r>
+            </m:sub>
+            <m:sup>
+              <m:r>
+                <w:rPr>
+                  <w:rFonts w:ascii="Cambria Math" w:hAnsi="Cambria Math"/>
+                </w:rPr>
+                <m:t>T</m:t>
+              </m:r>
+            </m:sup>
+            <m:e>
+              <m:r>
+                <m:rPr>
+                  <m:sty m:val="p"/>
+                </m:rPr>
+                <w:rPr>
+                  <w:rFonts w:ascii="Cambria Math" w:hAnsi="Cambria Math"/>
+                </w:rPr>
+                <m:t>∇</m:t>
+              </m:r>
+              <m:sSub>
+                <m:sSubPr>
+                  <m:ctrlPr>
+                    <w:rPr>
+                      <w:rFonts w:ascii="Cambria Math" w:hAnsi="Cambria Math"/>
+                      <w:i/>
+                    </w:rPr>
+                  </m:ctrlPr>
+                </m:sSubPr>
+                <m:e>
+                  <m:r>
+                    <w:rPr>
+                      <w:rFonts w:ascii="Cambria Math" w:hAnsi="Cambria Math"/>
+                    </w:rPr>
+                    <m:t>f</m:t>
+                  </m:r>
+                </m:e>
+                <m:sub>
+                  <m:r>
+                    <w:rPr>
+                      <w:rFonts w:ascii="Cambria Math" w:hAnsi="Cambria Math"/>
+                    </w:rPr>
+                    <m:t>t</m:t>
+                  </m:r>
+                </m:sub>
+              </m:sSub>
+              <m:r>
+                <w:rPr>
+                  <w:rFonts w:ascii="Cambria Math" w:hAnsi="Cambria Math"/>
+                </w:rPr>
+                <m:t>(</m:t>
+              </m:r>
+              <m:sSub>
+                <m:sSubPr>
+                  <m:ctrlPr>
+                    <w:rPr>
+                      <w:rFonts w:ascii="Cambria Math" w:hAnsi="Cambria Math"/>
+                      <w:i/>
+                    </w:rPr>
+                  </m:ctrlPr>
+                </m:sSubPr>
+                <m:e>
+                  <m:r>
+                    <w:rPr>
+                      <w:rFonts w:ascii="Cambria Math" w:hAnsi="Cambria Math"/>
+                    </w:rPr>
+                    <m:t>w</m:t>
+                  </m:r>
+                </m:e>
+                <m:sub>
+                  <m:r>
+                    <w:rPr>
+                      <w:rFonts w:ascii="Cambria Math" w:hAnsi="Cambria Math"/>
+                    </w:rPr>
+                    <m:t>t</m:t>
+                  </m:r>
+                </m:sub>
+              </m:sSub>
+              <m:r>
+                <w:rPr>
+                  <w:rFonts w:ascii="Cambria Math" w:hAnsi="Cambria Math"/>
+                </w:rPr>
+                <m:t>)∙(</m:t>
+              </m:r>
+              <m:sSub>
+                <m:sSubPr>
+                  <m:ctrlPr>
+                    <w:rPr>
+                      <w:rFonts w:ascii="Cambria Math" w:hAnsi="Cambria Math"/>
+                      <w:i/>
+                    </w:rPr>
+                  </m:ctrlPr>
+                </m:sSubPr>
+                <m:e>
+                  <m:r>
+                    <w:rPr>
+                      <w:rFonts w:ascii="Cambria Math" w:hAnsi="Cambria Math"/>
+                    </w:rPr>
+                    <m:t>w</m:t>
+                  </m:r>
+                </m:e>
+                <m:sub>
+                  <m:r>
+                    <w:rPr>
+                      <w:rFonts w:ascii="Cambria Math" w:hAnsi="Cambria Math"/>
+                    </w:rPr>
+                    <m:t>t</m:t>
+                  </m:r>
+                </m:sub>
+              </m:sSub>
+              <m:r>
+                <w:rPr>
+                  <w:rFonts w:ascii="Cambria Math" w:hAnsi="Cambria Math"/>
+                </w:rPr>
+                <m:t>-</m:t>
+              </m:r>
+              <m:sSub>
+                <m:sSubPr>
+                  <m:ctrlPr>
+                    <w:rPr>
+                      <w:rFonts w:ascii="Cambria Math" w:hAnsi="Cambria Math"/>
+                      <w:i/>
+                    </w:rPr>
+                  </m:ctrlPr>
+                </m:sSubPr>
+                <m:e>
+                  <m:r>
+                    <w:rPr>
+                      <w:rFonts w:ascii="Cambria Math" w:hAnsi="Cambria Math"/>
+                    </w:rPr>
+                    <m:t>w</m:t>
+                  </m:r>
+                </m:e>
+                <m:sub>
+                  <m:r>
+                    <w:rPr>
+                      <w:rFonts w:ascii="Cambria Math" w:hAnsi="Cambria Math"/>
+                    </w:rPr>
+                    <m:t>t+1</m:t>
+                  </m:r>
+                </m:sub>
+              </m:sSub>
+              <m:r>
+                <w:rPr>
+                  <w:rFonts w:ascii="Cambria Math" w:hAnsi="Cambria Math"/>
+                </w:rPr>
+                <m:t>)</m:t>
+              </m:r>
+            </m:e>
+          </m:nary>
+        </m:oMath>
+      </m:oMathPara>
     </w:p>
     <w:p>
       <w:pPr>
@@ -2234,78 +7454,14 @@
           <w:rFonts w:hint="eastAsia"/>
         </w:rPr>
       </w:pPr>
-    </w:p>
-    <w:p>
-      <w:pPr>
-        <w:pStyle w:val="2"/>
-        <w:rPr>
-          <w:rFonts w:hint="eastAsia"/>
-        </w:rPr>
-      </w:pPr>
-      <w:r>
-        <w:rPr>
-          <w:rFonts w:hint="eastAsia"/>
-        </w:rPr>
-        <w:t xml:space="preserve">Follow The Regularized Leader </w:t>
-      </w:r>
-      <w:r>
-        <w:t>–</w:t>
-      </w:r>
-      <w:r>
-        <w:rPr>
-          <w:rFonts w:hint="eastAsia"/>
-        </w:rPr>
-        <w:t xml:space="preserve"> Proximal</w:t>
-      </w:r>
-    </w:p>
-    <w:p>
-      <w:pPr>
-        <w:rPr>
-          <w:rFonts w:hint="eastAsia"/>
-        </w:rPr>
-      </w:pPr>
-    </w:p>
-    <w:p>
-      <w:pPr>
-        <w:pStyle w:val="2"/>
-        <w:rPr>
-          <w:rFonts w:hint="eastAsia"/>
-        </w:rPr>
-      </w:pPr>
-      <w:r>
-        <w:rPr>
-          <w:rFonts w:hint="eastAsia"/>
-        </w:rPr>
-        <w:t>Parallelized Algorithm</w:t>
-      </w:r>
-    </w:p>
-    <w:p>
-      <w:pPr>
-        <w:rPr>
-          <w:rFonts w:hint="eastAsia"/>
-        </w:rPr>
-      </w:pPr>
-    </w:p>
-    <w:p>
-      <w:pPr>
-        <w:rPr>
-          <w:rFonts w:hint="eastAsia"/>
-        </w:rPr>
-      </w:pPr>
-    </w:p>
-    <w:p>
-      <w:pPr>
-        <w:pStyle w:val="2"/>
-        <w:rPr>
-          <w:rFonts w:hint="eastAsia"/>
-        </w:rPr>
-      </w:pPr>
-      <w:r>
-        <w:rPr>
-          <w:rFonts w:hint="eastAsia"/>
-        </w:rPr>
-        <w:t>Equivalence of RDA, COMID, FTRL-Proximal</w:t>
-      </w:r>
+      <w:r>
+        <w:rPr>
+          <w:rFonts w:hint="eastAsia"/>
+        </w:rPr>
+        <w:t>因此，我们可以使用线性近似的方法来求解。</w:t>
+      </w:r>
+      <w:bookmarkStart w:id="0" w:name="_GoBack"/>
+      <w:bookmarkEnd w:id="0"/>
     </w:p>
     <w:p/>
     <w:p>
@@ -2316,15 +7472,47 @@
         <w:rPr>
           <w:rFonts w:hint="eastAsia"/>
         </w:rPr>
-        <w:t>文献</w:t>
+        <w:t>Follow t</w:t>
+      </w:r>
+      <w:r>
+        <w:rPr>
+          <w:rFonts w:hint="eastAsia"/>
+        </w:rPr>
+        <w:t xml:space="preserve">he Regularized Leader </w:t>
+      </w:r>
+      <w:r>
+        <w:t>–</w:t>
+      </w:r>
+      <w:r>
+        <w:rPr>
+          <w:rFonts w:hint="eastAsia"/>
+        </w:rPr>
+        <w:t xml:space="preserve"> Proximal</w:t>
       </w:r>
     </w:p>
+    <w:p/>
     <w:p>
-      <w:r>
-        <w:rPr>
-          <w:rFonts w:hint="eastAsia"/>
-        </w:rPr>
-        <w:t>[1] McMahan et al, Ad Click Prediction: A View from the Trenches, KDD 13, 2013</w:t>
+      <w:pPr>
+        <w:pStyle w:val="2"/>
+      </w:pPr>
+      <w:r>
+        <w:rPr>
+          <w:rFonts w:hint="eastAsia"/>
+        </w:rPr>
+        <w:t>Parallelized Algorithm</w:t>
+      </w:r>
+    </w:p>
+    <w:p/>
+    <w:p/>
+    <w:p>
+      <w:pPr>
+        <w:pStyle w:val="2"/>
+      </w:pPr>
+      <w:r>
+        <w:rPr>
+          <w:rFonts w:hint="eastAsia"/>
+        </w:rPr>
+        <w:t>Equivalence of RDA, COMID, FTRL-Proximal</w:t>
       </w:r>
     </w:p>
     <w:p>
@@ -2333,6 +7521,336 @@
           <w:rFonts w:hint="eastAsia"/>
         </w:rPr>
       </w:pPr>
+    </w:p>
+    <w:p>
+      <w:pPr>
+        <w:pStyle w:val="2"/>
+        <w:rPr>
+          <w:rFonts w:hint="eastAsia"/>
+        </w:rPr>
+      </w:pPr>
+      <w:r>
+        <w:rPr>
+          <w:rFonts w:hint="eastAsia"/>
+        </w:rPr>
+        <w:t>公式推导</w:t>
+      </w:r>
+    </w:p>
+    <w:p>
+      <w:pPr>
+        <w:pStyle w:val="a6"/>
+        <w:numPr>
+          <w:ilvl w:val="0"/>
+          <w:numId w:val="1"/>
+        </w:numPr>
+        <w:ind w:firstLineChars="0"/>
+        <w:rPr>
+          <w:rFonts w:hint="eastAsia"/>
+        </w:rPr>
+      </w:pPr>
+      <w:r>
+        <w:rPr>
+          <w:rFonts w:hint="eastAsia"/>
+        </w:rPr>
+        <w:t>Follow The Leader</w:t>
+      </w:r>
+    </w:p>
+    <w:p>
+      <w:pPr>
+        <w:pStyle w:val="a6"/>
+        <w:ind w:left="360" w:firstLineChars="0" w:firstLine="0"/>
+        <w:rPr>
+          <w:rFonts w:hint="eastAsia"/>
+        </w:rPr>
+      </w:pPr>
+      <w:r>
+        <w:rPr>
+          <w:rFonts w:hint="eastAsia"/>
+        </w:rPr>
+        <w:t>上限</w:t>
+      </w:r>
+      <w:r>
+        <w:rPr>
+          <w:rFonts w:hint="eastAsia"/>
+        </w:rPr>
+        <w:t>的证明</w:t>
+      </w:r>
+    </w:p>
+    <w:p>
+      <w:pPr>
+        <w:rPr>
+          <w:rFonts w:hint="eastAsia"/>
+        </w:rPr>
+      </w:pPr>
+      <m:oMathPara>
+        <m:oMath>
+          <m:r>
+            <m:rPr>
+              <m:sty m:val="p"/>
+            </m:rPr>
+            <w:rPr>
+              <w:rFonts w:ascii="Cambria Math" w:hAnsi="Cambria Math"/>
+            </w:rPr>
+            <m:t>Regret</m:t>
+          </m:r>
+          <m:d>
+            <m:dPr>
+              <m:ctrlPr>
+                <w:rPr>
+                  <w:rFonts w:ascii="Cambria Math" w:hAnsi="Cambria Math"/>
+                </w:rPr>
+              </m:ctrlPr>
+            </m:dPr>
+            <m:e>
+              <m:r>
+                <m:rPr>
+                  <m:sty m:val="p"/>
+                </m:rPr>
+                <w:rPr>
+                  <w:rFonts w:ascii="Cambria Math" w:hAnsi="Cambria Math"/>
+                </w:rPr>
+                <m:t>FTL</m:t>
+              </m:r>
+            </m:e>
+          </m:d>
+          <m:r>
+            <m:rPr>
+              <m:sty m:val="p"/>
+            </m:rPr>
+            <w:rPr>
+              <w:rFonts w:ascii="Cambria Math" w:hAnsi="Cambria Math"/>
+            </w:rPr>
+            <m:t>≤</m:t>
+          </m:r>
+          <m:nary>
+            <m:naryPr>
+              <m:chr m:val="∑"/>
+              <m:limLoc m:val="undOvr"/>
+              <m:ctrlPr>
+                <w:rPr>
+                  <w:rFonts w:ascii="Cambria Math" w:hAnsi="Cambria Math"/>
+                </w:rPr>
+              </m:ctrlPr>
+            </m:naryPr>
+            <m:sub>
+              <m:r>
+                <w:rPr>
+                  <w:rFonts w:ascii="Cambria Math" w:hAnsi="Cambria Math"/>
+                </w:rPr>
+                <m:t>t=1</m:t>
+              </m:r>
+            </m:sub>
+            <m:sup>
+              <m:r>
+                <w:rPr>
+                  <w:rFonts w:ascii="Cambria Math" w:hAnsi="Cambria Math"/>
+                </w:rPr>
+                <m:t>T</m:t>
+              </m:r>
+            </m:sup>
+            <m:e>
+              <m:sSub>
+                <m:sSubPr>
+                  <m:ctrlPr>
+                    <w:rPr>
+                      <w:rFonts w:ascii="Cambria Math" w:hAnsi="Cambria Math"/>
+                      <w:i/>
+                    </w:rPr>
+                  </m:ctrlPr>
+                </m:sSubPr>
+                <m:e>
+                  <m:r>
+                    <w:rPr>
+                      <w:rFonts w:ascii="Cambria Math" w:hAnsi="Cambria Math"/>
+                    </w:rPr>
+                    <m:t>f</m:t>
+                  </m:r>
+                </m:e>
+                <m:sub>
+                  <m:r>
+                    <w:rPr>
+                      <w:rFonts w:ascii="Cambria Math" w:hAnsi="Cambria Math"/>
+                    </w:rPr>
+                    <m:t>t</m:t>
+                  </m:r>
+                </m:sub>
+              </m:sSub>
+              <m:d>
+                <m:dPr>
+                  <m:ctrlPr>
+                    <w:rPr>
+                      <w:rFonts w:ascii="Cambria Math" w:hAnsi="Cambria Math"/>
+                      <w:i/>
+                    </w:rPr>
+                  </m:ctrlPr>
+                </m:dPr>
+                <m:e>
+                  <m:sSub>
+                    <m:sSubPr>
+                      <m:ctrlPr>
+                        <w:rPr>
+                          <w:rFonts w:ascii="Cambria Math" w:hAnsi="Cambria Math"/>
+                          <w:i/>
+                        </w:rPr>
+                      </m:ctrlPr>
+                    </m:sSubPr>
+                    <m:e>
+                      <m:r>
+                        <w:rPr>
+                          <w:rFonts w:ascii="Cambria Math" w:hAnsi="Cambria Math"/>
+                        </w:rPr>
+                        <m:t>w</m:t>
+                      </m:r>
+                    </m:e>
+                    <m:sub>
+                      <m:r>
+                        <w:rPr>
+                          <w:rFonts w:ascii="Cambria Math" w:hAnsi="Cambria Math"/>
+                        </w:rPr>
+                        <m:t>t</m:t>
+                      </m:r>
+                    </m:sub>
+                  </m:sSub>
+                </m:e>
+              </m:d>
+              <m:r>
+                <w:rPr>
+                  <w:rFonts w:ascii="Cambria Math" w:hAnsi="Cambria Math"/>
+                </w:rPr>
+                <m:t>-</m:t>
+              </m:r>
+              <m:sSub>
+                <m:sSubPr>
+                  <m:ctrlPr>
+                    <w:rPr>
+                      <w:rFonts w:ascii="Cambria Math" w:hAnsi="Cambria Math"/>
+                      <w:i/>
+                    </w:rPr>
+                  </m:ctrlPr>
+                </m:sSubPr>
+                <m:e>
+                  <m:r>
+                    <w:rPr>
+                      <w:rFonts w:ascii="Cambria Math" w:hAnsi="Cambria Math"/>
+                    </w:rPr>
+                    <m:t>f</m:t>
+                  </m:r>
+                </m:e>
+                <m:sub>
+                  <m:r>
+                    <w:rPr>
+                      <w:rFonts w:ascii="Cambria Math" w:hAnsi="Cambria Math"/>
+                    </w:rPr>
+                    <m:t>t</m:t>
+                  </m:r>
+                </m:sub>
+              </m:sSub>
+              <m:r>
+                <w:rPr>
+                  <w:rFonts w:ascii="Cambria Math" w:hAnsi="Cambria Math"/>
+                </w:rPr>
+                <m:t>(</m:t>
+              </m:r>
+              <m:sSub>
+                <m:sSubPr>
+                  <m:ctrlPr>
+                    <w:rPr>
+                      <w:rFonts w:ascii="Cambria Math" w:hAnsi="Cambria Math"/>
+                      <w:i/>
+                    </w:rPr>
+                  </m:ctrlPr>
+                </m:sSubPr>
+                <m:e>
+                  <m:r>
+                    <w:rPr>
+                      <w:rFonts w:ascii="Cambria Math" w:hAnsi="Cambria Math"/>
+                    </w:rPr>
+                    <m:t>w</m:t>
+                  </m:r>
+                </m:e>
+                <m:sub>
+                  <m:r>
+                    <w:rPr>
+                      <w:rFonts w:ascii="Cambria Math" w:hAnsi="Cambria Math"/>
+                    </w:rPr>
+                    <m:t>t+1</m:t>
+                  </m:r>
+                </m:sub>
+              </m:sSub>
+              <m:r>
+                <w:rPr>
+                  <w:rFonts w:ascii="Cambria Math" w:hAnsi="Cambria Math"/>
+                </w:rPr>
+                <m:t>)</m:t>
+              </m:r>
+            </m:e>
+          </m:nary>
+        </m:oMath>
+      </m:oMathPara>
+    </w:p>
+    <w:p>
+      <w:pPr>
+        <w:pStyle w:val="a6"/>
+        <w:ind w:left="360" w:firstLineChars="0" w:firstLine="0"/>
+        <w:rPr>
+          <w:rFonts w:hint="eastAsia"/>
+        </w:rPr>
+      </w:pPr>
+    </w:p>
+    <w:p>
+      <w:pPr>
+        <w:pStyle w:val="a6"/>
+        <w:ind w:left="360" w:firstLineChars="0" w:firstLine="0"/>
+        <w:rPr>
+          <w:rFonts w:hint="eastAsia"/>
+        </w:rPr>
+      </w:pPr>
+    </w:p>
+    <w:p>
+      <w:pPr>
+        <w:pStyle w:val="a6"/>
+        <w:ind w:left="360" w:firstLineChars="0" w:firstLine="0"/>
+        <w:rPr>
+          <w:rFonts w:hint="eastAsia"/>
+        </w:rPr>
+      </w:pPr>
+      <w:r>
+        <w:rPr>
+          <w:rFonts w:hint="eastAsia"/>
+        </w:rPr>
+        <w:t>Online Quadratic Optimization</w:t>
+      </w:r>
+    </w:p>
+    <w:p>
+      <w:pPr>
+        <w:pStyle w:val="a6"/>
+        <w:numPr>
+          <w:ilvl w:val="0"/>
+          <w:numId w:val="1"/>
+        </w:numPr>
+        <w:ind w:firstLineChars="0"/>
+      </w:pPr>
+    </w:p>
+    <w:p>
+      <w:pPr>
+        <w:pStyle w:val="2"/>
+      </w:pPr>
+      <w:r>
+        <w:rPr>
+          <w:rFonts w:hint="eastAsia"/>
+        </w:rPr>
+        <w:t>文献</w:t>
+      </w:r>
+    </w:p>
+    <w:p>
+      <w:r>
+        <w:rPr>
+          <w:rFonts w:hint="eastAsia"/>
+        </w:rPr>
+        <w:t>[1] McMahan et al, Ad Click Prediction: A View from the Trenches, KDD 13, 2013</w:t>
+      </w:r>
+    </w:p>
+    <w:p>
       <w:r>
         <w:rPr>
           <w:rFonts w:hint="eastAsia"/>
@@ -2356,6 +7874,103 @@
     </w:sectPr>
   </w:body>
 </w:document>
+</file>
+
+<file path=word/numbering.xml><?xml version="1.0" encoding="utf-8"?>
+<w:numbering xmlns:wpc="http://schemas.microsoft.com/office/word/2010/wordprocessingCanvas" xmlns:mc="http://schemas.openxmlformats.org/markup-compatibility/2006" xmlns:o="urn:schemas-microsoft-com:office:office" xmlns:r="http://schemas.openxmlformats.org/officeDocument/2006/relationships" xmlns:m="http://schemas.openxmlformats.org/officeDocument/2006/math" xmlns:v="urn:schemas-microsoft-com:vml" xmlns:wp14="http://schemas.microsoft.com/office/word/2010/wordprocessingDrawing" xmlns:wp="http://schemas.openxmlformats.org/drawingml/2006/wordprocessingDrawing" xmlns:w10="urn:schemas-microsoft-com:office:word" xmlns:w="http://schemas.openxmlformats.org/wordprocessingml/2006/main" xmlns:w14="http://schemas.microsoft.com/office/word/2010/wordml" xmlns:wpg="http://schemas.microsoft.com/office/word/2010/wordprocessingGroup" xmlns:wpi="http://schemas.microsoft.com/office/word/2010/wordprocessingInk" xmlns:wne="http://schemas.microsoft.com/office/word/2006/wordml" xmlns:wps="http://schemas.microsoft.com/office/word/2010/wordprocessingShape" mc:Ignorable="w14 wp14">
+  <w:abstractNum w:abstractNumId="0">
+    <w:nsid w:val="6FD63479"/>
+    <w:multiLevelType w:val="hybridMultilevel"/>
+    <w:tmpl w:val="AF5CF9FC"/>
+    <w:lvl w:ilvl="0" w:tplc="BAF4CB10">
+      <w:start w:val="1"/>
+      <w:numFmt w:val="decimal"/>
+      <w:lvlText w:val="%1."/>
+      <w:lvlJc w:val="left"/>
+      <w:pPr>
+        <w:ind w:left="360" w:hanging="360"/>
+      </w:pPr>
+      <w:rPr>
+        <w:rFonts w:hint="default"/>
+      </w:rPr>
+    </w:lvl>
+    <w:lvl w:ilvl="1" w:tplc="04090019" w:tentative="1">
+      <w:start w:val="1"/>
+      <w:numFmt w:val="lowerLetter"/>
+      <w:lvlText w:val="%2)"/>
+      <w:lvlJc w:val="left"/>
+      <w:pPr>
+        <w:ind w:left="840" w:hanging="420"/>
+      </w:pPr>
+    </w:lvl>
+    <w:lvl w:ilvl="2" w:tplc="0409001B" w:tentative="1">
+      <w:start w:val="1"/>
+      <w:numFmt w:val="lowerRoman"/>
+      <w:lvlText w:val="%3."/>
+      <w:lvlJc w:val="right"/>
+      <w:pPr>
+        <w:ind w:left="1260" w:hanging="420"/>
+      </w:pPr>
+    </w:lvl>
+    <w:lvl w:ilvl="3" w:tplc="0409000F" w:tentative="1">
+      <w:start w:val="1"/>
+      <w:numFmt w:val="decimal"/>
+      <w:lvlText w:val="%4."/>
+      <w:lvlJc w:val="left"/>
+      <w:pPr>
+        <w:ind w:left="1680" w:hanging="420"/>
+      </w:pPr>
+    </w:lvl>
+    <w:lvl w:ilvl="4" w:tplc="04090019" w:tentative="1">
+      <w:start w:val="1"/>
+      <w:numFmt w:val="lowerLetter"/>
+      <w:lvlText w:val="%5)"/>
+      <w:lvlJc w:val="left"/>
+      <w:pPr>
+        <w:ind w:left="2100" w:hanging="420"/>
+      </w:pPr>
+    </w:lvl>
+    <w:lvl w:ilvl="5" w:tplc="0409001B" w:tentative="1">
+      <w:start w:val="1"/>
+      <w:numFmt w:val="lowerRoman"/>
+      <w:lvlText w:val="%6."/>
+      <w:lvlJc w:val="right"/>
+      <w:pPr>
+        <w:ind w:left="2520" w:hanging="420"/>
+      </w:pPr>
+    </w:lvl>
+    <w:lvl w:ilvl="6" w:tplc="0409000F" w:tentative="1">
+      <w:start w:val="1"/>
+      <w:numFmt w:val="decimal"/>
+      <w:lvlText w:val="%7."/>
+      <w:lvlJc w:val="left"/>
+      <w:pPr>
+        <w:ind w:left="2940" w:hanging="420"/>
+      </w:pPr>
+    </w:lvl>
+    <w:lvl w:ilvl="7" w:tplc="04090019" w:tentative="1">
+      <w:start w:val="1"/>
+      <w:numFmt w:val="lowerLetter"/>
+      <w:lvlText w:val="%8)"/>
+      <w:lvlJc w:val="left"/>
+      <w:pPr>
+        <w:ind w:left="3360" w:hanging="420"/>
+      </w:pPr>
+    </w:lvl>
+    <w:lvl w:ilvl="8" w:tplc="0409001B" w:tentative="1">
+      <w:start w:val="1"/>
+      <w:numFmt w:val="lowerRoman"/>
+      <w:lvlText w:val="%9."/>
+      <w:lvlJc w:val="right"/>
+      <w:pPr>
+        <w:ind w:left="3780" w:hanging="420"/>
+      </w:pPr>
+    </w:lvl>
+  </w:abstractNum>
+  <w:num w:numId="1">
+    <w:abstractNumId w:val="0"/>
+  </w:num>
+</w:numbering>
 </file>
 
 <file path=word/styles.xml><?xml version="1.0" encoding="utf-8"?>
@@ -2676,6 +8291,16 @@
       <w:sz w:val="18"/>
       <w:szCs w:val="18"/>
     </w:rPr>
+  </w:style>
+  <w:style w:type="paragraph" w:styleId="a6">
+    <w:name w:val="List Paragraph"/>
+    <w:basedOn w:val="a"/>
+    <w:uiPriority w:val="34"/>
+    <w:qFormat/>
+    <w:rsid w:val="00AE4899"/>
+    <w:pPr>
+      <w:ind w:firstLineChars="200" w:firstLine="420"/>
+    </w:pPr>
   </w:style>
 </w:styles>
 </file>
@@ -2999,6 +8624,16 @@
       <w:szCs w:val="18"/>
     </w:rPr>
   </w:style>
+  <w:style w:type="paragraph" w:styleId="a6">
+    <w:name w:val="List Paragraph"/>
+    <w:basedOn w:val="a"/>
+    <w:uiPriority w:val="34"/>
+    <w:qFormat/>
+    <w:rsid w:val="00AE4899"/>
+    <w:pPr>
+      <w:ind w:firstLineChars="200" w:firstLine="420"/>
+    </w:pPr>
+  </w:style>
 </w:styles>
 </file>
 
@@ -3292,7 +8927,7 @@
 </file>
 
 <file path=customXml/itemProps1.xml><?xml version="1.0" encoding="utf-8"?>
-<ds:datastoreItem xmlns:ds="http://schemas.openxmlformats.org/officeDocument/2006/customXml" ds:itemID="{651F0A01-3D3D-484D-85D1-7C8D3997EAA5}">
+<ds:datastoreItem xmlns:ds="http://schemas.openxmlformats.org/officeDocument/2006/customXml" ds:itemID="{86D39091-53B5-4EA9-991E-1576D0DA7D4E}">
   <ds:schemaRefs>
     <ds:schemaRef ds:uri="http://schemas.openxmlformats.org/officeDocument/2006/bibliography"/>
   </ds:schemaRefs>

--- a/notes/FTRL_Proximal.docx
+++ b/notes/FTRL_Proximal.docx
@@ -191,7 +191,14 @@
               <w:rPr>
                 <w:rFonts w:hint="eastAsia"/>
               </w:rPr>
-              <w:t xml:space="preserve">    Receive feature vector x</w:t>
+              <w:t xml:space="preserve">    Receive feature vector </w:t>
+            </w:r>
+            <w:proofErr w:type="spellStart"/>
+            <w:r>
+              <w:rPr>
+                <w:rFonts w:hint="eastAsia"/>
+              </w:rPr>
+              <w:t>x</w:t>
             </w:r>
             <w:r>
               <w:rPr>
@@ -200,6 +207,7 @@
               </w:rPr>
               <w:t>t</w:t>
             </w:r>
+            <w:proofErr w:type="spellEnd"/>
           </w:p>
           <w:p>
             <w:pPr>
@@ -209,7 +217,14 @@
               <w:rPr>
                 <w:rFonts w:hint="eastAsia"/>
               </w:rPr>
-              <w:t>Predict p</w:t>
+              <w:t xml:space="preserve">Predict </w:t>
+            </w:r>
+            <w:proofErr w:type="spellStart"/>
+            <w:r>
+              <w:rPr>
+                <w:rFonts w:hint="eastAsia"/>
+              </w:rPr>
+              <w:t>p</w:t>
             </w:r>
             <w:r>
               <w:rPr>
@@ -218,6 +233,7 @@
               </w:rPr>
               <w:t>t</w:t>
             </w:r>
+            <w:proofErr w:type="spellEnd"/>
             <w:r>
               <w:rPr>
                 <w:rFonts w:hint="eastAsia"/>
@@ -234,7 +250,14 @@
               <w:rPr>
                 <w:rFonts w:hint="eastAsia"/>
               </w:rPr>
-              <w:t>( x</w:t>
+              <w:t xml:space="preserve">( </w:t>
+            </w:r>
+            <w:proofErr w:type="spellStart"/>
+            <w:r>
+              <w:rPr>
+                <w:rFonts w:hint="eastAsia"/>
+              </w:rPr>
+              <w:t>x</w:t>
             </w:r>
             <w:r>
               <w:rPr>
@@ -243,6 +266,7 @@
               </w:rPr>
               <w:t>t</w:t>
             </w:r>
+            <w:proofErr w:type="spellEnd"/>
             <w:r>
               <w:rPr>
                 <w:rFonts w:hint="eastAsia"/>
@@ -260,7 +284,14 @@
               <w:rPr>
                 <w:rFonts w:hint="eastAsia"/>
               </w:rPr>
-              <w:t xml:space="preserve"> w</w:t>
+              <w:t xml:space="preserve"> </w:t>
+            </w:r>
+            <w:proofErr w:type="spellStart"/>
+            <w:r>
+              <w:rPr>
+                <w:rFonts w:hint="eastAsia"/>
+              </w:rPr>
+              <w:t>w</w:t>
             </w:r>
             <w:r>
               <w:rPr>
@@ -269,6 +300,7 @@
               </w:rPr>
               <w:t>t</w:t>
             </w:r>
+            <w:proofErr w:type="spellEnd"/>
             <w:r>
               <w:rPr>
                 <w:rFonts w:hint="eastAsia"/>
@@ -284,7 +316,21 @@
               <w:rPr>
                 <w:rFonts w:hint="eastAsia"/>
               </w:rPr>
-              <w:t xml:space="preserve">Observe label yt </w:t>
+              <w:t xml:space="preserve">Observe label </w:t>
+            </w:r>
+            <w:proofErr w:type="spellStart"/>
+            <w:r>
+              <w:rPr>
+                <w:rFonts w:hint="eastAsia"/>
+              </w:rPr>
+              <w:t>yt</w:t>
+            </w:r>
+            <w:proofErr w:type="spellEnd"/>
+            <w:r>
+              <w:rPr>
+                <w:rFonts w:hint="eastAsia"/>
+              </w:rPr>
+              <w:t xml:space="preserve"> </w:t>
             </w:r>
             <w:r>
               <w:rPr>
@@ -303,6 +349,7 @@
             <w:pPr>
               <w:ind w:firstLine="420"/>
             </w:pPr>
+            <w:proofErr w:type="spellStart"/>
             <w:r>
               <w:rPr>
                 <w:rFonts w:hint="eastAsia"/>
@@ -316,11 +363,19 @@
               </w:rPr>
               <w:t>i</w:t>
             </w:r>
+            <w:proofErr w:type="spellEnd"/>
             <w:r>
               <w:rPr>
                 <w:rFonts w:hint="eastAsia"/>
               </w:rPr>
-              <w:t xml:space="preserve"> = (p</w:t>
+              <w:t xml:space="preserve"> = (</w:t>
+            </w:r>
+            <w:proofErr w:type="spellStart"/>
+            <w:r>
+              <w:rPr>
+                <w:rFonts w:hint="eastAsia"/>
+              </w:rPr>
+              <w:t>p</w:t>
             </w:r>
             <w:r>
               <w:rPr>
@@ -329,11 +384,19 @@
               </w:rPr>
               <w:t>t</w:t>
             </w:r>
+            <w:proofErr w:type="spellEnd"/>
             <w:r>
               <w:rPr>
                 <w:rFonts w:hint="eastAsia"/>
               </w:rPr>
-              <w:t xml:space="preserve"> - y</w:t>
+              <w:t xml:space="preserve"> - </w:t>
+            </w:r>
+            <w:proofErr w:type="spellStart"/>
+            <w:r>
+              <w:rPr>
+                <w:rFonts w:hint="eastAsia"/>
+              </w:rPr>
+              <w:t>y</w:t>
             </w:r>
             <w:r>
               <w:rPr>
@@ -342,6 +405,7 @@
               </w:rPr>
               <w:t>t</w:t>
             </w:r>
+            <w:proofErr w:type="spellEnd"/>
             <w:r>
               <w:rPr>
                 <w:rFonts w:hint="eastAsia"/>
@@ -797,6 +861,7 @@
         </w:rPr>
         <w:t>开始的时候，学习程序获取问题</w:t>
       </w:r>
+      <w:proofErr w:type="spellStart"/>
       <w:r>
         <w:rPr>
           <w:rFonts w:hint="eastAsia"/>
@@ -810,12 +875,14 @@
         </w:rPr>
         <w:t>t</w:t>
       </w:r>
+      <w:proofErr w:type="spellEnd"/>
       <w:r>
         <w:rPr>
           <w:rFonts w:hint="eastAsia"/>
         </w:rPr>
         <w:t>，并给出答案</w:t>
       </w:r>
+      <w:proofErr w:type="spellStart"/>
       <w:r>
         <w:rPr>
           <w:rFonts w:hint="eastAsia"/>
@@ -829,6 +896,7 @@
         </w:rPr>
         <w:t>t</w:t>
       </w:r>
+      <w:proofErr w:type="spellEnd"/>
       <w:r>
         <w:rPr>
           <w:rFonts w:hint="eastAsia"/>
@@ -841,6 +909,7 @@
         </w:rPr>
         <w:t>之后得到正确答案</w:t>
       </w:r>
+      <w:proofErr w:type="spellStart"/>
       <w:r>
         <w:rPr>
           <w:rFonts w:hint="eastAsia"/>
@@ -854,6 +923,7 @@
         </w:rPr>
         <w:t>t</w:t>
       </w:r>
+      <w:proofErr w:type="spellEnd"/>
       <w:r>
         <w:rPr>
           <w:rFonts w:hint="eastAsia"/>
@@ -870,7 +940,14 @@
         <w:rPr>
           <w:rFonts w:hint="eastAsia"/>
         </w:rPr>
-        <w:t>L(p</w:t>
+        <w:t>L(</w:t>
+      </w:r>
+      <w:proofErr w:type="spellStart"/>
+      <w:r>
+        <w:rPr>
+          <w:rFonts w:hint="eastAsia"/>
+        </w:rPr>
+        <w:t>p</w:t>
       </w:r>
       <w:r>
         <w:rPr>
@@ -892,6 +969,7 @@
         </w:rPr>
         <w:t>t</w:t>
       </w:r>
+      <w:proofErr w:type="spellEnd"/>
       <w:r>
         <w:rPr>
           <w:rFonts w:hint="eastAsia"/>
@@ -956,7 +1034,14 @@
               <w:rPr>
                 <w:rFonts w:hint="eastAsia"/>
               </w:rPr>
-              <w:t>eceive question x</w:t>
+              <w:t xml:space="preserve">eceive question </w:t>
+            </w:r>
+            <w:proofErr w:type="spellStart"/>
+            <w:r>
+              <w:rPr>
+                <w:rFonts w:hint="eastAsia"/>
+              </w:rPr>
+              <w:t>x</w:t>
             </w:r>
             <w:r>
               <w:rPr>
@@ -965,6 +1050,7 @@
               </w:rPr>
               <w:t>t</w:t>
             </w:r>
+            <w:proofErr w:type="spellEnd"/>
             <w:r>
               <w:rPr>
                 <w:rFonts w:hint="eastAsia"/>
@@ -998,7 +1084,14 @@
               <w:rPr>
                 <w:rFonts w:hint="eastAsia"/>
               </w:rPr>
-              <w:t>h(x</w:t>
+              <w:t>h(</w:t>
+            </w:r>
+            <w:proofErr w:type="spellStart"/>
+            <w:r>
+              <w:rPr>
+                <w:rFonts w:hint="eastAsia"/>
+              </w:rPr>
+              <w:t>x</w:t>
             </w:r>
             <w:r>
               <w:rPr>
@@ -1007,11 +1100,19 @@
               </w:rPr>
               <w:t>t</w:t>
             </w:r>
+            <w:proofErr w:type="spellEnd"/>
             <w:r>
               <w:rPr>
                 <w:rFonts w:hint="eastAsia"/>
               </w:rPr>
-              <w:t>, w</w:t>
+              <w:t xml:space="preserve">, </w:t>
+            </w:r>
+            <w:proofErr w:type="spellStart"/>
+            <w:r>
+              <w:rPr>
+                <w:rFonts w:hint="eastAsia"/>
+              </w:rPr>
+              <w:t>w</w:t>
             </w:r>
             <w:r>
               <w:rPr>
@@ -1020,12 +1121,14 @@
               </w:rPr>
               <w:t>t</w:t>
             </w:r>
+            <w:proofErr w:type="spellEnd"/>
             <w:r>
               <w:rPr>
                 <w:rFonts w:hint="eastAsia"/>
               </w:rPr>
               <w:t xml:space="preserve">) = </w:t>
             </w:r>
+            <w:proofErr w:type="spellStart"/>
             <w:r>
               <w:rPr>
                 <w:rFonts w:hint="eastAsia"/>
@@ -1039,6 +1142,7 @@
               </w:rPr>
               <w:t>t</w:t>
             </w:r>
+            <w:proofErr w:type="spellEnd"/>
             <w:r>
               <w:rPr>
                 <w:rFonts w:hint="eastAsia"/>
@@ -1066,7 +1170,14 @@
               <w:rPr>
                 <w:rFonts w:hint="eastAsia"/>
               </w:rPr>
-              <w:t>Receive true answer y</w:t>
+              <w:t xml:space="preserve">Receive true answer </w:t>
+            </w:r>
+            <w:proofErr w:type="spellStart"/>
+            <w:r>
+              <w:rPr>
+                <w:rFonts w:hint="eastAsia"/>
+              </w:rPr>
+              <w:t>y</w:t>
             </w:r>
             <w:r>
               <w:rPr>
@@ -1075,6 +1186,7 @@
               </w:rPr>
               <w:t>t</w:t>
             </w:r>
+            <w:proofErr w:type="spellEnd"/>
             <w:r>
               <w:rPr>
                 <w:rFonts w:hint="eastAsia"/>
@@ -1102,7 +1214,14 @@
               <w:rPr>
                 <w:rFonts w:hint="eastAsia"/>
               </w:rPr>
-              <w:t>Suffer loss L(p</w:t>
+              <w:t>Suffer loss L(</w:t>
+            </w:r>
+            <w:proofErr w:type="spellStart"/>
+            <w:r>
+              <w:rPr>
+                <w:rFonts w:hint="eastAsia"/>
+              </w:rPr>
+              <w:t>p</w:t>
             </w:r>
             <w:r>
               <w:rPr>
@@ -1124,6 +1243,7 @@
               </w:rPr>
               <w:t>t</w:t>
             </w:r>
+            <w:proofErr w:type="spellEnd"/>
             <w:r>
               <w:rPr>
                 <w:rFonts w:hint="eastAsia"/>
@@ -1145,7 +1265,14 @@
               <w:rPr>
                 <w:rFonts w:hint="eastAsia"/>
               </w:rPr>
-              <w:t xml:space="preserve"> w</w:t>
+              <w:t xml:space="preserve"> </w:t>
+            </w:r>
+            <w:proofErr w:type="spellStart"/>
+            <w:r>
+              <w:rPr>
+                <w:rFonts w:hint="eastAsia"/>
+              </w:rPr>
+              <w:t>w</w:t>
             </w:r>
             <w:r>
               <w:rPr>
@@ -1154,16 +1281,12 @@
               </w:rPr>
               <w:t>t</w:t>
             </w:r>
+            <w:proofErr w:type="spellEnd"/>
           </w:p>
         </w:tc>
       </w:tr>
     </w:tbl>
     <w:p>
-      <w:pPr>
-        <w:rPr>
-          <w:rFonts w:hint="eastAsia"/>
-        </w:rPr>
-      </w:pPr>
       <w:r>
         <w:rPr>
           <w:rFonts w:hint="eastAsia"/>
@@ -1193,11 +1316,7 @@
       </w:r>
     </w:p>
     <w:p>
-      <w:pPr>
-        <w:rPr>
-          <w:rFonts w:hint="eastAsia"/>
-        </w:rPr>
-      </w:pPr>
+      <w:proofErr w:type="spellStart"/>
       <w:r>
         <w:rPr>
           <w:rFonts w:hint="eastAsia"/>
@@ -1211,6 +1330,7 @@
         </w:rPr>
         <w:t>t</w:t>
       </w:r>
+      <w:proofErr w:type="spellEnd"/>
       <w:r>
         <w:rPr>
           <w:rFonts w:hint="eastAsia"/>
@@ -1237,11 +1357,6 @@
       </w:r>
     </w:p>
     <w:p>
-      <w:pPr>
-        <w:rPr>
-          <w:rFonts w:hint="eastAsia"/>
-        </w:rPr>
-      </w:pPr>
       <w:r>
         <w:rPr>
           <w:rFonts w:hint="eastAsia"/>
@@ -1262,11 +1377,6 @@
       </w:r>
     </w:p>
     <w:p>
-      <w:pPr>
-        <w:rPr>
-          <w:rFonts w:hint="eastAsia"/>
-        </w:rPr>
-      </w:pPr>
       <w:r>
         <w:rPr>
           <w:rFonts w:hint="eastAsia"/>
@@ -1294,11 +1404,7 @@
       </w:r>
     </w:p>
     <w:p>
-      <w:pPr>
-        <w:rPr>
-          <w:rFonts w:hint="eastAsia"/>
-        </w:rPr>
-      </w:pPr>
+      <w:proofErr w:type="spellStart"/>
       <w:r>
         <w:rPr>
           <w:rFonts w:hint="eastAsia"/>
@@ -1312,6 +1418,7 @@
         </w:rPr>
         <w:t>t</w:t>
       </w:r>
+      <w:proofErr w:type="spellEnd"/>
       <w:r>
         <w:rPr>
           <w:rFonts w:hint="eastAsia"/>
@@ -1326,11 +1433,7 @@
       </w:r>
     </w:p>
     <w:p>
-      <w:pPr>
-        <w:rPr>
-          <w:rFonts w:hint="eastAsia"/>
-        </w:rPr>
-      </w:pPr>
+      <w:proofErr w:type="spellStart"/>
       <w:r>
         <w:rPr>
           <w:rFonts w:hint="eastAsia"/>
@@ -1344,6 +1447,7 @@
         </w:rPr>
         <w:t>t</w:t>
       </w:r>
+      <w:proofErr w:type="spellEnd"/>
       <w:r>
         <w:rPr>
           <w:rFonts w:hint="eastAsia"/>
@@ -1358,11 +1462,6 @@
       </w:r>
     </w:p>
     <w:p>
-      <w:pPr>
-        <w:rPr>
-          <w:rFonts w:hint="eastAsia"/>
-        </w:rPr>
-      </w:pPr>
       <w:r>
         <w:rPr>
           <w:rFonts w:hint="eastAsia"/>
@@ -1401,16 +1500,19 @@
       </w:r>
     </w:p>
     <w:p>
-      <w:pPr>
-        <w:rPr>
-          <w:rFonts w:hint="eastAsia"/>
-        </w:rPr>
-      </w:pPr>
-      <w:r>
-        <w:rPr>
-          <w:rFonts w:hint="eastAsia"/>
-        </w:rPr>
-        <w:t xml:space="preserve">yt </w:t>
+      <w:proofErr w:type="spellStart"/>
+      <w:r>
+        <w:rPr>
+          <w:rFonts w:hint="eastAsia"/>
+        </w:rPr>
+        <w:t>yt</w:t>
+      </w:r>
+      <w:proofErr w:type="spellEnd"/>
+      <w:r>
+        <w:rPr>
+          <w:rFonts w:hint="eastAsia"/>
+        </w:rPr>
+        <w:t xml:space="preserve"> </w:t>
       </w:r>
       <w:r>
         <w:rPr>
@@ -1420,11 +1522,6 @@
       </w:r>
     </w:p>
     <w:p>
-      <w:pPr>
-        <w:rPr>
-          <w:rFonts w:hint="eastAsia"/>
-        </w:rPr>
-      </w:pPr>
       <w:r>
         <w:rPr>
           <w:rFonts w:hint="eastAsia"/>
@@ -1439,11 +1536,6 @@
       </w:r>
     </w:p>
     <w:p>
-      <w:pPr>
-        <w:rPr>
-          <w:rFonts w:hint="eastAsia"/>
-        </w:rPr>
-      </w:pPr>
       <w:r>
         <w:rPr>
           <w:rFonts w:hint="eastAsia"/>
@@ -1695,13 +1787,7 @@
           <w:rPr>
             <w:rFonts w:ascii="Cambria Math" w:hAnsi="Cambria Math"/>
           </w:rPr>
-          <m:t>+</m:t>
-        </m:r>
-        <m:r>
-          <w:rPr>
-            <w:rFonts w:ascii="Cambria Math" w:hAnsi="Cambria Math"/>
-          </w:rPr>
-          <m:t>(1-</m:t>
+          <m:t>+(1-</m:t>
         </m:r>
         <m:sSub>
           <m:sSubPr>
@@ -1790,13 +1876,7 @@
         <w:t>】</w:t>
       </w:r>
     </w:p>
-    <w:p>
-      <w:pPr>
-        <w:rPr>
-          <w:rFonts w:hint="eastAsia"/>
-        </w:rPr>
-      </w:pPr>
-    </w:p>
+    <w:p/>
     <w:p>
       <w:r>
         <w:rPr>
@@ -1962,6 +2042,24 @@
           <m:t>)</m:t>
         </m:r>
       </m:oMath>
+      <w:r>
+        <w:rPr>
+          <w:rFonts w:hint="eastAsia"/>
+        </w:rPr>
+        <w:t>为</w:t>
+      </w:r>
+      <w:r>
+        <w:rPr>
+          <w:rFonts w:hint="eastAsia"/>
+        </w:rPr>
+        <w:t>Loss</w:t>
+      </w:r>
+      <w:r>
+        <w:rPr>
+          <w:rFonts w:hint="eastAsia"/>
+        </w:rPr>
+        <w:t>函数</w:t>
+      </w:r>
       <w:r>
         <w:rPr>
           <w:rFonts w:hint="eastAsia"/>
@@ -2482,6 +2580,7 @@
         </w:rPr>
         <w:t>接近于一个常量，则算法的</w:t>
       </w:r>
+      <w:proofErr w:type="spellStart"/>
       <w:r>
         <w:rPr>
           <w:rFonts w:hint="eastAsia"/>
@@ -2495,6 +2594,7 @@
         </w:rPr>
         <w:t>T</w:t>
       </w:r>
+      <w:proofErr w:type="spellEnd"/>
       <w:r>
         <w:rPr>
           <w:rFonts w:hint="eastAsia"/>
@@ -2694,11 +2794,6 @@
       </m:oMathPara>
     </w:p>
     <w:p>
-      <w:pPr>
-        <w:rPr>
-          <w:rFonts w:hint="eastAsia"/>
-        </w:rPr>
-      </w:pPr>
       <w:r>
         <w:rPr>
           <w:rFonts w:hint="eastAsia"/>
@@ -2725,11 +2820,6 @@
       </w:r>
     </w:p>
     <w:p>
-      <w:pPr>
-        <w:rPr>
-          <w:rFonts w:hint="eastAsia"/>
-        </w:rPr>
-      </w:pPr>
       <m:oMathPara>
         <m:oMath>
           <m:r>
@@ -2966,11 +3056,6 @@
       </w:r>
     </w:p>
     <w:p>
-      <w:pPr>
-        <w:rPr>
-          <w:rFonts w:hint="eastAsia"/>
-        </w:rPr>
-      </w:pPr>
       <w:r>
         <w:rPr>
           <w:rFonts w:hint="eastAsia"/>
@@ -3092,20 +3177,25 @@
                     <m:ctrlPr>
                       <w:rPr>
                         <w:rFonts w:ascii="Cambria Math" w:hAnsi="Cambria Math"/>
-                        <w:i/>
                       </w:rPr>
                     </m:ctrlPr>
                   </m:sSubPr>
                   <m:e>
                     <m:r>
+                      <m:rPr>
+                        <m:sty m:val="p"/>
+                      </m:rPr>
                       <w:rPr>
                         <w:rFonts w:ascii="Cambria Math" w:hAnsi="Cambria Math"/>
                       </w:rPr>
-                      <m:t>z</m:t>
+                      <m:t>g</m:t>
                     </m:r>
                   </m:e>
                   <m:sub>
                     <m:r>
+                      <m:rPr>
+                        <m:sty m:val="p"/>
+                      </m:rPr>
                       <w:rPr>
                         <w:rFonts w:ascii="Cambria Math" w:hAnsi="Cambria Math"/>
                       </w:rPr>
@@ -3181,11 +3271,6 @@
       </m:oMath>
     </w:p>
     <w:p>
-      <w:pPr>
-        <w:rPr>
-          <w:rFonts w:hint="eastAsia"/>
-        </w:rPr>
-      </w:pPr>
       <w:r>
         <w:rPr>
           <w:rFonts w:hint="eastAsia"/>
@@ -3206,11 +3291,6 @@
       </w:r>
     </w:p>
     <w:p>
-      <w:pPr>
-        <w:rPr>
-          <w:rFonts w:hint="eastAsia"/>
-        </w:rPr>
-      </w:pPr>
       <m:oMathPara>
         <m:oMath>
           <m:sSub>
@@ -3312,20 +3392,25 @@
                   <m:ctrlPr>
                     <w:rPr>
                       <w:rFonts w:ascii="Cambria Math" w:hAnsi="Cambria Math"/>
-                      <w:i/>
                     </w:rPr>
                   </m:ctrlPr>
                 </m:sSubPr>
                 <m:e>
                   <m:r>
-                    <w:rPr>
-                      <w:rFonts w:ascii="Cambria Math" w:hAnsi="Cambria Math"/>
-                    </w:rPr>
-                    <m:t>z</m:t>
+                    <m:rPr>
+                      <m:sty m:val="p"/>
+                    </m:rPr>
+                    <w:rPr>
+                      <w:rFonts w:ascii="Cambria Math" w:hAnsi="Cambria Math"/>
+                    </w:rPr>
+                    <m:t>g</m:t>
                   </m:r>
                 </m:e>
                 <m:sub>
                   <m:r>
+                    <m:rPr>
+                      <m:sty m:val="p"/>
+                    </m:rPr>
                     <w:rPr>
                       <w:rFonts w:ascii="Cambria Math" w:hAnsi="Cambria Math"/>
                     </w:rPr>
@@ -3339,11 +3424,6 @@
       </m:oMathPara>
     </w:p>
     <w:p>
-      <w:pPr>
-        <w:rPr>
-          <w:rFonts w:hint="eastAsia"/>
-        </w:rPr>
-      </w:pPr>
       <w:r>
         <w:rPr>
           <w:rFonts w:hint="eastAsia"/>
@@ -3364,11 +3444,6 @@
       </w:r>
     </w:p>
     <w:p>
-      <w:pPr>
-        <w:rPr>
-          <w:rFonts w:hint="eastAsia"/>
-        </w:rPr>
-      </w:pPr>
       <w:r>
         <w:rPr>
           <w:rFonts w:hint="eastAsia"/>
@@ -3447,10 +3522,13 @@
                   </m:sSubPr>
                   <m:e>
                     <m:r>
+                      <m:rPr>
+                        <m:sty m:val="p"/>
+                      </m:rPr>
                       <w:rPr>
                         <w:rFonts w:ascii="Cambria Math" w:hAnsi="Cambria Math"/>
                       </w:rPr>
-                      <m:t>z</m:t>
+                      <m:t>g</m:t>
                     </m:r>
                   </m:e>
                   <m:sub>
@@ -3487,11 +3565,6 @@
       </w:r>
     </w:p>
     <w:p>
-      <w:pPr>
-        <w:rPr>
-          <w:rFonts w:hint="eastAsia"/>
-        </w:rPr>
-      </w:pPr>
       <m:oMathPara>
         <m:oMath>
           <m:r>
@@ -3590,11 +3663,6 @@
       </m:oMathPara>
     </w:p>
     <w:p>
-      <w:pPr>
-        <w:rPr>
-          <w:rFonts w:hint="eastAsia"/>
-        </w:rPr>
-      </w:pPr>
       <w:r>
         <w:rPr>
           <w:rFonts w:hint="eastAsia"/>
@@ -3603,11 +3671,6 @@
       </w:r>
     </w:p>
     <w:p>
-      <w:pPr>
-        <w:rPr>
-          <w:rFonts w:hint="eastAsia"/>
-        </w:rPr>
-      </w:pPr>
       <m:oMathPara>
         <m:oMath>
           <m:func>
@@ -3645,13 +3708,7 @@
                     <w:rPr>
                       <w:rFonts w:ascii="Cambria Math" w:hAnsi="Cambria Math"/>
                     </w:rPr>
-                    <m:t>T→</m:t>
-                  </m:r>
-                  <m:r>
-                    <w:rPr>
-                      <w:rFonts w:ascii="Cambria Math" w:hAnsi="Cambria Math"/>
-                    </w:rPr>
-                    <m:t>∞</m:t>
+                    <m:t>T→∞</m:t>
                   </m:r>
                 </m:lim>
               </m:limLow>
@@ -3721,13 +3778,7 @@
                 <w:rPr>
                   <w:rFonts w:ascii="Cambria Math" w:hAnsi="Cambria Math"/>
                 </w:rPr>
-                <m:t>T→</m:t>
-              </m:r>
-              <m:r>
-                <w:rPr>
-                  <w:rFonts w:ascii="Cambria Math" w:hAnsi="Cambria Math"/>
-                </w:rPr>
-                <m:t>∞</m:t>
+                <m:t>T→∞</m:t>
               </m:r>
             </m:lim>
           </m:limLow>
@@ -3793,17 +3844,13 @@
       </m:oMathPara>
     </w:p>
     <w:p>
-      <w:pPr>
-        <w:rPr>
-          <w:rFonts w:hint="eastAsia"/>
-        </w:rPr>
-      </w:pPr>
       <w:r>
         <w:rPr>
           <w:rFonts w:hint="eastAsia"/>
         </w:rPr>
         <w:t>因此，最终</w:t>
       </w:r>
+      <w:proofErr w:type="spellStart"/>
       <w:r>
         <w:rPr>
           <w:rFonts w:hint="eastAsia"/>
@@ -3817,6 +3864,7 @@
         </w:rPr>
         <w:t>t</w:t>
       </w:r>
+      <w:proofErr w:type="spellEnd"/>
       <w:r>
         <w:rPr>
           <w:rFonts w:hint="eastAsia"/>
@@ -3858,29 +3906,18 @@
           <w:rFonts w:hint="eastAsia"/>
         </w:rPr>
         <w:t>问题。</w:t>
+      </w:r>
+    </w:p>
+    <w:p/>
+    <w:p>
+      <w:r>
+        <w:rPr>
+          <w:rFonts w:hint="eastAsia"/>
+        </w:rPr>
+        <w:t>Online Linear Optimization</w:t>
       </w:r>
     </w:p>
     <w:p>
-      <w:pPr>
-        <w:rPr>
-          <w:rFonts w:hint="eastAsia"/>
-        </w:rPr>
-      </w:pPr>
-    </w:p>
-    <w:p>
-      <w:r>
-        <w:rPr>
-          <w:rFonts w:hint="eastAsia"/>
-        </w:rPr>
-        <w:t>Online Linear Optimization</w:t>
-      </w:r>
-    </w:p>
-    <w:p>
-      <w:pPr>
-        <w:rPr>
-          <w:rFonts w:hint="eastAsia"/>
-        </w:rPr>
-      </w:pPr>
       <w:r>
         <w:rPr>
           <w:rFonts w:hint="eastAsia"/>
@@ -3948,20 +3985,25 @@
             <m:ctrlPr>
               <w:rPr>
                 <w:rFonts w:ascii="Cambria Math" w:hAnsi="Cambria Math"/>
-                <w:i/>
               </w:rPr>
             </m:ctrlPr>
           </m:sSubPr>
           <m:e>
             <m:r>
+              <m:rPr>
+                <m:sty m:val="p"/>
+              </m:rPr>
               <w:rPr>
                 <w:rFonts w:ascii="Cambria Math" w:hAnsi="Cambria Math"/>
               </w:rPr>
-              <m:t>z</m:t>
+              <m:t>g</m:t>
             </m:r>
           </m:e>
           <m:sub>
             <m:r>
+              <m:rPr>
+                <m:sty m:val="p"/>
+              </m:rPr>
               <w:rPr>
                 <w:rFonts w:ascii="Cambria Math" w:hAnsi="Cambria Math"/>
               </w:rPr>
@@ -3987,11 +4029,7 @@
       </m:oMath>
     </w:p>
     <w:p>
-      <w:pPr>
-        <w:rPr>
-          <w:rFonts w:hint="eastAsia"/>
-        </w:rPr>
-      </w:pPr>
+      <w:proofErr w:type="spellStart"/>
       <w:r>
         <w:rPr>
           <w:rFonts w:hint="eastAsia"/>
@@ -4005,6 +4043,7 @@
         </w:rPr>
         <w:t>t</w:t>
       </w:r>
+      <w:proofErr w:type="spellEnd"/>
       <w:r>
         <w:rPr>
           <w:rFonts w:hint="eastAsia"/>
@@ -4013,11 +4052,6 @@
       </w:r>
     </w:p>
     <w:p>
-      <w:pPr>
-        <w:rPr>
-          <w:rFonts w:hint="eastAsia"/>
-        </w:rPr>
-      </w:pPr>
       <m:oMathPara>
         <m:oMath>
           <m:sSub>
@@ -4030,14 +4064,20 @@
             </m:sSubPr>
             <m:e>
               <m:r>
-                <w:rPr>
-                  <w:rFonts w:ascii="Cambria Math" w:hAnsi="Cambria Math"/>
-                </w:rPr>
-                <m:t>z</m:t>
+                <m:rPr>
+                  <m:sty m:val="p"/>
+                </m:rPr>
+                <w:rPr>
+                  <w:rFonts w:ascii="Cambria Math" w:hAnsi="Cambria Math"/>
+                </w:rPr>
+                <m:t>g</m:t>
               </m:r>
             </m:e>
             <m:sub>
               <m:r>
+                <m:rPr>
+                  <m:sty m:val="p"/>
+                </m:rPr>
                 <w:rPr>
                   <w:rFonts w:ascii="Cambria Math" w:hAnsi="Cambria Math"/>
                 </w:rPr>
@@ -4097,11 +4137,6 @@
       </m:oMathPara>
     </w:p>
     <w:p>
-      <w:pPr>
-        <w:rPr>
-          <w:rFonts w:hint="eastAsia"/>
-        </w:rPr>
-      </w:pPr>
       <w:r>
         <w:rPr>
           <w:rFonts w:hint="eastAsia"/>
@@ -4141,11 +4176,6 @@
             <w:tcW w:w="1286" w:type="dxa"/>
           </w:tcPr>
           <w:p>
-            <w:pPr>
-              <w:rPr>
-                <w:rFonts w:hint="eastAsia"/>
-              </w:rPr>
-            </w:pPr>
             <w:r>
               <w:rPr>
                 <w:rFonts w:hint="eastAsia"/>
@@ -4159,11 +4189,7 @@
             <w:tcW w:w="1294" w:type="dxa"/>
           </w:tcPr>
           <w:p>
-            <w:pPr>
-              <w:rPr>
-                <w:rFonts w:hint="eastAsia"/>
-              </w:rPr>
-            </w:pPr>
+            <w:proofErr w:type="spellStart"/>
             <w:r>
               <w:rPr>
                 <w:rFonts w:hint="eastAsia"/>
@@ -4177,6 +4203,7 @@
               </w:rPr>
               <w:t>t</w:t>
             </w:r>
+            <w:proofErr w:type="spellEnd"/>
           </w:p>
         </w:tc>
         <w:tc>
@@ -4184,11 +4211,6 @@
             <w:tcW w:w="1296" w:type="dxa"/>
           </w:tcPr>
           <w:p>
-            <w:pPr>
-              <w:rPr>
-                <w:rFonts w:hint="eastAsia"/>
-              </w:rPr>
-            </w:pPr>
             <w:r>
               <w:rPr>
                 <w:rFonts w:hint="eastAsia"/>
@@ -4202,11 +4224,7 @@
             <w:tcW w:w="1324" w:type="dxa"/>
           </w:tcPr>
           <w:p>
-            <w:pPr>
-              <w:rPr>
-                <w:rFonts w:hint="eastAsia"/>
-              </w:rPr>
-            </w:pPr>
+            <w:proofErr w:type="spellStart"/>
             <w:r>
               <w:rPr>
                 <w:rFonts w:hint="eastAsia"/>
@@ -4220,6 +4238,7 @@
               </w:rPr>
               <w:t>t</w:t>
             </w:r>
+            <w:proofErr w:type="spellEnd"/>
             <w:r>
               <w:rPr>
                 <w:rFonts w:hint="eastAsia"/>
@@ -4233,11 +4252,6 @@
             <w:tcW w:w="1571" w:type="dxa"/>
           </w:tcPr>
           <w:p>
-            <w:pPr>
-              <w:rPr>
-                <w:rFonts w:hint="eastAsia"/>
-              </w:rPr>
-            </w:pPr>
             <m:oMathPara>
               <m:oMath>
                 <m:nary>
@@ -4310,11 +4324,6 @@
             <w:tcW w:w="2835" w:type="dxa"/>
           </w:tcPr>
           <w:p>
-            <w:pPr>
-              <w:rPr>
-                <w:rFonts w:hint="eastAsia"/>
-              </w:rPr>
-            </w:pPr>
             <m:oMathPara>
               <m:oMath>
                 <m:sSub>
@@ -4374,16 +4383,7 @@
                           <w:rPr>
                             <w:rFonts w:ascii="Cambria Math" w:hAnsi="Cambria Math"/>
                           </w:rPr>
-                          <m:t>arg</m:t>
-                        </m:r>
-                        <m:r>
-                          <m:rPr>
-                            <m:sty m:val="p"/>
-                          </m:rPr>
-                          <w:rPr>
-                            <w:rFonts w:ascii="Cambria Math" w:hAnsi="Cambria Math"/>
-                          </w:rPr>
-                          <m:t>min</m:t>
+                          <m:t>argmin</m:t>
                         </m:r>
                       </m:e>
                       <m:lim>
@@ -4472,11 +4472,6 @@
             <w:tcW w:w="1286" w:type="dxa"/>
           </w:tcPr>
           <w:p>
-            <w:pPr>
-              <w:rPr>
-                <w:rFonts w:hint="eastAsia"/>
-              </w:rPr>
-            </w:pPr>
             <w:r>
               <w:rPr>
                 <w:rFonts w:hint="eastAsia"/>
@@ -4490,11 +4485,6 @@
             <w:tcW w:w="1294" w:type="dxa"/>
           </w:tcPr>
           <w:p>
-            <w:pPr>
-              <w:rPr>
-                <w:rFonts w:hint="eastAsia"/>
-              </w:rPr>
-            </w:pPr>
             <w:r>
               <w:rPr>
                 <w:rFonts w:hint="eastAsia"/>
@@ -4508,11 +4498,6 @@
             <w:tcW w:w="1296" w:type="dxa"/>
           </w:tcPr>
           <w:p>
-            <w:pPr>
-              <w:rPr>
-                <w:rFonts w:hint="eastAsia"/>
-              </w:rPr>
-            </w:pPr>
             <w:r>
               <w:rPr>
                 <w:rFonts w:hint="eastAsia"/>
@@ -4526,11 +4511,6 @@
             <w:tcW w:w="1324" w:type="dxa"/>
           </w:tcPr>
           <w:p>
-            <w:pPr>
-              <w:rPr>
-                <w:rFonts w:hint="eastAsia"/>
-              </w:rPr>
-            </w:pPr>
             <w:r>
               <w:rPr>
                 <w:rFonts w:hint="eastAsia"/>
@@ -4544,11 +4524,6 @@
             <w:tcW w:w="1571" w:type="dxa"/>
           </w:tcPr>
           <w:p>
-            <w:pPr>
-              <w:rPr>
-                <w:rFonts w:hint="eastAsia"/>
-              </w:rPr>
-            </w:pPr>
             <w:r>
               <w:rPr>
                 <w:rFonts w:hint="eastAsia"/>
@@ -4562,16 +4537,19 @@
             <w:tcW w:w="2835" w:type="dxa"/>
           </w:tcPr>
           <w:p>
-            <w:pPr>
+            <w:proofErr w:type="spellStart"/>
+            <w:r>
               <w:rPr>
                 <w:rFonts w:hint="eastAsia"/>
               </w:rPr>
-            </w:pPr>
+              <w:t>argmin</w:t>
+            </w:r>
+            <w:proofErr w:type="spellEnd"/>
             <w:r>
               <w:rPr>
                 <w:rFonts w:hint="eastAsia"/>
               </w:rPr>
-              <w:t>argmin{-0.5w} = 1</w:t>
+              <w:t>{-0.5w} = 1</w:t>
             </w:r>
           </w:p>
         </w:tc>
@@ -4582,11 +4560,6 @@
             <w:tcW w:w="1286" w:type="dxa"/>
           </w:tcPr>
           <w:p>
-            <w:pPr>
-              <w:rPr>
-                <w:rFonts w:hint="eastAsia"/>
-              </w:rPr>
-            </w:pPr>
             <w:r>
               <w:rPr>
                 <w:rFonts w:hint="eastAsia"/>
@@ -4600,11 +4573,6 @@
             <w:tcW w:w="1294" w:type="dxa"/>
           </w:tcPr>
           <w:p>
-            <w:pPr>
-              <w:rPr>
-                <w:rFonts w:hint="eastAsia"/>
-              </w:rPr>
-            </w:pPr>
             <w:r>
               <w:rPr>
                 <w:rFonts w:hint="eastAsia"/>
@@ -4618,11 +4586,6 @@
             <w:tcW w:w="1296" w:type="dxa"/>
           </w:tcPr>
           <w:p>
-            <w:pPr>
-              <w:rPr>
-                <w:rFonts w:hint="eastAsia"/>
-              </w:rPr>
-            </w:pPr>
             <w:r>
               <w:rPr>
                 <w:rFonts w:hint="eastAsia"/>
@@ -4636,11 +4599,6 @@
             <w:tcW w:w="1324" w:type="dxa"/>
           </w:tcPr>
           <w:p>
-            <w:pPr>
-              <w:rPr>
-                <w:rFonts w:hint="eastAsia"/>
-              </w:rPr>
-            </w:pPr>
             <w:r>
               <w:rPr>
                 <w:rFonts w:hint="eastAsia"/>
@@ -4654,11 +4612,6 @@
             <w:tcW w:w="1571" w:type="dxa"/>
           </w:tcPr>
           <w:p>
-            <w:pPr>
-              <w:rPr>
-                <w:rFonts w:hint="eastAsia"/>
-              </w:rPr>
-            </w:pPr>
             <w:r>
               <w:rPr>
                 <w:rFonts w:hint="eastAsia"/>
@@ -4672,16 +4625,19 @@
             <w:tcW w:w="2835" w:type="dxa"/>
           </w:tcPr>
           <w:p>
-            <w:pPr>
+            <w:proofErr w:type="spellStart"/>
+            <w:r>
               <w:rPr>
                 <w:rFonts w:hint="eastAsia"/>
               </w:rPr>
-            </w:pPr>
+              <w:t>argmin</w:t>
+            </w:r>
+            <w:proofErr w:type="spellEnd"/>
             <w:r>
               <w:rPr>
                 <w:rFonts w:hint="eastAsia"/>
               </w:rPr>
-              <w:t>argmin{-0.5w+1w}=-1</w:t>
+              <w:t>{-0.5w+1w}=-1</w:t>
             </w:r>
           </w:p>
         </w:tc>
@@ -4692,11 +4648,6 @@
             <w:tcW w:w="1286" w:type="dxa"/>
           </w:tcPr>
           <w:p>
-            <w:pPr>
-              <w:rPr>
-                <w:rFonts w:hint="eastAsia"/>
-              </w:rPr>
-            </w:pPr>
             <w:r>
               <w:rPr>
                 <w:rFonts w:hint="eastAsia"/>
@@ -4710,11 +4661,6 @@
             <w:tcW w:w="1294" w:type="dxa"/>
           </w:tcPr>
           <w:p>
-            <w:pPr>
-              <w:rPr>
-                <w:rFonts w:hint="eastAsia"/>
-              </w:rPr>
-            </w:pPr>
             <w:r>
               <w:rPr>
                 <w:rFonts w:hint="eastAsia"/>
@@ -4728,11 +4674,6 @@
             <w:tcW w:w="1296" w:type="dxa"/>
           </w:tcPr>
           <w:p>
-            <w:pPr>
-              <w:rPr>
-                <w:rFonts w:hint="eastAsia"/>
-              </w:rPr>
-            </w:pPr>
             <w:r>
               <w:rPr>
                 <w:rFonts w:hint="eastAsia"/>
@@ -4746,11 +4687,6 @@
             <w:tcW w:w="1324" w:type="dxa"/>
           </w:tcPr>
           <w:p>
-            <w:pPr>
-              <w:rPr>
-                <w:rFonts w:hint="eastAsia"/>
-              </w:rPr>
-            </w:pPr>
             <w:r>
               <w:rPr>
                 <w:rFonts w:hint="eastAsia"/>
@@ -4764,11 +4700,6 @@
             <w:tcW w:w="1571" w:type="dxa"/>
           </w:tcPr>
           <w:p>
-            <w:pPr>
-              <w:rPr>
-                <w:rFonts w:hint="eastAsia"/>
-              </w:rPr>
-            </w:pPr>
             <w:r>
               <w:rPr>
                 <w:rFonts w:hint="eastAsia"/>
@@ -4782,16 +4713,19 @@
             <w:tcW w:w="2835" w:type="dxa"/>
           </w:tcPr>
           <w:p>
-            <w:pPr>
+            <w:proofErr w:type="spellStart"/>
+            <w:r>
               <w:rPr>
                 <w:rFonts w:hint="eastAsia"/>
               </w:rPr>
-            </w:pPr>
+              <w:t>argmin</w:t>
+            </w:r>
+            <w:proofErr w:type="spellEnd"/>
             <w:r>
               <w:rPr>
                 <w:rFonts w:hint="eastAsia"/>
               </w:rPr>
-              <w:t>argmin{-0.5w+1w-1w</w:t>
+              <w:t>{-0.5w+1w-1w</w:t>
             </w:r>
             <w:r>
               <w:t>}=1</w:t>
@@ -4805,11 +4739,6 @@
             <w:tcW w:w="1286" w:type="dxa"/>
           </w:tcPr>
           <w:p>
-            <w:pPr>
-              <w:rPr>
-                <w:rFonts w:hint="eastAsia"/>
-              </w:rPr>
-            </w:pPr>
             <w:r>
               <w:rPr>
                 <w:rFonts w:hint="eastAsia"/>
@@ -4823,11 +4752,6 @@
             <w:tcW w:w="1294" w:type="dxa"/>
           </w:tcPr>
           <w:p>
-            <w:pPr>
-              <w:rPr>
-                <w:rFonts w:hint="eastAsia"/>
-              </w:rPr>
-            </w:pPr>
             <w:r>
               <w:rPr>
                 <w:rFonts w:hint="eastAsia"/>
@@ -4841,11 +4765,6 @@
             <w:tcW w:w="1296" w:type="dxa"/>
           </w:tcPr>
           <w:p>
-            <w:pPr>
-              <w:rPr>
-                <w:rFonts w:hint="eastAsia"/>
-              </w:rPr>
-            </w:pPr>
             <w:r>
               <w:rPr>
                 <w:rFonts w:hint="eastAsia"/>
@@ -4859,11 +4778,6 @@
             <w:tcW w:w="1324" w:type="dxa"/>
           </w:tcPr>
           <w:p>
-            <w:pPr>
-              <w:rPr>
-                <w:rFonts w:hint="eastAsia"/>
-              </w:rPr>
-            </w:pPr>
             <w:r>
               <w:rPr>
                 <w:rFonts w:hint="eastAsia"/>
@@ -4877,11 +4791,6 @@
             <w:tcW w:w="1571" w:type="dxa"/>
           </w:tcPr>
           <w:p>
-            <w:pPr>
-              <w:rPr>
-                <w:rFonts w:hint="eastAsia"/>
-              </w:rPr>
-            </w:pPr>
             <w:r>
               <w:rPr>
                 <w:rFonts w:hint="eastAsia"/>
@@ -4895,16 +4804,19 @@
             <w:tcW w:w="2835" w:type="dxa"/>
           </w:tcPr>
           <w:p>
-            <w:pPr>
+            <w:proofErr w:type="spellStart"/>
+            <w:r>
               <w:rPr>
                 <w:rFonts w:hint="eastAsia"/>
               </w:rPr>
-            </w:pPr>
+              <w:t>argmin</w:t>
+            </w:r>
+            <w:proofErr w:type="spellEnd"/>
             <w:r>
               <w:rPr>
                 <w:rFonts w:hint="eastAsia"/>
               </w:rPr>
-              <w:t>argmin{-0.5w+1w-1w+1w}=-1</w:t>
+              <w:t>{-0.5w+1w-1w+1w}=-1</w:t>
             </w:r>
           </w:p>
         </w:tc>
@@ -4915,11 +4827,6 @@
             <w:tcW w:w="1286" w:type="dxa"/>
           </w:tcPr>
           <w:p>
-            <w:pPr>
-              <w:rPr>
-                <w:rFonts w:hint="eastAsia"/>
-              </w:rPr>
-            </w:pPr>
             <w:r>
               <w:t>…</w:t>
             </w:r>
@@ -4930,11 +4837,6 @@
             <w:tcW w:w="1294" w:type="dxa"/>
           </w:tcPr>
           <w:p>
-            <w:pPr>
-              <w:rPr>
-                <w:rFonts w:hint="eastAsia"/>
-              </w:rPr>
-            </w:pPr>
             <w:r>
               <w:t>…</w:t>
             </w:r>
@@ -4945,11 +4847,6 @@
             <w:tcW w:w="1296" w:type="dxa"/>
           </w:tcPr>
           <w:p>
-            <w:pPr>
-              <w:rPr>
-                <w:rFonts w:hint="eastAsia"/>
-              </w:rPr>
-            </w:pPr>
             <w:r>
               <w:t>…</w:t>
             </w:r>
@@ -4960,11 +4857,6 @@
             <w:tcW w:w="1324" w:type="dxa"/>
           </w:tcPr>
           <w:p>
-            <w:pPr>
-              <w:rPr>
-                <w:rFonts w:hint="eastAsia"/>
-              </w:rPr>
-            </w:pPr>
             <w:r>
               <w:t>…</w:t>
             </w:r>
@@ -4975,11 +4867,6 @@
             <w:tcW w:w="1571" w:type="dxa"/>
           </w:tcPr>
           <w:p>
-            <w:pPr>
-              <w:rPr>
-                <w:rFonts w:hint="eastAsia"/>
-              </w:rPr>
-            </w:pPr>
             <w:r>
               <w:t>…</w:t>
             </w:r>
@@ -4990,11 +4877,6 @@
             <w:tcW w:w="2835" w:type="dxa"/>
           </w:tcPr>
           <w:p>
-            <w:pPr>
-              <w:rPr>
-                <w:rFonts w:hint="eastAsia"/>
-              </w:rPr>
-            </w:pPr>
             <w:r>
               <w:t>…</w:t>
             </w:r>
@@ -5020,11 +4902,6 @@
             <w:tcW w:w="1294" w:type="dxa"/>
           </w:tcPr>
           <w:p>
-            <w:pPr>
-              <w:rPr>
-                <w:rFonts w:hint="eastAsia"/>
-              </w:rPr>
-            </w:pPr>
             <w:r>
               <w:t>…</w:t>
             </w:r>
@@ -5035,11 +4912,6 @@
             <w:tcW w:w="1296" w:type="dxa"/>
           </w:tcPr>
           <w:p>
-            <w:pPr>
-              <w:rPr>
-                <w:rFonts w:hint="eastAsia"/>
-              </w:rPr>
-            </w:pPr>
             <w:r>
               <w:t>…</w:t>
             </w:r>
@@ -5050,11 +4922,6 @@
             <w:tcW w:w="1324" w:type="dxa"/>
           </w:tcPr>
           <w:p>
-            <w:pPr>
-              <w:rPr>
-                <w:rFonts w:hint="eastAsia"/>
-              </w:rPr>
-            </w:pPr>
             <w:r>
               <w:t>…</w:t>
             </w:r>
@@ -5065,11 +4932,6 @@
             <w:tcW w:w="1571" w:type="dxa"/>
           </w:tcPr>
           <w:p>
-            <w:pPr>
-              <w:rPr>
-                <w:rFonts w:hint="eastAsia"/>
-              </w:rPr>
-            </w:pPr>
             <w:r>
               <w:rPr>
                 <w:rFonts w:hint="eastAsia"/>
@@ -5082,22 +4944,11 @@
           <w:tcPr>
             <w:tcW w:w="2835" w:type="dxa"/>
           </w:tcPr>
-          <w:p>
-            <w:pPr>
-              <w:rPr>
-                <w:rFonts w:hint="eastAsia"/>
-              </w:rPr>
-            </w:pPr>
-          </w:p>
+          <w:p/>
         </w:tc>
       </w:tr>
     </w:tbl>
     <w:p>
-      <w:pPr>
-        <w:rPr>
-          <w:rFonts w:hint="eastAsia"/>
-        </w:rPr>
-      </w:pPr>
       <w:r>
         <w:rPr>
           <w:rFonts w:hint="eastAsia"/>
@@ -5237,11 +5088,6 @@
       </w:r>
     </w:p>
     <w:p>
-      <w:pPr>
-        <w:rPr>
-          <w:rFonts w:hint="eastAsia"/>
-        </w:rPr>
-      </w:pPr>
       <w:r>
         <w:rPr>
           <w:rFonts w:hint="eastAsia"/>
@@ -5272,6 +5118,7 @@
         </w:rPr>
         <w:t>算法针对此问题是无效的，其原因组合要是因为每次更新的</w:t>
       </w:r>
+      <w:proofErr w:type="spellStart"/>
       <w:r>
         <w:rPr>
           <w:rFonts w:hint="eastAsia"/>
@@ -5285,6 +5132,7 @@
         </w:rPr>
         <w:t>t</w:t>
       </w:r>
+      <w:proofErr w:type="spellEnd"/>
       <w:r>
         <w:rPr>
           <w:rFonts w:hint="eastAsia"/>
@@ -5317,11 +5165,6 @@
       </w:r>
     </w:p>
     <w:p>
-      <w:pPr>
-        <w:rPr>
-          <w:rFonts w:hint="eastAsia"/>
-        </w:rPr>
-      </w:pPr>
       <w:r>
         <w:rPr>
           <w:rFonts w:hint="eastAsia"/>
@@ -5336,11 +5179,6 @@
       </w:r>
     </w:p>
     <w:p>
-      <w:pPr>
-        <w:rPr>
-          <w:rFonts w:hint="eastAsia"/>
-        </w:rPr>
-      </w:pPr>
       <m:oMathPara>
         <m:oMath>
           <m:sSub>
@@ -5401,16 +5239,7 @@
                     <w:rPr>
                       <w:rFonts w:ascii="Cambria Math" w:hAnsi="Cambria Math"/>
                     </w:rPr>
-                    <m:t>arg</m:t>
-                  </m:r>
-                  <m:r>
-                    <m:rPr>
-                      <m:sty m:val="p"/>
-                    </m:rPr>
-                    <w:rPr>
-                      <w:rFonts w:ascii="Cambria Math" w:hAnsi="Cambria Math"/>
-                    </w:rPr>
-                    <m:t>min</m:t>
+                    <m:t>argmin</m:t>
                   </m:r>
                 </m:e>
                 <m:lim>
@@ -5490,7 +5319,19 @@
                 <w:rPr>
                   <w:rFonts w:ascii="Cambria Math" w:hAnsi="Cambria Math"/>
                 </w:rPr>
-                <m:t>+R(w)</m:t>
+                <m:t>+</m:t>
+              </m:r>
+              <m:r>
+                <w:rPr>
+                  <w:rFonts w:ascii="Cambria Math" w:hAnsi="Cambria Math"/>
+                </w:rPr>
+                <m:t>r</m:t>
+              </m:r>
+              <m:r>
+                <w:rPr>
+                  <w:rFonts w:ascii="Cambria Math" w:hAnsi="Cambria Math"/>
+                </w:rPr>
+                <m:t>(w)</m:t>
               </m:r>
             </m:e>
           </m:func>
@@ -5498,11 +5339,6 @@
       </m:oMathPara>
     </w:p>
     <w:p>
-      <w:pPr>
-        <w:rPr>
-          <w:rFonts w:hint="eastAsia"/>
-        </w:rPr>
-      </w:pPr>
       <w:r>
         <w:rPr>
           <w:rFonts w:hint="eastAsia"/>
@@ -5535,11 +5371,6 @@
       </w:r>
     </w:p>
     <w:p>
-      <w:pPr>
-        <w:rPr>
-          <w:rFonts w:hint="eastAsia"/>
-        </w:rPr>
-      </w:pPr>
       <w:r>
         <w:rPr>
           <w:rFonts w:hint="eastAsia"/>
@@ -5572,11 +5403,6 @@
       </w:r>
     </w:p>
     <w:p>
-      <w:pPr>
-        <w:rPr>
-          <w:rFonts w:hint="eastAsia"/>
-        </w:rPr>
-      </w:pPr>
       <m:oMathPara>
         <m:oMath>
           <m:r>
@@ -5615,7 +5441,7 @@
             <w:rPr>
               <w:rFonts w:ascii="Cambria Math" w:hAnsi="Cambria Math"/>
             </w:rPr>
-            <m:t>≤R</m:t>
+            <m:t>≤r</m:t>
           </m:r>
           <m:d>
             <m:dPr>
@@ -5832,19 +5658,8 @@
         </m:oMath>
       </m:oMathPara>
     </w:p>
+    <w:p/>
     <w:p>
-      <w:pPr>
-        <w:rPr>
-          <w:rFonts w:hint="eastAsia"/>
-        </w:rPr>
-      </w:pPr>
-    </w:p>
-    <w:p>
-      <w:pPr>
-        <w:rPr>
-          <w:rFonts w:hint="eastAsia"/>
-        </w:rPr>
-      </w:pPr>
       <w:r>
         <w:rPr>
           <w:rFonts w:hint="eastAsia"/>
@@ -5996,11 +5811,6 @@
       </w:r>
     </w:p>
     <w:p>
-      <w:pPr>
-        <w:rPr>
-          <w:rFonts w:hint="eastAsia"/>
-        </w:rPr>
-      </w:pPr>
       <m:oMathPara>
         <m:oMath>
           <m:sSub>
@@ -6096,11 +5906,6 @@
       </m:oMathPara>
     </w:p>
     <w:p>
-      <w:pPr>
-        <w:rPr>
-          <w:rFonts w:hint="eastAsia"/>
-        </w:rPr>
-      </w:pPr>
       <w:r>
         <w:rPr>
           <w:rFonts w:hint="eastAsia"/>
@@ -6121,11 +5926,6 @@
       </w:r>
     </w:p>
     <w:p>
-      <w:pPr>
-        <w:rPr>
-          <w:rFonts w:hint="eastAsia"/>
-        </w:rPr>
-      </w:pPr>
       <m:oMathPara>
         <m:oMath>
           <m:r>
@@ -6329,10 +6129,13 @@
                         </m:sSubPr>
                         <m:e>
                           <m:r>
+                            <m:rPr>
+                              <m:sty m:val="p"/>
+                            </m:rPr>
                             <w:rPr>
                               <w:rFonts w:ascii="Cambria Math" w:hAnsi="Cambria Math"/>
                             </w:rPr>
-                            <m:t>z</m:t>
+                            <m:t>g</m:t>
                           </m:r>
                         </m:e>
                         <m:sub>
@@ -6370,11 +6173,6 @@
       </m:oMathPara>
     </w:p>
     <w:p>
-      <w:pPr>
-        <w:rPr>
-          <w:rFonts w:hint="eastAsia"/>
-        </w:rPr>
-      </w:pPr>
       <w:r>
         <w:rPr>
           <w:rFonts w:hint="eastAsia"/>
@@ -6397,8 +6195,16 @@
         <w:rPr>
           <w:rFonts w:hint="eastAsia"/>
         </w:rPr>
-        <w:t>L-Lipschitz</w:t>
-      </w:r>
+        <w:t>L-</w:t>
+      </w:r>
+      <w:proofErr w:type="spellStart"/>
+      <w:r>
+        <w:rPr>
+          <w:rFonts w:hint="eastAsia"/>
+        </w:rPr>
+        <w:t>Lipschitz</w:t>
+      </w:r>
+      <w:proofErr w:type="spellEnd"/>
       <w:r>
         <w:rPr>
           <w:rFonts w:hint="eastAsia"/>
@@ -6553,15 +6359,24 @@
         <w:rPr>
           <w:rFonts w:hint="eastAsia"/>
         </w:rPr>
-        <w:t>[TODO:square root of t instead T?]</w:t>
+        <w:t>[</w:t>
+      </w:r>
+      <w:proofErr w:type="spellStart"/>
+      <w:r>
+        <w:rPr>
+          <w:rFonts w:hint="eastAsia"/>
+        </w:rPr>
+        <w:t>TODO:square</w:t>
+      </w:r>
+      <w:proofErr w:type="spellEnd"/>
+      <w:r>
+        <w:rPr>
+          <w:rFonts w:hint="eastAsia"/>
+        </w:rPr>
+        <w:t xml:space="preserve"> root of t instead T?]</w:t>
       </w:r>
     </w:p>
     <w:p>
-      <w:pPr>
-        <w:rPr>
-          <w:rFonts w:hint="eastAsia"/>
-        </w:rPr>
-      </w:pPr>
       <m:oMathPara>
         <m:oMath>
           <m:r>
@@ -6596,11 +6411,6 @@
       </m:oMathPara>
     </w:p>
     <w:p>
-      <w:pPr>
-        <w:rPr>
-          <w:rFonts w:hint="eastAsia"/>
-        </w:rPr>
-      </w:pPr>
       <w:r>
         <w:rPr>
           <w:rFonts w:hint="eastAsia"/>
@@ -6644,16 +6454,7 @@
                   <w:rPr>
                     <w:rFonts w:ascii="Cambria Math" w:hAnsi="Cambria Math"/>
                   </w:rPr>
-                  <m:t>T</m:t>
-                </m:r>
-                <m:r>
-                  <m:rPr>
-                    <m:sty m:val="p"/>
-                  </m:rPr>
-                  <w:rPr>
-                    <w:rFonts w:ascii="Cambria Math" w:hAnsi="Cambria Math"/>
-                  </w:rPr>
-                  <m:t>→∞</m:t>
+                  <m:t>T→∞</m:t>
                 </m:r>
               </m:lim>
             </m:limLow>
@@ -6734,16 +6535,7 @@
                   <w:rPr>
                     <w:rFonts w:ascii="Cambria Math" w:hAnsi="Cambria Math"/>
                   </w:rPr>
-                  <m:t>T</m:t>
-                </m:r>
-                <m:r>
-                  <m:rPr>
-                    <m:sty m:val="p"/>
-                  </m:rPr>
-                  <w:rPr>
-                    <w:rFonts w:ascii="Cambria Math" w:hAnsi="Cambria Math"/>
-                  </w:rPr>
-                  <m:t>→∞</m:t>
+                  <m:t>T→∞</m:t>
                 </m:r>
               </m:lim>
             </m:limLow>
@@ -6814,6 +6606,7 @@
         </w:rPr>
         <w:t>，</w:t>
       </w:r>
+      <w:proofErr w:type="spellStart"/>
       <w:r>
         <w:rPr>
           <w:rFonts w:hint="eastAsia"/>
@@ -6827,6 +6620,7 @@
         </w:rPr>
         <w:t>t</w:t>
       </w:r>
+      <w:proofErr w:type="spellEnd"/>
       <w:r>
         <w:rPr>
           <w:rFonts w:hint="eastAsia"/>
@@ -6870,11 +6664,6 @@
       </w:r>
     </w:p>
     <w:p>
-      <w:pPr>
-        <w:rPr>
-          <w:rFonts w:hint="eastAsia"/>
-        </w:rPr>
-      </w:pPr>
       <w:r>
         <w:rPr>
           <w:rFonts w:hint="eastAsia"/>
@@ -6883,11 +6672,6 @@
       </w:r>
     </w:p>
     <w:p>
-      <w:pPr>
-        <w:rPr>
-          <w:rFonts w:hint="eastAsia"/>
-        </w:rPr>
-      </w:pPr>
       <m:oMathPara>
         <m:oMath>
           <m:r>
@@ -6961,11 +6745,6 @@
       </m:oMathPara>
     </w:p>
     <w:p>
-      <w:pPr>
-        <w:rPr>
-          <w:rFonts w:hint="eastAsia"/>
-        </w:rPr>
-      </w:pPr>
       <w:r>
         <w:rPr>
           <w:rFonts w:hint="eastAsia"/>
@@ -6974,11 +6753,6 @@
       </w:r>
     </w:p>
     <w:p>
-      <w:pPr>
-        <w:rPr>
-          <w:rFonts w:hint="eastAsia"/>
-        </w:rPr>
-      </w:pPr>
       <m:oMathPara>
         <m:oMath>
           <m:r>
@@ -7449,19 +7223,60 @@
       </m:oMathPara>
     </w:p>
     <w:p>
+      <w:r>
+        <w:rPr>
+          <w:rFonts w:hint="eastAsia"/>
+        </w:rPr>
+        <w:t>因此，我们可以使用线性近似的方法来求解。</w:t>
+      </w:r>
+    </w:p>
+    <w:p>
       <w:pPr>
         <w:rPr>
           <w:rFonts w:hint="eastAsia"/>
         </w:rPr>
       </w:pPr>
-      <w:r>
-        <w:rPr>
-          <w:rFonts w:hint="eastAsia"/>
-        </w:rPr>
-        <w:t>因此，我们可以使用线性近似的方法来求解。</w:t>
-      </w:r>
-      <w:bookmarkStart w:id="0" w:name="_GoBack"/>
-      <w:bookmarkEnd w:id="0"/>
+    </w:p>
+    <w:p>
+      <w:pPr>
+        <w:rPr>
+          <w:rFonts w:hint="eastAsia"/>
+        </w:rPr>
+      </w:pPr>
+      <w:r>
+        <w:rPr>
+          <w:rFonts w:ascii="新宋体" w:eastAsia="新宋体" w:cs="新宋体" w:hint="eastAsia"/>
+          <w:color w:val="000000"/>
+          <w:kern w:val="0"/>
+          <w:szCs w:val="21"/>
+          <w:lang w:val="zh-CN"/>
+        </w:rPr>
+        <w:object w:dxaOrig="9240" w:dyaOrig="3585">
+          <v:shapetype id="_x0000_t75" coordsize="21600,21600" o:spt="75" o:preferrelative="t" path="m@4@5l@4@11@9@11@9@5xe" filled="f" stroked="f">
+            <v:stroke joinstyle="miter"/>
+            <v:formulas>
+              <v:f eqn="if lineDrawn pixelLineWidth 0"/>
+              <v:f eqn="sum @0 1 0"/>
+              <v:f eqn="sum 0 0 @1"/>
+              <v:f eqn="prod @2 1 2"/>
+              <v:f eqn="prod @3 21600 pixelWidth"/>
+              <v:f eqn="prod @3 21600 pixelHeight"/>
+              <v:f eqn="sum @0 0 1"/>
+              <v:f eqn="prod @6 1 2"/>
+              <v:f eqn="prod @7 21600 pixelWidth"/>
+              <v:f eqn="sum @8 21600 0"/>
+              <v:f eqn="prod @7 21600 pixelHeight"/>
+              <v:f eqn="sum @10 21600 0"/>
+            </v:formulas>
+            <v:path o:extrusionok="f" gradientshapeok="t" o:connecttype="rect"/>
+            <o:lock v:ext="edit" aspectratio="t"/>
+          </v:shapetype>
+          <v:shape id="_x0000_i1025" type="#_x0000_t75" style="width:311.85pt;height:121.1pt" o:ole="">
+            <v:imagedata r:id="rId9" o:title=""/>
+          </v:shape>
+          <o:OLEObject Type="Embed" ProgID="Picture.PicObj.1" ShapeID="_x0000_i1025" DrawAspect="Content" ObjectID="_1442847091" r:id="rId10"/>
+        </w:object>
+      </w:r>
     </w:p>
     <w:p/>
     <w:p>
@@ -7490,7 +7305,3015 @@
         <w:t xml:space="preserve"> Proximal</w:t>
       </w:r>
     </w:p>
-    <w:p/>
+    <w:p>
+      <w:pPr>
+        <w:rPr>
+          <w:rFonts w:hint="eastAsia"/>
+        </w:rPr>
+      </w:pPr>
+      <w:r>
+        <w:rPr>
+          <w:rFonts w:hint="eastAsia"/>
+        </w:rPr>
+        <w:t>对于</w:t>
+      </w:r>
+      <m:oMath>
+        <m:r>
+          <m:rPr>
+            <m:sty m:val="p"/>
+          </m:rPr>
+          <w:rPr>
+            <w:rFonts w:ascii="Cambria Math" w:hAnsi="Cambria Math"/>
+          </w:rPr>
+          <m:t>r</m:t>
+        </m:r>
+        <m:d>
+          <m:dPr>
+            <m:ctrlPr>
+              <w:rPr>
+                <w:rFonts w:ascii="Cambria Math" w:hAnsi="Cambria Math"/>
+              </w:rPr>
+            </m:ctrlPr>
+          </m:dPr>
+          <m:e>
+            <m:r>
+              <m:rPr>
+                <m:sty m:val="p"/>
+              </m:rPr>
+              <w:rPr>
+                <w:rFonts w:ascii="Cambria Math" w:hAnsi="Cambria Math"/>
+              </w:rPr>
+              <m:t>w</m:t>
+            </m:r>
+          </m:e>
+        </m:d>
+        <m:r>
+          <m:rPr>
+            <m:sty m:val="p"/>
+          </m:rPr>
+          <w:rPr>
+            <w:rFonts w:ascii="Cambria Math" w:hAnsi="Cambria Math"/>
+          </w:rPr>
+          <m:t>=</m:t>
+        </m:r>
+        <m:f>
+          <m:fPr>
+            <m:ctrlPr>
+              <w:rPr>
+                <w:rFonts w:ascii="Cambria Math" w:hAnsi="Cambria Math"/>
+              </w:rPr>
+            </m:ctrlPr>
+          </m:fPr>
+          <m:num>
+            <m:r>
+              <w:rPr>
+                <w:rFonts w:ascii="Cambria Math" w:hAnsi="Cambria Math"/>
+              </w:rPr>
+              <m:t>1</m:t>
+            </m:r>
+          </m:num>
+          <m:den>
+            <m:r>
+              <w:rPr>
+                <w:rFonts w:ascii="Cambria Math" w:hAnsi="Cambria Math"/>
+              </w:rPr>
+              <m:t>2η</m:t>
+            </m:r>
+          </m:den>
+        </m:f>
+        <m:sSup>
+          <m:sSupPr>
+            <m:ctrlPr>
+              <w:rPr>
+                <w:rFonts w:ascii="Cambria Math" w:hAnsi="Cambria Math"/>
+                <w:i/>
+              </w:rPr>
+            </m:ctrlPr>
+          </m:sSupPr>
+          <m:e>
+            <m:d>
+              <m:dPr>
+                <m:begChr m:val="‖"/>
+                <m:endChr m:val="‖"/>
+                <m:ctrlPr>
+                  <w:rPr>
+                    <w:rFonts w:ascii="Cambria Math" w:hAnsi="Cambria Math"/>
+                    <w:i/>
+                  </w:rPr>
+                </m:ctrlPr>
+              </m:dPr>
+              <m:e>
+                <m:r>
+                  <w:rPr>
+                    <w:rFonts w:ascii="Cambria Math" w:hAnsi="Cambria Math"/>
+                  </w:rPr>
+                  <m:t>w</m:t>
+                </m:r>
+              </m:e>
+            </m:d>
+          </m:e>
+          <m:sup>
+            <m:r>
+              <w:rPr>
+                <w:rFonts w:ascii="Cambria Math" w:hAnsi="Cambria Math"/>
+              </w:rPr>
+              <m:t>2</m:t>
+            </m:r>
+          </m:sup>
+        </m:sSup>
+      </m:oMath>
+      <w:r>
+        <w:rPr>
+          <w:rFonts w:hint="eastAsia"/>
+        </w:rPr>
+        <w:t>的</w:t>
+      </w:r>
+      <w:r>
+        <w:rPr>
+          <w:rFonts w:hint="eastAsia"/>
+        </w:rPr>
+        <w:t>FTRL</w:t>
+      </w:r>
+      <w:r>
+        <w:rPr>
+          <w:rFonts w:hint="eastAsia"/>
+        </w:rPr>
+        <w:t>：</w:t>
+      </w:r>
+    </w:p>
+    <w:p>
+      <w:pPr>
+        <w:rPr>
+          <w:rFonts w:hint="eastAsia"/>
+        </w:rPr>
+      </w:pPr>
+      <m:oMathPara>
+        <m:oMath>
+          <m:sSub>
+            <m:sSubPr>
+              <m:ctrlPr>
+                <w:rPr>
+                  <w:rFonts w:ascii="Cambria Math" w:hAnsi="Cambria Math"/>
+                </w:rPr>
+              </m:ctrlPr>
+            </m:sSubPr>
+            <m:e>
+              <m:r>
+                <w:rPr>
+                  <w:rFonts w:ascii="Cambria Math" w:hAnsi="Cambria Math"/>
+                </w:rPr>
+                <m:t>w</m:t>
+              </m:r>
+            </m:e>
+            <m:sub>
+              <m:r>
+                <w:rPr>
+                  <w:rFonts w:ascii="Cambria Math" w:hAnsi="Cambria Math"/>
+                </w:rPr>
+                <m:t>t+1</m:t>
+              </m:r>
+            </m:sub>
+          </m:sSub>
+          <m:r>
+            <w:rPr>
+              <w:rFonts w:ascii="Cambria Math" w:hAnsi="Cambria Math"/>
+            </w:rPr>
+            <m:t>=</m:t>
+          </m:r>
+          <m:func>
+            <m:funcPr>
+              <m:ctrlPr>
+                <w:rPr>
+                  <w:rFonts w:ascii="Cambria Math" w:hAnsi="Cambria Math"/>
+                  <w:i/>
+                </w:rPr>
+              </m:ctrlPr>
+            </m:funcPr>
+            <m:fName>
+              <m:limLow>
+                <m:limLowPr>
+                  <m:ctrlPr>
+                    <w:rPr>
+                      <w:rFonts w:ascii="Cambria Math" w:hAnsi="Cambria Math"/>
+                      <w:i/>
+                    </w:rPr>
+                  </m:ctrlPr>
+                </m:limLowPr>
+                <m:e>
+                  <m:r>
+                    <m:rPr>
+                      <m:sty m:val="p"/>
+                    </m:rPr>
+                    <w:rPr>
+                      <w:rFonts w:ascii="Cambria Math" w:hAnsi="Cambria Math"/>
+                    </w:rPr>
+                    <m:t>arg</m:t>
+                  </m:r>
+                  <m:r>
+                    <m:rPr>
+                      <m:sty m:val="p"/>
+                    </m:rPr>
+                    <w:rPr>
+                      <w:rFonts w:ascii="Cambria Math" w:hAnsi="Cambria Math"/>
+                    </w:rPr>
+                    <m:t>min</m:t>
+                  </m:r>
+                </m:e>
+                <m:lim>
+                  <m:r>
+                    <w:rPr>
+                      <w:rFonts w:ascii="Cambria Math" w:hAnsi="Cambria Math"/>
+                    </w:rPr>
+                    <m:t>w</m:t>
+                  </m:r>
+                </m:lim>
+              </m:limLow>
+            </m:fName>
+            <m:e>
+              <m:d>
+                <m:dPr>
+                  <m:begChr m:val="{"/>
+                  <m:endChr m:val="}"/>
+                  <m:ctrlPr>
+                    <w:rPr>
+                      <w:rFonts w:ascii="Cambria Math" w:hAnsi="Cambria Math"/>
+                      <w:i/>
+                    </w:rPr>
+                  </m:ctrlPr>
+                </m:dPr>
+                <m:e>
+                  <m:sSub>
+                    <m:sSubPr>
+                      <m:ctrlPr>
+                        <w:rPr>
+                          <w:rFonts w:ascii="Cambria Math" w:hAnsi="Cambria Math"/>
+                          <w:i/>
+                        </w:rPr>
+                      </m:ctrlPr>
+                    </m:sSubPr>
+                    <m:e>
+                      <m:r>
+                        <w:rPr>
+                          <w:rFonts w:ascii="Cambria Math" w:hAnsi="Cambria Math"/>
+                        </w:rPr>
+                        <m:t>g</m:t>
+                      </m:r>
+                    </m:e>
+                    <m:sub>
+                      <m:r>
+                        <w:rPr>
+                          <w:rFonts w:ascii="Cambria Math" w:hAnsi="Cambria Math"/>
+                        </w:rPr>
+                        <m:t>1:t</m:t>
+                      </m:r>
+                    </m:sub>
+                  </m:sSub>
+                  <m:r>
+                    <w:rPr>
+                      <w:rFonts w:ascii="Cambria Math" w:hAnsi="Cambria Math"/>
+                    </w:rPr>
+                    <m:t>∙w+r(w)</m:t>
+                  </m:r>
+                </m:e>
+              </m:d>
+            </m:e>
+          </m:func>
+        </m:oMath>
+      </m:oMathPara>
+    </w:p>
+    <w:p>
+      <w:pPr>
+        <w:rPr>
+          <w:rFonts w:hint="eastAsia"/>
+        </w:rPr>
+      </w:pPr>
+      <m:oMathPara>
+        <m:oMath>
+          <m:sSub>
+            <m:sSubPr>
+              <m:ctrlPr>
+                <w:rPr>
+                  <w:rFonts w:ascii="Cambria Math" w:hAnsi="Cambria Math"/>
+                </w:rPr>
+              </m:ctrlPr>
+            </m:sSubPr>
+            <m:e>
+              <m:r>
+                <w:rPr>
+                  <w:rFonts w:ascii="Cambria Math" w:hAnsi="Cambria Math"/>
+                </w:rPr>
+                <m:t>w</m:t>
+              </m:r>
+            </m:e>
+            <m:sub>
+              <m:r>
+                <w:rPr>
+                  <w:rFonts w:ascii="Cambria Math" w:hAnsi="Cambria Math"/>
+                </w:rPr>
+                <m:t>t+1</m:t>
+              </m:r>
+            </m:sub>
+          </m:sSub>
+          <m:r>
+            <w:rPr>
+              <w:rFonts w:ascii="Cambria Math" w:hAnsi="Cambria Math"/>
+            </w:rPr>
+            <m:t>=</m:t>
+          </m:r>
+          <m:func>
+            <m:funcPr>
+              <m:ctrlPr>
+                <w:rPr>
+                  <w:rFonts w:ascii="Cambria Math" w:hAnsi="Cambria Math"/>
+                  <w:i/>
+                </w:rPr>
+              </m:ctrlPr>
+            </m:funcPr>
+            <m:fName>
+              <m:limLow>
+                <m:limLowPr>
+                  <m:ctrlPr>
+                    <w:rPr>
+                      <w:rFonts w:ascii="Cambria Math" w:hAnsi="Cambria Math"/>
+                      <w:i/>
+                    </w:rPr>
+                  </m:ctrlPr>
+                </m:limLowPr>
+                <m:e>
+                  <m:r>
+                    <m:rPr>
+                      <m:sty m:val="p"/>
+                    </m:rPr>
+                    <w:rPr>
+                      <w:rFonts w:ascii="Cambria Math" w:hAnsi="Cambria Math"/>
+                    </w:rPr>
+                    <m:t>arg</m:t>
+                  </m:r>
+                  <m:r>
+                    <m:rPr>
+                      <m:sty m:val="p"/>
+                    </m:rPr>
+                    <w:rPr>
+                      <w:rFonts w:ascii="Cambria Math" w:hAnsi="Cambria Math"/>
+                    </w:rPr>
+                    <m:t>min</m:t>
+                  </m:r>
+                </m:e>
+                <m:lim>
+                  <m:r>
+                    <w:rPr>
+                      <w:rFonts w:ascii="Cambria Math" w:hAnsi="Cambria Math"/>
+                    </w:rPr>
+                    <m:t>w</m:t>
+                  </m:r>
+                </m:lim>
+              </m:limLow>
+            </m:fName>
+            <m:e>
+              <m:r>
+                <w:rPr>
+                  <w:rFonts w:ascii="Cambria Math" w:hAnsi="Cambria Math"/>
+                </w:rPr>
+                <m:t>{</m:t>
+              </m:r>
+              <m:sSub>
+                <m:sSubPr>
+                  <m:ctrlPr>
+                    <w:rPr>
+                      <w:rFonts w:ascii="Cambria Math" w:hAnsi="Cambria Math"/>
+                      <w:i/>
+                    </w:rPr>
+                  </m:ctrlPr>
+                </m:sSubPr>
+                <m:e>
+                  <m:r>
+                    <m:rPr>
+                      <m:sty m:val="p"/>
+                    </m:rPr>
+                    <w:rPr>
+                      <w:rFonts w:ascii="Cambria Math" w:hAnsi="Cambria Math"/>
+                    </w:rPr>
+                    <m:t>g</m:t>
+                  </m:r>
+                </m:e>
+                <m:sub>
+                  <m:r>
+                    <w:rPr>
+                      <w:rFonts w:ascii="Cambria Math" w:hAnsi="Cambria Math"/>
+                    </w:rPr>
+                    <m:t>1:t</m:t>
+                  </m:r>
+                </m:sub>
+              </m:sSub>
+              <m:r>
+                <w:rPr>
+                  <w:rFonts w:ascii="Cambria Math" w:hAnsi="Cambria Math"/>
+                </w:rPr>
+                <m:t>∙w+</m:t>
+              </m:r>
+              <m:f>
+                <m:fPr>
+                  <m:ctrlPr>
+                    <w:rPr>
+                      <w:rFonts w:ascii="Cambria Math" w:hAnsi="Cambria Math"/>
+                      <w:i/>
+                    </w:rPr>
+                  </m:ctrlPr>
+                </m:fPr>
+                <m:num>
+                  <m:r>
+                    <w:rPr>
+                      <w:rFonts w:ascii="Cambria Math" w:hAnsi="Cambria Math"/>
+                    </w:rPr>
+                    <m:t>1</m:t>
+                  </m:r>
+                </m:num>
+                <m:den>
+                  <m:r>
+                    <w:rPr>
+                      <w:rFonts w:ascii="Cambria Math" w:hAnsi="Cambria Math"/>
+                    </w:rPr>
+                    <m:t>2η</m:t>
+                  </m:r>
+                </m:den>
+              </m:f>
+              <m:sSup>
+                <m:sSupPr>
+                  <m:ctrlPr>
+                    <w:rPr>
+                      <w:rFonts w:ascii="Cambria Math" w:hAnsi="Cambria Math"/>
+                      <w:i/>
+                    </w:rPr>
+                  </m:ctrlPr>
+                </m:sSupPr>
+                <m:e>
+                  <m:d>
+                    <m:dPr>
+                      <m:begChr m:val="‖"/>
+                      <m:endChr m:val="‖"/>
+                      <m:ctrlPr>
+                        <w:rPr>
+                          <w:rFonts w:ascii="Cambria Math" w:hAnsi="Cambria Math"/>
+                          <w:i/>
+                        </w:rPr>
+                      </m:ctrlPr>
+                    </m:dPr>
+                    <m:e>
+                      <m:r>
+                        <w:rPr>
+                          <w:rFonts w:ascii="Cambria Math" w:hAnsi="Cambria Math"/>
+                        </w:rPr>
+                        <m:t>w</m:t>
+                      </m:r>
+                    </m:e>
+                  </m:d>
+                </m:e>
+                <m:sup>
+                  <m:r>
+                    <w:rPr>
+                      <w:rFonts w:ascii="Cambria Math" w:hAnsi="Cambria Math"/>
+                    </w:rPr>
+                    <m:t>2</m:t>
+                  </m:r>
+                </m:sup>
+              </m:sSup>
+              <m:r>
+                <w:rPr>
+                  <w:rFonts w:ascii="Cambria Math" w:hAnsi="Cambria Math"/>
+                </w:rPr>
+                <m:t>}</m:t>
+              </m:r>
+            </m:e>
+          </m:func>
+          <m:r>
+            <w:rPr>
+              <w:rFonts w:ascii="Cambria Math" w:hAnsi="Cambria Math"/>
+            </w:rPr>
+            <m:t>=</m:t>
+          </m:r>
+          <m:sSub>
+            <m:sSubPr>
+              <m:ctrlPr>
+                <w:rPr>
+                  <w:rFonts w:ascii="Cambria Math" w:hAnsi="Cambria Math"/>
+                </w:rPr>
+              </m:ctrlPr>
+            </m:sSubPr>
+            <m:e>
+              <m:r>
+                <w:rPr>
+                  <w:rFonts w:ascii="Cambria Math" w:hAnsi="Cambria Math"/>
+                </w:rPr>
+                <m:t>w</m:t>
+              </m:r>
+            </m:e>
+            <m:sub>
+              <m:r>
+                <w:rPr>
+                  <w:rFonts w:ascii="Cambria Math" w:hAnsi="Cambria Math"/>
+                </w:rPr>
+                <m:t>t</m:t>
+              </m:r>
+            </m:sub>
+          </m:sSub>
+          <m:r>
+            <w:rPr>
+              <w:rFonts w:ascii="Cambria Math" w:hAnsi="Cambria Math"/>
+            </w:rPr>
+            <m:t>-η</m:t>
+          </m:r>
+          <m:sSub>
+            <m:sSubPr>
+              <m:ctrlPr>
+                <w:rPr>
+                  <w:rFonts w:ascii="Cambria Math" w:hAnsi="Cambria Math"/>
+                  <w:i/>
+                </w:rPr>
+              </m:ctrlPr>
+            </m:sSubPr>
+            <m:e>
+              <m:r>
+                <m:rPr>
+                  <m:sty m:val="p"/>
+                </m:rPr>
+                <w:rPr>
+                  <w:rFonts w:ascii="Cambria Math" w:hAnsi="Cambria Math"/>
+                </w:rPr>
+                <m:t>g</m:t>
+              </m:r>
+            </m:e>
+            <m:sub>
+              <m:r>
+                <w:rPr>
+                  <w:rFonts w:ascii="Cambria Math" w:hAnsi="Cambria Math"/>
+                </w:rPr>
+                <m:t>t</m:t>
+              </m:r>
+            </m:sub>
+          </m:sSub>
+        </m:oMath>
+      </m:oMathPara>
+    </w:p>
+    <w:p>
+      <w:pPr>
+        <w:rPr>
+          <w:rFonts w:hint="eastAsia"/>
+        </w:rPr>
+      </w:pPr>
+      <w:r>
+        <w:rPr>
+          <w:rFonts w:hint="eastAsia"/>
+        </w:rPr>
+        <w:t>即</w:t>
+      </w:r>
+      <w:r>
+        <w:rPr>
+          <w:rFonts w:hint="eastAsia"/>
+        </w:rPr>
+        <w:t>Learning Rate</w:t>
+      </w:r>
+      <w:r>
+        <w:rPr>
+          <w:rFonts w:hint="eastAsia"/>
+        </w:rPr>
+        <w:t>为</w:t>
+      </w:r>
+      <w:r>
+        <w:rPr>
+          <w:rFonts w:hint="eastAsia"/>
+          <w:b/>
+        </w:rPr>
+        <w:t>常量</w:t>
+      </w:r>
+      <m:oMath>
+        <m:r>
+          <m:rPr>
+            <m:sty m:val="bi"/>
+          </m:rPr>
+          <w:rPr>
+            <w:rFonts w:ascii="Cambria Math" w:hAnsi="Cambria Math"/>
+          </w:rPr>
+          <m:t>η</m:t>
+        </m:r>
+      </m:oMath>
+      <w:r>
+        <w:rPr>
+          <w:rFonts w:hint="eastAsia"/>
+        </w:rPr>
+        <w:t xml:space="preserve"> </w:t>
+      </w:r>
+      <w:r>
+        <w:rPr>
+          <w:rFonts w:hint="eastAsia"/>
+        </w:rPr>
+        <w:t>的</w:t>
+      </w:r>
+      <w:r>
+        <w:rPr>
+          <w:rFonts w:hint="eastAsia"/>
+        </w:rPr>
+        <w:t>Online Gradient Descent</w:t>
+      </w:r>
+      <w:r>
+        <w:rPr>
+          <w:rFonts w:hint="eastAsia"/>
+        </w:rPr>
+        <w:t>。</w:t>
+      </w:r>
+    </w:p>
+    <w:p>
+      <w:pPr>
+        <w:rPr>
+          <w:rFonts w:hint="eastAsia"/>
+        </w:rPr>
+      </w:pPr>
+    </w:p>
+    <w:p>
+      <w:pPr>
+        <w:rPr>
+          <w:rFonts w:hint="eastAsia"/>
+        </w:rPr>
+      </w:pPr>
+    </w:p>
+    <w:p>
+      <w:pPr>
+        <w:rPr>
+          <w:rFonts w:hint="eastAsia"/>
+        </w:rPr>
+      </w:pPr>
+      <w:r>
+        <w:rPr>
+          <w:rFonts w:hint="eastAsia"/>
+        </w:rPr>
+        <w:t>如果使用以下更新</w:t>
+      </w:r>
+    </w:p>
+    <w:p>
+      <w:pPr>
+        <w:rPr>
+          <w:rFonts w:hint="eastAsia"/>
+        </w:rPr>
+      </w:pPr>
+      <m:oMathPara>
+        <m:oMath>
+          <m:sSub>
+            <m:sSubPr>
+              <m:ctrlPr>
+                <w:rPr>
+                  <w:rFonts w:ascii="Cambria Math" w:hAnsi="Cambria Math"/>
+                </w:rPr>
+              </m:ctrlPr>
+            </m:sSubPr>
+            <m:e>
+              <m:r>
+                <w:rPr>
+                  <w:rFonts w:ascii="Cambria Math" w:hAnsi="Cambria Math"/>
+                </w:rPr>
+                <m:t>w</m:t>
+              </m:r>
+            </m:e>
+            <m:sub>
+              <m:r>
+                <w:rPr>
+                  <w:rFonts w:ascii="Cambria Math" w:hAnsi="Cambria Math"/>
+                </w:rPr>
+                <m:t>t+1</m:t>
+              </m:r>
+            </m:sub>
+          </m:sSub>
+          <m:r>
+            <m:rPr>
+              <m:sty m:val="p"/>
+            </m:rPr>
+            <w:rPr>
+              <w:rFonts w:ascii="Cambria Math" w:hAnsi="Cambria Math"/>
+            </w:rPr>
+            <m:t>=</m:t>
+          </m:r>
+          <m:func>
+            <m:funcPr>
+              <m:ctrlPr>
+                <w:rPr>
+                  <w:rFonts w:ascii="Cambria Math" w:hAnsi="Cambria Math"/>
+                </w:rPr>
+              </m:ctrlPr>
+            </m:funcPr>
+            <m:fName>
+              <m:limLow>
+                <m:limLowPr>
+                  <m:ctrlPr>
+                    <w:rPr>
+                      <w:rFonts w:ascii="Cambria Math" w:hAnsi="Cambria Math"/>
+                    </w:rPr>
+                  </m:ctrlPr>
+                </m:limLowPr>
+                <m:e>
+                  <m:r>
+                    <m:rPr>
+                      <m:sty m:val="p"/>
+                    </m:rPr>
+                    <w:rPr>
+                      <w:rFonts w:ascii="Cambria Math" w:hAnsi="Cambria Math"/>
+                    </w:rPr>
+                    <m:t>arg</m:t>
+                  </m:r>
+                  <m:r>
+                    <m:rPr>
+                      <m:sty m:val="p"/>
+                    </m:rPr>
+                    <w:rPr>
+                      <w:rFonts w:ascii="Cambria Math" w:hAnsi="Cambria Math"/>
+                    </w:rPr>
+                    <m:t>min</m:t>
+                  </m:r>
+                </m:e>
+                <m:lim>
+                  <m:r>
+                    <w:rPr>
+                      <w:rFonts w:ascii="Cambria Math" w:hAnsi="Cambria Math"/>
+                    </w:rPr>
+                    <m:t>w</m:t>
+                  </m:r>
+                </m:lim>
+              </m:limLow>
+            </m:fName>
+            <m:e>
+              <m:r>
+                <w:rPr>
+                  <w:rFonts w:ascii="Cambria Math" w:hAnsi="Cambria Math"/>
+                </w:rPr>
+                <m:t>{</m:t>
+              </m:r>
+              <m:sSub>
+                <m:sSubPr>
+                  <m:ctrlPr>
+                    <w:rPr>
+                      <w:rFonts w:ascii="Cambria Math" w:hAnsi="Cambria Math"/>
+                      <w:i/>
+                    </w:rPr>
+                  </m:ctrlPr>
+                </m:sSubPr>
+                <m:e>
+                  <m:r>
+                    <w:rPr>
+                      <w:rFonts w:ascii="Cambria Math" w:hAnsi="Cambria Math"/>
+                    </w:rPr>
+                    <m:t>g</m:t>
+                  </m:r>
+                </m:e>
+                <m:sub>
+                  <m:r>
+                    <w:rPr>
+                      <w:rFonts w:ascii="Cambria Math" w:hAnsi="Cambria Math"/>
+                    </w:rPr>
+                    <m:t>1:t</m:t>
+                  </m:r>
+                </m:sub>
+              </m:sSub>
+              <m:r>
+                <w:rPr>
+                  <w:rFonts w:ascii="Cambria Math" w:hAnsi="Cambria Math"/>
+                </w:rPr>
+                <m:t>∙w+</m:t>
+              </m:r>
+              <m:sSub>
+                <m:sSubPr>
+                  <m:ctrlPr>
+                    <w:rPr>
+                      <w:rFonts w:ascii="Cambria Math" w:hAnsi="Cambria Math"/>
+                      <w:i/>
+                    </w:rPr>
+                  </m:ctrlPr>
+                </m:sSubPr>
+                <m:e>
+                  <m:r>
+                    <w:rPr>
+                      <w:rFonts w:ascii="Cambria Math" w:hAnsi="Cambria Math"/>
+                    </w:rPr>
+                    <m:t>r</m:t>
+                  </m:r>
+                </m:e>
+                <m:sub>
+                  <m:r>
+                    <w:rPr>
+                      <w:rFonts w:ascii="Cambria Math" w:hAnsi="Cambria Math"/>
+                    </w:rPr>
+                    <m:t>1:t</m:t>
+                  </m:r>
+                </m:sub>
+              </m:sSub>
+              <m:d>
+                <m:dPr>
+                  <m:ctrlPr>
+                    <w:rPr>
+                      <w:rFonts w:ascii="Cambria Math" w:hAnsi="Cambria Math"/>
+                      <w:i/>
+                    </w:rPr>
+                  </m:ctrlPr>
+                </m:dPr>
+                <m:e>
+                  <m:r>
+                    <w:rPr>
+                      <w:rFonts w:ascii="Cambria Math" w:hAnsi="Cambria Math"/>
+                    </w:rPr>
+                    <m:t>w</m:t>
+                  </m:r>
+                </m:e>
+              </m:d>
+              <m:r>
+                <w:rPr>
+                  <w:rFonts w:ascii="Cambria Math" w:hAnsi="Cambria Math"/>
+                </w:rPr>
+                <m:t>}</m:t>
+              </m:r>
+            </m:e>
+          </m:func>
+          <m:r>
+            <w:rPr>
+              <w:rFonts w:ascii="Cambria Math" w:hAnsi="Cambria Math"/>
+            </w:rPr>
+            <m:t xml:space="preserve"> </m:t>
+          </m:r>
+        </m:oMath>
+      </m:oMathPara>
+    </w:p>
+    <w:p>
+      <w:pPr>
+        <w:rPr>
+          <w:rFonts w:hint="eastAsia"/>
+        </w:rPr>
+      </w:pPr>
+      <m:oMathPara>
+        <m:oMath>
+          <m:sSub>
+            <m:sSubPr>
+              <m:ctrlPr>
+                <w:rPr>
+                  <w:rFonts w:ascii="Cambria Math" w:hAnsi="Cambria Math"/>
+                </w:rPr>
+              </m:ctrlPr>
+            </m:sSubPr>
+            <m:e>
+              <m:r>
+                <w:rPr>
+                  <w:rFonts w:ascii="Cambria Math" w:hAnsi="Cambria Math"/>
+                </w:rPr>
+                <m:t>w</m:t>
+              </m:r>
+            </m:e>
+            <m:sub>
+              <m:r>
+                <w:rPr>
+                  <w:rFonts w:ascii="Cambria Math" w:hAnsi="Cambria Math"/>
+                </w:rPr>
+                <m:t>t+1</m:t>
+              </m:r>
+            </m:sub>
+          </m:sSub>
+          <m:r>
+            <w:rPr>
+              <w:rFonts w:ascii="Cambria Math" w:hAnsi="Cambria Math"/>
+            </w:rPr>
+            <m:t>=</m:t>
+          </m:r>
+          <m:func>
+            <m:funcPr>
+              <m:ctrlPr>
+                <w:rPr>
+                  <w:rFonts w:ascii="Cambria Math" w:hAnsi="Cambria Math"/>
+                  <w:i/>
+                </w:rPr>
+              </m:ctrlPr>
+            </m:funcPr>
+            <m:fName>
+              <m:limLow>
+                <m:limLowPr>
+                  <m:ctrlPr>
+                    <w:rPr>
+                      <w:rFonts w:ascii="Cambria Math" w:hAnsi="Cambria Math"/>
+                      <w:i/>
+                    </w:rPr>
+                  </m:ctrlPr>
+                </m:limLowPr>
+                <m:e>
+                  <m:r>
+                    <m:rPr>
+                      <m:sty m:val="p"/>
+                    </m:rPr>
+                    <w:rPr>
+                      <w:rFonts w:ascii="Cambria Math" w:hAnsi="Cambria Math"/>
+                    </w:rPr>
+                    <m:t>arg</m:t>
+                  </m:r>
+                  <m:r>
+                    <m:rPr>
+                      <m:sty m:val="p"/>
+                    </m:rPr>
+                    <w:rPr>
+                      <w:rFonts w:ascii="Cambria Math" w:hAnsi="Cambria Math"/>
+                    </w:rPr>
+                    <m:t>min</m:t>
+                  </m:r>
+                </m:e>
+                <m:lim>
+                  <m:r>
+                    <w:rPr>
+                      <w:rFonts w:ascii="Cambria Math" w:hAnsi="Cambria Math"/>
+                    </w:rPr>
+                    <m:t>w</m:t>
+                  </m:r>
+                </m:lim>
+              </m:limLow>
+            </m:fName>
+            <m:e>
+              <m:r>
+                <w:rPr>
+                  <w:rFonts w:ascii="Cambria Math" w:hAnsi="Cambria Math"/>
+                </w:rPr>
+                <m:t>{</m:t>
+              </m:r>
+              <m:sSub>
+                <m:sSubPr>
+                  <m:ctrlPr>
+                    <w:rPr>
+                      <w:rFonts w:ascii="Cambria Math" w:hAnsi="Cambria Math"/>
+                      <w:i/>
+                    </w:rPr>
+                  </m:ctrlPr>
+                </m:sSubPr>
+                <m:e>
+                  <m:r>
+                    <m:rPr>
+                      <m:sty m:val="p"/>
+                    </m:rPr>
+                    <w:rPr>
+                      <w:rFonts w:ascii="Cambria Math" w:hAnsi="Cambria Math"/>
+                    </w:rPr>
+                    <m:t>g</m:t>
+                  </m:r>
+                </m:e>
+                <m:sub>
+                  <m:r>
+                    <w:rPr>
+                      <w:rFonts w:ascii="Cambria Math" w:hAnsi="Cambria Math"/>
+                    </w:rPr>
+                    <m:t>1:t</m:t>
+                  </m:r>
+                </m:sub>
+              </m:sSub>
+              <m:r>
+                <w:rPr>
+                  <w:rFonts w:ascii="Cambria Math" w:hAnsi="Cambria Math"/>
+                </w:rPr>
+                <m:t>∙w+</m:t>
+              </m:r>
+              <m:nary>
+                <m:naryPr>
+                  <m:chr m:val="∑"/>
+                  <m:limLoc m:val="undOvr"/>
+                  <m:ctrlPr>
+                    <w:rPr>
+                      <w:rFonts w:ascii="Cambria Math" w:hAnsi="Cambria Math"/>
+                      <w:i/>
+                    </w:rPr>
+                  </m:ctrlPr>
+                </m:naryPr>
+                <m:sub>
+                  <m:r>
+                    <w:rPr>
+                      <w:rFonts w:ascii="Cambria Math" w:hAnsi="Cambria Math"/>
+                    </w:rPr>
+                    <m:t>s=1</m:t>
+                  </m:r>
+                </m:sub>
+                <m:sup>
+                  <m:r>
+                    <w:rPr>
+                      <w:rFonts w:ascii="Cambria Math" w:hAnsi="Cambria Math"/>
+                    </w:rPr>
+                    <m:t>t</m:t>
+                  </m:r>
+                </m:sup>
+                <m:e>
+                  <m:f>
+                    <m:fPr>
+                      <m:ctrlPr>
+                        <w:rPr>
+                          <w:rFonts w:ascii="Cambria Math" w:hAnsi="Cambria Math"/>
+                          <w:i/>
+                        </w:rPr>
+                      </m:ctrlPr>
+                    </m:fPr>
+                    <m:num>
+                      <m:sSub>
+                        <m:sSubPr>
+                          <m:ctrlPr>
+                            <w:rPr>
+                              <w:rFonts w:ascii="Cambria Math" w:hAnsi="Cambria Math"/>
+                              <w:i/>
+                            </w:rPr>
+                          </m:ctrlPr>
+                        </m:sSubPr>
+                        <m:e>
+                          <m:r>
+                            <w:rPr>
+                              <w:rFonts w:ascii="Cambria Math" w:hAnsi="Cambria Math"/>
+                            </w:rPr>
+                            <m:t>σ</m:t>
+                          </m:r>
+                        </m:e>
+                        <m:sub>
+                          <m:r>
+                            <w:rPr>
+                              <w:rFonts w:ascii="Cambria Math" w:hAnsi="Cambria Math"/>
+                            </w:rPr>
+                            <m:t>s</m:t>
+                          </m:r>
+                        </m:sub>
+                      </m:sSub>
+                    </m:num>
+                    <m:den>
+                      <m:r>
+                        <w:rPr>
+                          <w:rFonts w:ascii="Cambria Math" w:hAnsi="Cambria Math"/>
+                        </w:rPr>
+                        <m:t>2</m:t>
+                      </m:r>
+                    </m:den>
+                  </m:f>
+                  <m:sSup>
+                    <m:sSupPr>
+                      <m:ctrlPr>
+                        <w:rPr>
+                          <w:rFonts w:ascii="Cambria Math" w:hAnsi="Cambria Math"/>
+                          <w:i/>
+                        </w:rPr>
+                      </m:ctrlPr>
+                    </m:sSupPr>
+                    <m:e>
+                      <m:d>
+                        <m:dPr>
+                          <m:begChr m:val="‖"/>
+                          <m:endChr m:val="‖"/>
+                          <m:ctrlPr>
+                            <w:rPr>
+                              <w:rFonts w:ascii="Cambria Math" w:hAnsi="Cambria Math"/>
+                              <w:i/>
+                            </w:rPr>
+                          </m:ctrlPr>
+                        </m:dPr>
+                        <m:e>
+                          <m:r>
+                            <w:rPr>
+                              <w:rFonts w:ascii="Cambria Math" w:hAnsi="Cambria Math"/>
+                            </w:rPr>
+                            <m:t>w</m:t>
+                          </m:r>
+                        </m:e>
+                      </m:d>
+                    </m:e>
+                    <m:sup>
+                      <m:r>
+                        <w:rPr>
+                          <w:rFonts w:ascii="Cambria Math" w:hAnsi="Cambria Math"/>
+                        </w:rPr>
+                        <m:t>2</m:t>
+                      </m:r>
+                    </m:sup>
+                  </m:sSup>
+                </m:e>
+              </m:nary>
+              <m:r>
+                <w:rPr>
+                  <w:rFonts w:ascii="Cambria Math" w:hAnsi="Cambria Math"/>
+                </w:rPr>
+                <m:t>}</m:t>
+              </m:r>
+            </m:e>
+          </m:func>
+          <m:r>
+            <w:rPr>
+              <w:rFonts w:ascii="Cambria Math" w:hAnsi="Cambria Math"/>
+            </w:rPr>
+            <m:t>=</m:t>
+          </m:r>
+          <m:f>
+            <m:fPr>
+              <m:ctrlPr>
+                <w:rPr>
+                  <w:rFonts w:ascii="Cambria Math" w:hAnsi="Cambria Math"/>
+                  <w:i/>
+                </w:rPr>
+              </m:ctrlPr>
+            </m:fPr>
+            <m:num>
+              <m:sSub>
+                <m:sSubPr>
+                  <m:ctrlPr>
+                    <w:rPr>
+                      <w:rFonts w:ascii="Cambria Math" w:hAnsi="Cambria Math"/>
+                      <w:i/>
+                    </w:rPr>
+                  </m:ctrlPr>
+                </m:sSubPr>
+                <m:e>
+                  <m:r>
+                    <w:rPr>
+                      <w:rFonts w:ascii="Cambria Math" w:hAnsi="Cambria Math"/>
+                    </w:rPr>
+                    <m:t>σ</m:t>
+                  </m:r>
+                </m:e>
+                <m:sub>
+                  <m:r>
+                    <w:rPr>
+                      <w:rFonts w:ascii="Cambria Math" w:hAnsi="Cambria Math"/>
+                    </w:rPr>
+                    <m:t>1:t-1</m:t>
+                  </m:r>
+                </m:sub>
+              </m:sSub>
+            </m:num>
+            <m:den>
+              <m:sSub>
+                <m:sSubPr>
+                  <m:ctrlPr>
+                    <w:rPr>
+                      <w:rFonts w:ascii="Cambria Math" w:hAnsi="Cambria Math"/>
+                      <w:i/>
+                    </w:rPr>
+                  </m:ctrlPr>
+                </m:sSubPr>
+                <m:e>
+                  <m:r>
+                    <w:rPr>
+                      <w:rFonts w:ascii="Cambria Math" w:hAnsi="Cambria Math"/>
+                    </w:rPr>
+                    <m:t>σ</m:t>
+                  </m:r>
+                </m:e>
+                <m:sub>
+                  <m:r>
+                    <w:rPr>
+                      <w:rFonts w:ascii="Cambria Math" w:hAnsi="Cambria Math"/>
+                    </w:rPr>
+                    <m:t>t</m:t>
+                  </m:r>
+                </m:sub>
+              </m:sSub>
+            </m:den>
+          </m:f>
+          <m:sSub>
+            <m:sSubPr>
+              <m:ctrlPr>
+                <w:rPr>
+                  <w:rFonts w:ascii="Cambria Math" w:hAnsi="Cambria Math"/>
+                </w:rPr>
+              </m:ctrlPr>
+            </m:sSubPr>
+            <m:e>
+              <m:r>
+                <w:rPr>
+                  <w:rFonts w:ascii="Cambria Math" w:hAnsi="Cambria Math"/>
+                </w:rPr>
+                <m:t>w</m:t>
+              </m:r>
+            </m:e>
+            <m:sub>
+              <m:r>
+                <w:rPr>
+                  <w:rFonts w:ascii="Cambria Math" w:hAnsi="Cambria Math"/>
+                </w:rPr>
+                <m:t>t</m:t>
+              </m:r>
+            </m:sub>
+          </m:sSub>
+          <m:r>
+            <w:rPr>
+              <w:rFonts w:ascii="Cambria Math" w:hAnsi="Cambria Math"/>
+            </w:rPr>
+            <m:t>-</m:t>
+          </m:r>
+          <m:f>
+            <m:fPr>
+              <m:ctrlPr>
+                <w:rPr>
+                  <w:rFonts w:ascii="Cambria Math" w:hAnsi="Cambria Math"/>
+                  <w:i/>
+                </w:rPr>
+              </m:ctrlPr>
+            </m:fPr>
+            <m:num>
+              <m:r>
+                <w:rPr>
+                  <w:rFonts w:ascii="Cambria Math" w:hAnsi="Cambria Math"/>
+                </w:rPr>
+                <m:t>1</m:t>
+              </m:r>
+            </m:num>
+            <m:den>
+              <m:sSub>
+                <m:sSubPr>
+                  <m:ctrlPr>
+                    <w:rPr>
+                      <w:rFonts w:ascii="Cambria Math" w:hAnsi="Cambria Math"/>
+                      <w:i/>
+                    </w:rPr>
+                  </m:ctrlPr>
+                </m:sSubPr>
+                <m:e>
+                  <m:r>
+                    <w:rPr>
+                      <w:rFonts w:ascii="Cambria Math" w:hAnsi="Cambria Math"/>
+                    </w:rPr>
+                    <m:t>σ</m:t>
+                  </m:r>
+                </m:e>
+                <m:sub>
+                  <m:r>
+                    <w:rPr>
+                      <w:rFonts w:ascii="Cambria Math" w:hAnsi="Cambria Math"/>
+                    </w:rPr>
+                    <m:t>t</m:t>
+                  </m:r>
+                </m:sub>
+              </m:sSub>
+            </m:den>
+          </m:f>
+          <m:sSub>
+            <m:sSubPr>
+              <m:ctrlPr>
+                <w:rPr>
+                  <w:rFonts w:ascii="Cambria Math" w:hAnsi="Cambria Math"/>
+                  <w:i/>
+                </w:rPr>
+              </m:ctrlPr>
+            </m:sSubPr>
+            <m:e>
+              <m:r>
+                <m:rPr>
+                  <m:sty m:val="p"/>
+                </m:rPr>
+                <w:rPr>
+                  <w:rFonts w:ascii="Cambria Math" w:hAnsi="Cambria Math"/>
+                </w:rPr>
+                <m:t>g</m:t>
+              </m:r>
+            </m:e>
+            <m:sub>
+              <m:r>
+                <w:rPr>
+                  <w:rFonts w:ascii="Cambria Math" w:hAnsi="Cambria Math"/>
+                </w:rPr>
+                <m:t>t</m:t>
+              </m:r>
+            </m:sub>
+          </m:sSub>
+          <m:r>
+            <w:rPr>
+              <w:rFonts w:ascii="Cambria Math" w:hAnsi="Cambria Math"/>
+            </w:rPr>
+            <m:t>=</m:t>
+          </m:r>
+          <m:f>
+            <m:fPr>
+              <m:ctrlPr>
+                <w:rPr>
+                  <w:rFonts w:ascii="Cambria Math" w:hAnsi="Cambria Math"/>
+                  <w:i/>
+                </w:rPr>
+              </m:ctrlPr>
+            </m:fPr>
+            <m:num>
+              <m:sSub>
+                <m:sSubPr>
+                  <m:ctrlPr>
+                    <w:rPr>
+                      <w:rFonts w:ascii="Cambria Math" w:hAnsi="Cambria Math"/>
+                      <w:i/>
+                    </w:rPr>
+                  </m:ctrlPr>
+                </m:sSubPr>
+                <m:e>
+                  <m:r>
+                    <w:rPr>
+                      <w:rFonts w:ascii="Cambria Math" w:hAnsi="Cambria Math"/>
+                    </w:rPr>
+                    <m:t>η</m:t>
+                  </m:r>
+                </m:e>
+                <m:sub>
+                  <m:r>
+                    <w:rPr>
+                      <w:rFonts w:ascii="Cambria Math" w:hAnsi="Cambria Math"/>
+                    </w:rPr>
+                    <m:t>t</m:t>
+                  </m:r>
+                </m:sub>
+              </m:sSub>
+            </m:num>
+            <m:den>
+              <m:sSub>
+                <m:sSubPr>
+                  <m:ctrlPr>
+                    <w:rPr>
+                      <w:rFonts w:ascii="Cambria Math" w:hAnsi="Cambria Math"/>
+                      <w:i/>
+                    </w:rPr>
+                  </m:ctrlPr>
+                </m:sSubPr>
+                <m:e>
+                  <m:r>
+                    <w:rPr>
+                      <w:rFonts w:ascii="Cambria Math" w:hAnsi="Cambria Math"/>
+                    </w:rPr>
+                    <m:t>η</m:t>
+                  </m:r>
+                </m:e>
+                <m:sub>
+                  <m:r>
+                    <w:rPr>
+                      <w:rFonts w:ascii="Cambria Math" w:hAnsi="Cambria Math"/>
+                    </w:rPr>
+                    <m:t>t-1</m:t>
+                  </m:r>
+                </m:sub>
+              </m:sSub>
+            </m:den>
+          </m:f>
+          <m:sSub>
+            <m:sSubPr>
+              <m:ctrlPr>
+                <w:rPr>
+                  <w:rFonts w:ascii="Cambria Math" w:hAnsi="Cambria Math"/>
+                  <w:i/>
+                </w:rPr>
+              </m:ctrlPr>
+            </m:sSubPr>
+            <m:e>
+              <m:r>
+                <w:rPr>
+                  <w:rFonts w:ascii="Cambria Math" w:hAnsi="Cambria Math"/>
+                </w:rPr>
+                <m:t>w</m:t>
+              </m:r>
+            </m:e>
+            <m:sub>
+              <m:r>
+                <w:rPr>
+                  <w:rFonts w:ascii="Cambria Math" w:hAnsi="Cambria Math"/>
+                </w:rPr>
+                <m:t>t</m:t>
+              </m:r>
+            </m:sub>
+          </m:sSub>
+          <m:r>
+            <w:rPr>
+              <w:rFonts w:ascii="Cambria Math" w:hAnsi="Cambria Math"/>
+            </w:rPr>
+            <m:t>-</m:t>
+          </m:r>
+          <m:sSub>
+            <m:sSubPr>
+              <m:ctrlPr>
+                <w:rPr>
+                  <w:rFonts w:ascii="Cambria Math" w:hAnsi="Cambria Math"/>
+                  <w:i/>
+                </w:rPr>
+              </m:ctrlPr>
+            </m:sSubPr>
+            <m:e>
+              <m:r>
+                <w:rPr>
+                  <w:rFonts w:ascii="Cambria Math" w:hAnsi="Cambria Math"/>
+                </w:rPr>
+                <m:t>η</m:t>
+              </m:r>
+            </m:e>
+            <m:sub>
+              <m:r>
+                <w:rPr>
+                  <w:rFonts w:ascii="Cambria Math" w:hAnsi="Cambria Math"/>
+                </w:rPr>
+                <m:t>t</m:t>
+              </m:r>
+            </m:sub>
+          </m:sSub>
+          <m:sSub>
+            <m:sSubPr>
+              <m:ctrlPr>
+                <w:rPr>
+                  <w:rFonts w:ascii="Cambria Math" w:hAnsi="Cambria Math"/>
+                  <w:i/>
+                </w:rPr>
+              </m:ctrlPr>
+            </m:sSubPr>
+            <m:e>
+              <m:r>
+                <m:rPr>
+                  <m:sty m:val="p"/>
+                </m:rPr>
+                <w:rPr>
+                  <w:rFonts w:ascii="Cambria Math" w:hAnsi="Cambria Math"/>
+                </w:rPr>
+                <m:t>g</m:t>
+              </m:r>
+            </m:e>
+            <m:sub>
+              <m:r>
+                <w:rPr>
+                  <w:rFonts w:ascii="Cambria Math" w:hAnsi="Cambria Math"/>
+                </w:rPr>
+                <m:t>t</m:t>
+              </m:r>
+            </m:sub>
+          </m:sSub>
+        </m:oMath>
+      </m:oMathPara>
+    </w:p>
+    <w:p>
+      <w:pPr>
+        <w:rPr>
+          <w:rFonts w:hint="eastAsia"/>
+        </w:rPr>
+      </w:pPr>
+      <w:r>
+        <w:rPr>
+          <w:rFonts w:hint="eastAsia"/>
+        </w:rPr>
+        <w:t>则得到</w:t>
+      </w:r>
+      <w:r>
+        <w:rPr>
+          <w:rFonts w:hint="eastAsia"/>
+        </w:rPr>
+        <w:t xml:space="preserve">Adaptive Learning Rate: </w:t>
+      </w:r>
+      <m:oMath>
+        <m:sSub>
+          <m:sSubPr>
+            <m:ctrlPr>
+              <w:rPr>
+                <w:rFonts w:ascii="Cambria Math" w:hAnsi="Cambria Math"/>
+              </w:rPr>
+            </m:ctrlPr>
+          </m:sSubPr>
+          <m:e>
+            <m:r>
+              <w:rPr>
+                <w:rFonts w:ascii="Cambria Math" w:hAnsi="Cambria Math"/>
+              </w:rPr>
+              <m:t>η</m:t>
+            </m:r>
+          </m:e>
+          <m:sub>
+            <m:r>
+              <w:rPr>
+                <w:rFonts w:ascii="Cambria Math" w:hAnsi="Cambria Math"/>
+              </w:rPr>
+              <m:t>t</m:t>
+            </m:r>
+          </m:sub>
+        </m:sSub>
+        <m:r>
+          <w:rPr>
+            <w:rFonts w:ascii="Cambria Math" w:hAnsi="Cambria Math"/>
+          </w:rPr>
+          <m:t>=</m:t>
+        </m:r>
+        <m:f>
+          <m:fPr>
+            <m:ctrlPr>
+              <w:rPr>
+                <w:rFonts w:ascii="Cambria Math" w:hAnsi="Cambria Math"/>
+                <w:i/>
+              </w:rPr>
+            </m:ctrlPr>
+          </m:fPr>
+          <m:num>
+            <m:r>
+              <w:rPr>
+                <w:rFonts w:ascii="Cambria Math" w:hAnsi="Cambria Math"/>
+              </w:rPr>
+              <m:t>1</m:t>
+            </m:r>
+          </m:num>
+          <m:den>
+            <m:sSub>
+              <m:sSubPr>
+                <m:ctrlPr>
+                  <w:rPr>
+                    <w:rFonts w:ascii="Cambria Math" w:hAnsi="Cambria Math"/>
+                    <w:i/>
+                  </w:rPr>
+                </m:ctrlPr>
+              </m:sSubPr>
+              <m:e>
+                <m:r>
+                  <w:rPr>
+                    <w:rFonts w:ascii="Cambria Math" w:hAnsi="Cambria Math"/>
+                  </w:rPr>
+                  <m:t>σ</m:t>
+                </m:r>
+              </m:e>
+              <m:sub>
+                <m:r>
+                  <w:rPr>
+                    <w:rFonts w:ascii="Cambria Math" w:hAnsi="Cambria Math"/>
+                  </w:rPr>
+                  <m:t>1:t</m:t>
+                </m:r>
+              </m:sub>
+            </m:sSub>
+          </m:den>
+        </m:f>
+      </m:oMath>
+    </w:p>
+    <w:p>
+      <w:pPr>
+        <w:rPr>
+          <w:rFonts w:hint="eastAsia"/>
+        </w:rPr>
+      </w:pPr>
+    </w:p>
+    <w:p>
+      <w:pPr>
+        <w:rPr>
+          <w:rFonts w:hint="eastAsia"/>
+        </w:rPr>
+      </w:pPr>
+      <w:r>
+        <w:rPr>
+          <w:rFonts w:hint="eastAsia"/>
+        </w:rPr>
+        <w:t>由于</w:t>
+      </w:r>
+      <w:r>
+        <w:rPr>
+          <w:rFonts w:hint="eastAsia"/>
+        </w:rPr>
+        <w:t>FTRL</w:t>
+      </w:r>
+      <w:r>
+        <w:rPr>
+          <w:rFonts w:hint="eastAsia"/>
+        </w:rPr>
+        <w:t>采用了线性近似法来获取</w:t>
+      </w:r>
+      <w:r>
+        <w:rPr>
+          <w:rFonts w:hint="eastAsia"/>
+        </w:rPr>
+        <w:t>Loss</w:t>
+      </w:r>
+      <w:r>
+        <w:rPr>
+          <w:rFonts w:hint="eastAsia"/>
+        </w:rPr>
+        <w:t>函数：</w:t>
+      </w:r>
+    </w:p>
+    <w:p>
+      <w:pPr>
+        <w:rPr>
+          <w:rFonts w:hint="eastAsia"/>
+        </w:rPr>
+      </w:pPr>
+      <m:oMathPara>
+        <m:oMath>
+          <m:sSub>
+            <m:sSubPr>
+              <m:ctrlPr>
+                <w:rPr>
+                  <w:rFonts w:ascii="Cambria Math" w:hAnsi="Cambria Math"/>
+                </w:rPr>
+              </m:ctrlPr>
+            </m:sSubPr>
+            <m:e>
+              <m:r>
+                <w:rPr>
+                  <w:rFonts w:ascii="Cambria Math" w:hAnsi="Cambria Math"/>
+                </w:rPr>
+                <m:t>f</m:t>
+              </m:r>
+            </m:e>
+            <m:sub>
+              <m:r>
+                <w:rPr>
+                  <w:rFonts w:ascii="Cambria Math" w:hAnsi="Cambria Math"/>
+                </w:rPr>
+                <m:t>s</m:t>
+              </m:r>
+            </m:sub>
+          </m:sSub>
+          <m:r>
+            <m:rPr>
+              <m:sty m:val="p"/>
+            </m:rPr>
+            <w:rPr>
+              <w:rFonts w:ascii="Cambria Math" w:hAnsi="Cambria Math"/>
+            </w:rPr>
+            <m:t>(w)≥</m:t>
+          </m:r>
+          <m:sSub>
+            <m:sSubPr>
+              <m:ctrlPr>
+                <w:rPr>
+                  <w:rFonts w:ascii="Cambria Math" w:hAnsi="Cambria Math"/>
+                </w:rPr>
+              </m:ctrlPr>
+            </m:sSubPr>
+            <m:e>
+              <m:r>
+                <w:rPr>
+                  <w:rFonts w:ascii="Cambria Math" w:hAnsi="Cambria Math"/>
+                </w:rPr>
+                <m:t>g</m:t>
+              </m:r>
+            </m:e>
+            <m:sub>
+              <m:r>
+                <w:rPr>
+                  <w:rFonts w:ascii="Cambria Math" w:hAnsi="Cambria Math"/>
+                </w:rPr>
+                <m:t>s</m:t>
+              </m:r>
+            </m:sub>
+          </m:sSub>
+          <m:r>
+            <w:rPr>
+              <w:rFonts w:ascii="Cambria Math" w:hAnsi="Cambria Math"/>
+            </w:rPr>
+            <m:t>∙()</m:t>
+          </m:r>
+        </m:oMath>
+      </m:oMathPara>
+    </w:p>
+    <w:p>
+      <w:pPr>
+        <w:rPr>
+          <w:rFonts w:hint="eastAsia"/>
+        </w:rPr>
+      </w:pPr>
+    </w:p>
+    <w:p>
+      <w:pPr>
+        <w:rPr>
+          <w:rFonts w:hint="eastAsia"/>
+        </w:rPr>
+      </w:pPr>
+    </w:p>
+    <w:p>
+      <w:pPr>
+        <w:rPr>
+          <w:rFonts w:asciiTheme="minorEastAsia" w:hAnsiTheme="minorEastAsia" w:hint="eastAsia"/>
+        </w:rPr>
+      </w:pPr>
+      <w:r>
+        <w:rPr>
+          <w:rFonts w:asciiTheme="minorEastAsia" w:hAnsiTheme="minorEastAsia" w:hint="eastAsia"/>
+        </w:rPr>
+        <w:t>σ-strongly convex函数</w:t>
+      </w:r>
+    </w:p>
+    <w:p>
+      <w:pPr>
+        <w:rPr>
+          <w:rFonts w:hint="eastAsia"/>
+        </w:rPr>
+      </w:pPr>
+    </w:p>
+    <w:p>
+      <w:pPr>
+        <w:rPr>
+          <w:rFonts w:hint="eastAsia"/>
+        </w:rPr>
+      </w:pPr>
+    </w:p>
+    <w:p>
+      <w:pPr>
+        <w:rPr>
+          <w:rFonts w:hint="eastAsia"/>
+        </w:rPr>
+      </w:pPr>
+      <w:r>
+        <w:rPr>
+          <w:rFonts w:hint="eastAsia"/>
+        </w:rPr>
+        <w:t>FTRL-Proximal</w:t>
+      </w:r>
+      <w:r>
+        <w:rPr>
+          <w:rFonts w:hint="eastAsia"/>
+        </w:rPr>
+        <w:t>求解</w:t>
+      </w:r>
+    </w:p>
+    <w:p>
+      <w:pPr>
+        <w:rPr>
+          <w:rFonts w:hint="eastAsia"/>
+        </w:rPr>
+      </w:pPr>
+      <m:oMathPara>
+        <m:oMath>
+          <m:sSub>
+            <m:sSubPr>
+              <m:ctrlPr>
+                <w:rPr>
+                  <w:rFonts w:ascii="Cambria Math" w:hAnsi="Cambria Math"/>
+                </w:rPr>
+              </m:ctrlPr>
+            </m:sSubPr>
+            <m:e>
+              <m:r>
+                <w:rPr>
+                  <w:rFonts w:ascii="Cambria Math" w:hAnsi="Cambria Math"/>
+                </w:rPr>
+                <m:t>w</m:t>
+              </m:r>
+            </m:e>
+            <m:sub>
+              <m:r>
+                <w:rPr>
+                  <w:rFonts w:ascii="Cambria Math" w:hAnsi="Cambria Math"/>
+                </w:rPr>
+                <m:t>t+1</m:t>
+              </m:r>
+            </m:sub>
+          </m:sSub>
+          <m:r>
+            <w:rPr>
+              <w:rFonts w:ascii="Cambria Math" w:hAnsi="Cambria Math"/>
+            </w:rPr>
+            <m:t>=</m:t>
+          </m:r>
+          <m:func>
+            <m:funcPr>
+              <m:ctrlPr>
+                <w:rPr>
+                  <w:rFonts w:ascii="Cambria Math" w:hAnsi="Cambria Math"/>
+                  <w:i/>
+                </w:rPr>
+              </m:ctrlPr>
+            </m:funcPr>
+            <m:fName>
+              <m:limLow>
+                <m:limLowPr>
+                  <m:ctrlPr>
+                    <w:rPr>
+                      <w:rFonts w:ascii="Cambria Math" w:hAnsi="Cambria Math"/>
+                      <w:i/>
+                    </w:rPr>
+                  </m:ctrlPr>
+                </m:limLowPr>
+                <m:e>
+                  <m:r>
+                    <m:rPr>
+                      <m:sty m:val="p"/>
+                    </m:rPr>
+                    <w:rPr>
+                      <w:rFonts w:ascii="Cambria Math" w:hAnsi="Cambria Math"/>
+                    </w:rPr>
+                    <m:t>argmin</m:t>
+                  </m:r>
+                </m:e>
+                <m:lim>
+                  <m:r>
+                    <w:rPr>
+                      <w:rFonts w:ascii="Cambria Math" w:hAnsi="Cambria Math"/>
+                    </w:rPr>
+                    <m:t>w</m:t>
+                  </m:r>
+                </m:lim>
+              </m:limLow>
+            </m:fName>
+            <m:e>
+              <m:r>
+                <w:rPr>
+                  <w:rFonts w:ascii="Cambria Math" w:hAnsi="Cambria Math"/>
+                </w:rPr>
+                <m:t>(</m:t>
+              </m:r>
+              <m:sSub>
+                <m:sSubPr>
+                  <m:ctrlPr>
+                    <w:rPr>
+                      <w:rFonts w:ascii="Cambria Math" w:hAnsi="Cambria Math"/>
+                      <w:i/>
+                    </w:rPr>
+                  </m:ctrlPr>
+                </m:sSubPr>
+                <m:e>
+                  <m:r>
+                    <w:rPr>
+                      <w:rFonts w:ascii="Cambria Math" w:hAnsi="Cambria Math"/>
+                    </w:rPr>
+                    <m:t>g</m:t>
+                  </m:r>
+                </m:e>
+                <m:sub>
+                  <m:r>
+                    <w:rPr>
+                      <w:rFonts w:ascii="Cambria Math" w:hAnsi="Cambria Math"/>
+                    </w:rPr>
+                    <m:t>1:t</m:t>
+                  </m:r>
+                </m:sub>
+              </m:sSub>
+              <m:r>
+                <w:rPr>
+                  <w:rFonts w:ascii="Cambria Math" w:hAnsi="Cambria Math"/>
+                </w:rPr>
+                <m:t>∙w+</m:t>
+              </m:r>
+              <m:f>
+                <m:fPr>
+                  <m:ctrlPr>
+                    <w:rPr>
+                      <w:rFonts w:ascii="Cambria Math" w:hAnsi="Cambria Math"/>
+                      <w:i/>
+                    </w:rPr>
+                  </m:ctrlPr>
+                </m:fPr>
+                <m:num>
+                  <m:r>
+                    <w:rPr>
+                      <w:rFonts w:ascii="Cambria Math" w:hAnsi="Cambria Math"/>
+                    </w:rPr>
+                    <m:t>1</m:t>
+                  </m:r>
+                </m:num>
+                <m:den>
+                  <m:r>
+                    <w:rPr>
+                      <w:rFonts w:ascii="Cambria Math" w:hAnsi="Cambria Math"/>
+                    </w:rPr>
+                    <m:t>2</m:t>
+                  </m:r>
+                </m:den>
+              </m:f>
+              <m:nary>
+                <m:naryPr>
+                  <m:chr m:val="∑"/>
+                  <m:limLoc m:val="undOvr"/>
+                  <m:ctrlPr>
+                    <w:rPr>
+                      <w:rFonts w:ascii="Cambria Math" w:hAnsi="Cambria Math"/>
+                      <w:i/>
+                    </w:rPr>
+                  </m:ctrlPr>
+                </m:naryPr>
+                <m:sub>
+                  <m:r>
+                    <w:rPr>
+                      <w:rFonts w:ascii="Cambria Math" w:hAnsi="Cambria Math"/>
+                    </w:rPr>
+                    <m:t>s=1</m:t>
+                  </m:r>
+                </m:sub>
+                <m:sup>
+                  <m:r>
+                    <w:rPr>
+                      <w:rFonts w:ascii="Cambria Math" w:hAnsi="Cambria Math"/>
+                    </w:rPr>
+                    <m:t>t</m:t>
+                  </m:r>
+                </m:sup>
+                <m:e>
+                  <m:sSub>
+                    <m:sSubPr>
+                      <m:ctrlPr>
+                        <w:rPr>
+                          <w:rFonts w:ascii="Cambria Math" w:hAnsi="Cambria Math"/>
+                          <w:i/>
+                        </w:rPr>
+                      </m:ctrlPr>
+                    </m:sSubPr>
+                    <m:e>
+                      <m:r>
+                        <w:rPr>
+                          <w:rFonts w:ascii="Cambria Math" w:hAnsi="Cambria Math"/>
+                        </w:rPr>
+                        <m:t>σ</m:t>
+                      </m:r>
+                    </m:e>
+                    <m:sub>
+                      <m:r>
+                        <w:rPr>
+                          <w:rFonts w:ascii="Cambria Math" w:hAnsi="Cambria Math"/>
+                        </w:rPr>
+                        <m:t>s</m:t>
+                      </m:r>
+                    </m:sub>
+                  </m:sSub>
+                </m:e>
+              </m:nary>
+              <m:sSubSup>
+                <m:sSubSupPr>
+                  <m:ctrlPr>
+                    <w:rPr>
+                      <w:rFonts w:ascii="Cambria Math" w:hAnsi="Cambria Math"/>
+                      <w:i/>
+                    </w:rPr>
+                  </m:ctrlPr>
+                </m:sSubSupPr>
+                <m:e>
+                  <m:d>
+                    <m:dPr>
+                      <m:begChr m:val="‖"/>
+                      <m:endChr m:val="‖"/>
+                      <m:ctrlPr>
+                        <w:rPr>
+                          <w:rFonts w:ascii="Cambria Math" w:hAnsi="Cambria Math"/>
+                          <w:i/>
+                        </w:rPr>
+                      </m:ctrlPr>
+                    </m:dPr>
+                    <m:e>
+                      <m:r>
+                        <w:rPr>
+                          <w:rFonts w:ascii="Cambria Math" w:hAnsi="Cambria Math"/>
+                        </w:rPr>
+                        <m:t>w-</m:t>
+                      </m:r>
+                      <m:sSub>
+                        <m:sSubPr>
+                          <m:ctrlPr>
+                            <w:rPr>
+                              <w:rFonts w:ascii="Cambria Math" w:hAnsi="Cambria Math"/>
+                              <w:i/>
+                            </w:rPr>
+                          </m:ctrlPr>
+                        </m:sSubPr>
+                        <m:e>
+                          <m:r>
+                            <w:rPr>
+                              <w:rFonts w:ascii="Cambria Math" w:hAnsi="Cambria Math"/>
+                            </w:rPr>
+                            <m:t>w</m:t>
+                          </m:r>
+                        </m:e>
+                        <m:sub>
+                          <m:r>
+                            <w:rPr>
+                              <w:rFonts w:ascii="Cambria Math" w:hAnsi="Cambria Math"/>
+                            </w:rPr>
+                            <m:t>s</m:t>
+                          </m:r>
+                        </m:sub>
+                      </m:sSub>
+                    </m:e>
+                  </m:d>
+                </m:e>
+                <m:sub>
+                  <m:r>
+                    <w:rPr>
+                      <w:rFonts w:ascii="Cambria Math" w:hAnsi="Cambria Math"/>
+                    </w:rPr>
+                    <m:t>2</m:t>
+                  </m:r>
+                </m:sub>
+                <m:sup>
+                  <m:r>
+                    <w:rPr>
+                      <w:rFonts w:ascii="Cambria Math" w:hAnsi="Cambria Math"/>
+                    </w:rPr>
+                    <m:t>2</m:t>
+                  </m:r>
+                </m:sup>
+              </m:sSubSup>
+              <m:r>
+                <w:rPr>
+                  <w:rFonts w:ascii="Cambria Math" w:hAnsi="Cambria Math"/>
+                </w:rPr>
+                <m:t>+</m:t>
+              </m:r>
+              <m:sSub>
+                <m:sSubPr>
+                  <m:ctrlPr>
+                    <w:rPr>
+                      <w:rFonts w:ascii="Cambria Math" w:hAnsi="Cambria Math"/>
+                      <w:i/>
+                    </w:rPr>
+                  </m:ctrlPr>
+                </m:sSubPr>
+                <m:e>
+                  <m:r>
+                    <w:rPr>
+                      <w:rFonts w:ascii="Cambria Math" w:hAnsi="Cambria Math"/>
+                    </w:rPr>
+                    <m:t>λ</m:t>
+                  </m:r>
+                </m:e>
+                <m:sub>
+                  <m:r>
+                    <w:rPr>
+                      <w:rFonts w:ascii="Cambria Math" w:hAnsi="Cambria Math"/>
+                    </w:rPr>
+                    <m:t>1</m:t>
+                  </m:r>
+                </m:sub>
+              </m:sSub>
+              <m:sSub>
+                <m:sSubPr>
+                  <m:ctrlPr>
+                    <w:rPr>
+                      <w:rFonts w:ascii="Cambria Math" w:hAnsi="Cambria Math"/>
+                      <w:i/>
+                    </w:rPr>
+                  </m:ctrlPr>
+                </m:sSubPr>
+                <m:e>
+                  <m:d>
+                    <m:dPr>
+                      <m:begChr m:val="‖"/>
+                      <m:endChr m:val="‖"/>
+                      <m:ctrlPr>
+                        <w:rPr>
+                          <w:rFonts w:ascii="Cambria Math" w:hAnsi="Cambria Math"/>
+                          <w:i/>
+                        </w:rPr>
+                      </m:ctrlPr>
+                    </m:dPr>
+                    <m:e>
+                      <m:r>
+                        <w:rPr>
+                          <w:rFonts w:ascii="Cambria Math" w:hAnsi="Cambria Math"/>
+                        </w:rPr>
+                        <m:t>w</m:t>
+                      </m:r>
+                    </m:e>
+                  </m:d>
+                </m:e>
+                <m:sub>
+                  <m:r>
+                    <w:rPr>
+                      <w:rFonts w:ascii="Cambria Math" w:hAnsi="Cambria Math"/>
+                    </w:rPr>
+                    <m:t>1</m:t>
+                  </m:r>
+                </m:sub>
+              </m:sSub>
+              <m:r>
+                <w:rPr>
+                  <w:rFonts w:ascii="Cambria Math" w:hAnsi="Cambria Math"/>
+                </w:rPr>
+                <m:t>)</m:t>
+              </m:r>
+            </m:e>
+          </m:func>
+        </m:oMath>
+      </m:oMathPara>
+    </w:p>
+    <w:p>
+      <w:pPr>
+        <w:rPr>
+          <w:rFonts w:hint="eastAsia"/>
+        </w:rPr>
+      </w:pPr>
+      <m:oMathPara>
+        <m:oMathParaPr>
+          <m:jc m:val="left"/>
+        </m:oMathParaPr>
+        <m:oMath>
+          <m:sSub>
+            <m:sSubPr>
+              <m:ctrlPr>
+                <w:rPr>
+                  <w:rFonts w:ascii="Cambria Math" w:hAnsi="Cambria Math"/>
+                </w:rPr>
+              </m:ctrlPr>
+            </m:sSubPr>
+            <m:e>
+              <m:r>
+                <w:rPr>
+                  <w:rFonts w:ascii="Cambria Math" w:hAnsi="Cambria Math"/>
+                </w:rPr>
+                <m:t>z</m:t>
+              </m:r>
+            </m:e>
+            <m:sub>
+              <m:r>
+                <w:rPr>
+                  <w:rFonts w:ascii="Cambria Math" w:hAnsi="Cambria Math"/>
+                </w:rPr>
+                <m:t>t-1</m:t>
+              </m:r>
+            </m:sub>
+          </m:sSub>
+          <m:r>
+            <w:rPr>
+              <w:rFonts w:ascii="Cambria Math" w:hAnsi="Cambria Math"/>
+            </w:rPr>
+            <m:t>=</m:t>
+          </m:r>
+          <m:sSub>
+            <m:sSubPr>
+              <m:ctrlPr>
+                <w:rPr>
+                  <w:rFonts w:ascii="Cambria Math" w:hAnsi="Cambria Math"/>
+                  <w:i/>
+                </w:rPr>
+              </m:ctrlPr>
+            </m:sSubPr>
+            <m:e>
+              <m:r>
+                <w:rPr>
+                  <w:rFonts w:ascii="Cambria Math" w:hAnsi="Cambria Math"/>
+                </w:rPr>
+                <m:t>g</m:t>
+              </m:r>
+            </m:e>
+            <m:sub>
+              <m:r>
+                <w:rPr>
+                  <w:rFonts w:ascii="Cambria Math" w:hAnsi="Cambria Math"/>
+                </w:rPr>
+                <m:t>1:t-1</m:t>
+              </m:r>
+            </m:sub>
+          </m:sSub>
+          <m:r>
+            <w:rPr>
+              <w:rFonts w:ascii="Cambria Math" w:hAnsi="Cambria Math"/>
+            </w:rPr>
+            <m:t>-</m:t>
+          </m:r>
+          <m:nary>
+            <m:naryPr>
+              <m:chr m:val="∑"/>
+              <m:limLoc m:val="subSup"/>
+              <m:ctrlPr>
+                <w:rPr>
+                  <w:rFonts w:ascii="Cambria Math" w:hAnsi="Cambria Math"/>
+                  <w:i/>
+                </w:rPr>
+              </m:ctrlPr>
+            </m:naryPr>
+            <m:sub>
+              <m:r>
+                <w:rPr>
+                  <w:rFonts w:ascii="Cambria Math" w:hAnsi="Cambria Math"/>
+                </w:rPr>
+                <m:t>s=1</m:t>
+              </m:r>
+            </m:sub>
+            <m:sup>
+              <m:r>
+                <w:rPr>
+                  <w:rFonts w:ascii="Cambria Math" w:hAnsi="Cambria Math"/>
+                </w:rPr>
+                <m:t>t=1</m:t>
+              </m:r>
+            </m:sup>
+            <m:e>
+              <m:sSub>
+                <m:sSubPr>
+                  <m:ctrlPr>
+                    <w:rPr>
+                      <w:rFonts w:ascii="Cambria Math" w:hAnsi="Cambria Math"/>
+                      <w:i/>
+                    </w:rPr>
+                  </m:ctrlPr>
+                </m:sSubPr>
+                <m:e>
+                  <m:r>
+                    <w:rPr>
+                      <w:rFonts w:ascii="Cambria Math" w:hAnsi="Cambria Math"/>
+                    </w:rPr>
+                    <m:t>σ</m:t>
+                  </m:r>
+                </m:e>
+                <m:sub>
+                  <m:r>
+                    <w:rPr>
+                      <w:rFonts w:ascii="Cambria Math" w:hAnsi="Cambria Math"/>
+                    </w:rPr>
+                    <m:t>s</m:t>
+                  </m:r>
+                </m:sub>
+              </m:sSub>
+              <m:sSub>
+                <m:sSubPr>
+                  <m:ctrlPr>
+                    <w:rPr>
+                      <w:rFonts w:ascii="Cambria Math" w:hAnsi="Cambria Math"/>
+                      <w:i/>
+                    </w:rPr>
+                  </m:ctrlPr>
+                </m:sSubPr>
+                <m:e>
+                  <m:r>
+                    <w:rPr>
+                      <w:rFonts w:ascii="Cambria Math" w:hAnsi="Cambria Math"/>
+                    </w:rPr>
+                    <m:t>w</m:t>
+                  </m:r>
+                </m:e>
+                <m:sub>
+                  <m:r>
+                    <w:rPr>
+                      <w:rFonts w:ascii="Cambria Math" w:hAnsi="Cambria Math"/>
+                    </w:rPr>
+                    <m:t>s</m:t>
+                  </m:r>
+                </m:sub>
+              </m:sSub>
+            </m:e>
+          </m:nary>
+        </m:oMath>
+      </m:oMathPara>
+    </w:p>
+    <w:p>
+      <w:pPr>
+        <w:rPr>
+          <w:rFonts w:hint="eastAsia"/>
+        </w:rPr>
+      </w:pPr>
+      <m:oMathPara>
+        <m:oMathParaPr>
+          <m:jc m:val="left"/>
+        </m:oMathParaPr>
+        <m:oMath>
+          <m:sSub>
+            <m:sSubPr>
+              <m:ctrlPr>
+                <w:rPr>
+                  <w:rFonts w:ascii="Cambria Math" w:hAnsi="Cambria Math"/>
+                </w:rPr>
+              </m:ctrlPr>
+            </m:sSubPr>
+            <m:e>
+              <m:r>
+                <w:rPr>
+                  <w:rFonts w:ascii="Cambria Math" w:hAnsi="Cambria Math"/>
+                </w:rPr>
+                <m:t>z</m:t>
+              </m:r>
+            </m:e>
+            <m:sub>
+              <m:r>
+                <w:rPr>
+                  <w:rFonts w:ascii="Cambria Math" w:hAnsi="Cambria Math"/>
+                </w:rPr>
+                <m:t>t</m:t>
+              </m:r>
+            </m:sub>
+          </m:sSub>
+          <m:r>
+            <w:rPr>
+              <w:rFonts w:ascii="Cambria Math" w:hAnsi="Cambria Math"/>
+            </w:rPr>
+            <m:t>=</m:t>
+          </m:r>
+          <m:sSub>
+            <m:sSubPr>
+              <m:ctrlPr>
+                <w:rPr>
+                  <w:rFonts w:ascii="Cambria Math" w:hAnsi="Cambria Math"/>
+                  <w:i/>
+                </w:rPr>
+              </m:ctrlPr>
+            </m:sSubPr>
+            <m:e>
+              <m:r>
+                <w:rPr>
+                  <w:rFonts w:ascii="Cambria Math" w:hAnsi="Cambria Math"/>
+                </w:rPr>
+                <m:t>z</m:t>
+              </m:r>
+            </m:e>
+            <m:sub>
+              <m:r>
+                <w:rPr>
+                  <w:rFonts w:ascii="Cambria Math" w:hAnsi="Cambria Math"/>
+                </w:rPr>
+                <m:t>t-1</m:t>
+              </m:r>
+            </m:sub>
+          </m:sSub>
+          <m:r>
+            <w:rPr>
+              <w:rFonts w:ascii="Cambria Math" w:hAnsi="Cambria Math"/>
+            </w:rPr>
+            <m:t>+</m:t>
+          </m:r>
+          <m:sSub>
+            <m:sSubPr>
+              <m:ctrlPr>
+                <w:rPr>
+                  <w:rFonts w:ascii="Cambria Math" w:hAnsi="Cambria Math"/>
+                  <w:i/>
+                </w:rPr>
+              </m:ctrlPr>
+            </m:sSubPr>
+            <m:e>
+              <m:r>
+                <w:rPr>
+                  <w:rFonts w:ascii="Cambria Math" w:hAnsi="Cambria Math"/>
+                </w:rPr>
+                <m:t>g</m:t>
+              </m:r>
+            </m:e>
+            <m:sub>
+              <m:r>
+                <w:rPr>
+                  <w:rFonts w:ascii="Cambria Math" w:hAnsi="Cambria Math"/>
+                </w:rPr>
+                <m:t>t</m:t>
+              </m:r>
+            </m:sub>
+          </m:sSub>
+          <m:r>
+            <w:rPr>
+              <w:rFonts w:ascii="Cambria Math" w:hAnsi="Cambria Math"/>
+            </w:rPr>
+            <m:t>-</m:t>
+          </m:r>
+          <m:sSub>
+            <m:sSubPr>
+              <m:ctrlPr>
+                <w:rPr>
+                  <w:rFonts w:ascii="Cambria Math" w:hAnsi="Cambria Math"/>
+                  <w:i/>
+                </w:rPr>
+              </m:ctrlPr>
+            </m:sSubPr>
+            <m:e>
+              <m:r>
+                <w:rPr>
+                  <w:rFonts w:ascii="Cambria Math" w:hAnsi="Cambria Math"/>
+                </w:rPr>
+                <m:t>σ</m:t>
+              </m:r>
+            </m:e>
+            <m:sub>
+              <m:r>
+                <w:rPr>
+                  <w:rFonts w:ascii="Cambria Math" w:hAnsi="Cambria Math"/>
+                </w:rPr>
+                <m:t>t</m:t>
+              </m:r>
+            </m:sub>
+          </m:sSub>
+          <m:sSub>
+            <m:sSubPr>
+              <m:ctrlPr>
+                <w:rPr>
+                  <w:rFonts w:ascii="Cambria Math" w:hAnsi="Cambria Math"/>
+                  <w:i/>
+                </w:rPr>
+              </m:ctrlPr>
+            </m:sSubPr>
+            <m:e>
+              <m:r>
+                <w:rPr>
+                  <w:rFonts w:ascii="Cambria Math" w:hAnsi="Cambria Math"/>
+                </w:rPr>
+                <m:t>w</m:t>
+              </m:r>
+            </m:e>
+            <m:sub>
+              <m:r>
+                <w:rPr>
+                  <w:rFonts w:ascii="Cambria Math" w:hAnsi="Cambria Math"/>
+                </w:rPr>
+                <m:t>t</m:t>
+              </m:r>
+            </m:sub>
+          </m:sSub>
+        </m:oMath>
+      </m:oMathPara>
+    </w:p>
+    <w:p>
+      <w:pPr>
+        <w:rPr>
+          <w:rFonts w:hint="eastAsia"/>
+        </w:rPr>
+      </w:pPr>
+      <m:oMath>
+        <m:sSub>
+          <m:sSubPr>
+            <m:ctrlPr>
+              <w:rPr>
+                <w:rFonts w:ascii="Cambria Math" w:hAnsi="Cambria Math"/>
+              </w:rPr>
+            </m:ctrlPr>
+          </m:sSubPr>
+          <m:e>
+            <m:r>
+              <w:rPr>
+                <w:rFonts w:ascii="Cambria Math" w:hAnsi="Cambria Math"/>
+              </w:rPr>
+              <m:t>σ</m:t>
+            </m:r>
+          </m:e>
+          <m:sub>
+            <m:r>
+              <w:rPr>
+                <w:rFonts w:ascii="Cambria Math" w:hAnsi="Cambria Math"/>
+              </w:rPr>
+              <m:t>t</m:t>
+            </m:r>
+          </m:sub>
+        </m:sSub>
+        <m:r>
+          <w:rPr>
+            <w:rFonts w:ascii="Cambria Math" w:hAnsi="Cambria Math"/>
+          </w:rPr>
+          <m:t>=</m:t>
+        </m:r>
+        <m:f>
+          <m:fPr>
+            <m:ctrlPr>
+              <w:rPr>
+                <w:rFonts w:ascii="Cambria Math" w:hAnsi="Cambria Math"/>
+                <w:i/>
+              </w:rPr>
+            </m:ctrlPr>
+          </m:fPr>
+          <m:num>
+            <m:r>
+              <w:rPr>
+                <w:rFonts w:ascii="Cambria Math" w:hAnsi="Cambria Math"/>
+              </w:rPr>
+              <m:t>1</m:t>
+            </m:r>
+          </m:num>
+          <m:den>
+            <m:sSub>
+              <m:sSubPr>
+                <m:ctrlPr>
+                  <w:rPr>
+                    <w:rFonts w:ascii="Cambria Math" w:hAnsi="Cambria Math"/>
+                    <w:i/>
+                  </w:rPr>
+                </m:ctrlPr>
+              </m:sSubPr>
+              <m:e>
+                <m:r>
+                  <w:rPr>
+                    <w:rFonts w:ascii="Cambria Math" w:hAnsi="Cambria Math"/>
+                  </w:rPr>
+                  <m:t>η</m:t>
+                </m:r>
+              </m:e>
+              <m:sub>
+                <m:r>
+                  <w:rPr>
+                    <w:rFonts w:ascii="Cambria Math" w:hAnsi="Cambria Math"/>
+                  </w:rPr>
+                  <m:t>t</m:t>
+                </m:r>
+              </m:sub>
+            </m:sSub>
+          </m:den>
+        </m:f>
+        <m:r>
+          <w:rPr>
+            <w:rFonts w:ascii="Cambria Math" w:hAnsi="Cambria Math"/>
+          </w:rPr>
+          <m:t>-</m:t>
+        </m:r>
+        <m:f>
+          <m:fPr>
+            <m:ctrlPr>
+              <w:rPr>
+                <w:rFonts w:ascii="Cambria Math" w:hAnsi="Cambria Math"/>
+                <w:i/>
+              </w:rPr>
+            </m:ctrlPr>
+          </m:fPr>
+          <m:num>
+            <m:r>
+              <w:rPr>
+                <w:rFonts w:ascii="Cambria Math" w:hAnsi="Cambria Math"/>
+              </w:rPr>
+              <m:t>1</m:t>
+            </m:r>
+          </m:num>
+          <m:den>
+            <m:sSub>
+              <m:sSubPr>
+                <m:ctrlPr>
+                  <w:rPr>
+                    <w:rFonts w:ascii="Cambria Math" w:hAnsi="Cambria Math"/>
+                    <w:i/>
+                  </w:rPr>
+                </m:ctrlPr>
+              </m:sSubPr>
+              <m:e>
+                <m:r>
+                  <w:rPr>
+                    <w:rFonts w:ascii="Cambria Math" w:hAnsi="Cambria Math"/>
+                  </w:rPr>
+                  <m:t>η</m:t>
+                </m:r>
+              </m:e>
+              <m:sub>
+                <m:r>
+                  <w:rPr>
+                    <w:rFonts w:ascii="Cambria Math" w:hAnsi="Cambria Math"/>
+                  </w:rPr>
+                  <m:t>t-1</m:t>
+                </m:r>
+              </m:sub>
+            </m:sSub>
+          </m:den>
+        </m:f>
+      </m:oMath>
+      <w:r>
+        <w:rPr>
+          <w:rFonts w:hint="eastAsia"/>
+        </w:rPr>
+        <w:t xml:space="preserve"> [\sigma t increases as t increases, thus restricting w to be close to </w:t>
+      </w:r>
+      <w:proofErr w:type="spellStart"/>
+      <w:r>
+        <w:rPr>
+          <w:rFonts w:hint="eastAsia"/>
+        </w:rPr>
+        <w:t>w_t</w:t>
+      </w:r>
+      <w:proofErr w:type="spellEnd"/>
+      <w:r>
+        <w:rPr>
+          <w:rFonts w:hint="eastAsia"/>
+        </w:rPr>
+        <w:t>, otherwise, the cost of moving away will increase very fast.]</w:t>
+      </w:r>
+      <w:r>
+        <w:rPr>
+          <w:rFonts w:hint="eastAsia"/>
+        </w:rPr>
+        <w:t>越大</w:t>
+      </w:r>
+      <w:bookmarkStart w:id="0" w:name="_GoBack"/>
+      <w:bookmarkEnd w:id="0"/>
+    </w:p>
+    <w:p>
+      <w:pPr>
+        <w:rPr>
+          <w:rFonts w:hint="eastAsia"/>
+        </w:rPr>
+      </w:pPr>
+      <m:oMathPara>
+        <m:oMathParaPr>
+          <m:jc m:val="left"/>
+        </m:oMathParaPr>
+        <m:oMath>
+          <m:sSub>
+            <m:sSubPr>
+              <m:ctrlPr>
+                <w:rPr>
+                  <w:rFonts w:ascii="Cambria Math" w:hAnsi="Cambria Math"/>
+                </w:rPr>
+              </m:ctrlPr>
+            </m:sSubPr>
+            <m:e>
+              <m:r>
+                <w:rPr>
+                  <w:rFonts w:ascii="Cambria Math" w:hAnsi="Cambria Math"/>
+                </w:rPr>
+                <m:t>η</m:t>
+              </m:r>
+            </m:e>
+            <m:sub>
+              <m:r>
+                <w:rPr>
+                  <w:rFonts w:ascii="Cambria Math" w:hAnsi="Cambria Math"/>
+                </w:rPr>
+                <m:t>t,i</m:t>
+              </m:r>
+            </m:sub>
+          </m:sSub>
+          <m:r>
+            <w:rPr>
+              <w:rFonts w:ascii="Cambria Math" w:hAnsi="Cambria Math"/>
+            </w:rPr>
+            <m:t>=</m:t>
+          </m:r>
+          <m:f>
+            <m:fPr>
+              <m:ctrlPr>
+                <w:rPr>
+                  <w:rFonts w:ascii="Cambria Math" w:hAnsi="Cambria Math"/>
+                  <w:i/>
+                </w:rPr>
+              </m:ctrlPr>
+            </m:fPr>
+            <m:num>
+              <m:r>
+                <w:rPr>
+                  <w:rFonts w:ascii="Cambria Math" w:hAnsi="Cambria Math"/>
+                </w:rPr>
+                <m:t>α</m:t>
+              </m:r>
+            </m:num>
+            <m:den>
+              <m:r>
+                <w:rPr>
+                  <w:rFonts w:ascii="Cambria Math" w:hAnsi="Cambria Math"/>
+                </w:rPr>
+                <m:t>β+</m:t>
+              </m:r>
+              <m:rad>
+                <m:radPr>
+                  <m:degHide m:val="1"/>
+                  <m:ctrlPr>
+                    <w:rPr>
+                      <w:rFonts w:ascii="Cambria Math" w:hAnsi="Cambria Math"/>
+                      <w:i/>
+                    </w:rPr>
+                  </m:ctrlPr>
+                </m:radPr>
+                <m:deg/>
+                <m:e>
+                  <m:nary>
+                    <m:naryPr>
+                      <m:chr m:val="∑"/>
+                      <m:limLoc m:val="subSup"/>
+                      <m:ctrlPr>
+                        <w:rPr>
+                          <w:rFonts w:ascii="Cambria Math" w:hAnsi="Cambria Math"/>
+                          <w:i/>
+                        </w:rPr>
+                      </m:ctrlPr>
+                    </m:naryPr>
+                    <m:sub>
+                      <m:r>
+                        <w:rPr>
+                          <w:rFonts w:ascii="Cambria Math" w:hAnsi="Cambria Math"/>
+                        </w:rPr>
+                        <m:t>s=1</m:t>
+                      </m:r>
+                    </m:sub>
+                    <m:sup>
+                      <m:r>
+                        <w:rPr>
+                          <w:rFonts w:ascii="Cambria Math" w:hAnsi="Cambria Math"/>
+                        </w:rPr>
+                        <m:t>t</m:t>
+                      </m:r>
+                    </m:sup>
+                    <m:e>
+                      <m:sSubSup>
+                        <m:sSubSupPr>
+                          <m:ctrlPr>
+                            <w:rPr>
+                              <w:rFonts w:ascii="Cambria Math" w:hAnsi="Cambria Math"/>
+                              <w:i/>
+                            </w:rPr>
+                          </m:ctrlPr>
+                        </m:sSubSupPr>
+                        <m:e>
+                          <m:r>
+                            <w:rPr>
+                              <w:rFonts w:ascii="Cambria Math" w:hAnsi="Cambria Math"/>
+                            </w:rPr>
+                            <m:t>g</m:t>
+                          </m:r>
+                        </m:e>
+                        <m:sub>
+                          <m:r>
+                            <w:rPr>
+                              <w:rFonts w:ascii="Cambria Math" w:hAnsi="Cambria Math"/>
+                            </w:rPr>
+                            <m:t>s,i</m:t>
+                          </m:r>
+                        </m:sub>
+                        <m:sup>
+                          <m:r>
+                            <w:rPr>
+                              <w:rFonts w:ascii="Cambria Math" w:hAnsi="Cambria Math"/>
+                            </w:rPr>
+                            <m:t>2</m:t>
+                          </m:r>
+                        </m:sup>
+                      </m:sSubSup>
+                    </m:e>
+                  </m:nary>
+                </m:e>
+              </m:rad>
+            </m:den>
+          </m:f>
+        </m:oMath>
+      </m:oMathPara>
+    </w:p>
+    <w:p>
+      <w:pPr>
+        <w:rPr>
+          <w:rFonts w:hint="eastAsia"/>
+        </w:rPr>
+      </w:pPr>
+      <m:oMathPara>
+        <m:oMathParaPr>
+          <m:jc m:val="left"/>
+        </m:oMathParaPr>
+        <m:oMath>
+          <m:sSub>
+            <m:sSubPr>
+              <m:ctrlPr>
+                <w:rPr>
+                  <w:rFonts w:ascii="Cambria Math" w:hAnsi="Cambria Math"/>
+                </w:rPr>
+              </m:ctrlPr>
+            </m:sSubPr>
+            <m:e>
+              <m:r>
+                <w:rPr>
+                  <w:rFonts w:ascii="Cambria Math" w:hAnsi="Cambria Math"/>
+                </w:rPr>
+                <m:t>w</m:t>
+              </m:r>
+            </m:e>
+            <m:sub>
+              <m:r>
+                <w:rPr>
+                  <w:rFonts w:ascii="Cambria Math" w:hAnsi="Cambria Math"/>
+                </w:rPr>
+                <m:t>t+1,i</m:t>
+              </m:r>
+            </m:sub>
+          </m:sSub>
+          <m:r>
+            <w:rPr>
+              <w:rFonts w:ascii="Cambria Math" w:hAnsi="Cambria Math"/>
+            </w:rPr>
+            <m:t>=</m:t>
+          </m:r>
+          <m:d>
+            <m:dPr>
+              <m:begChr m:val="{"/>
+              <m:endChr m:val=""/>
+              <m:ctrlPr>
+                <w:rPr>
+                  <w:rFonts w:ascii="Cambria Math" w:hAnsi="Cambria Math"/>
+                  <w:i/>
+                </w:rPr>
+              </m:ctrlPr>
+            </m:dPr>
+            <m:e>
+              <m:m>
+                <m:mPr>
+                  <m:mcs>
+                    <m:mc>
+                      <m:mcPr>
+                        <m:count m:val="2"/>
+                        <m:mcJc m:val="center"/>
+                      </m:mcPr>
+                    </m:mc>
+                  </m:mcs>
+                  <m:ctrlPr>
+                    <w:rPr>
+                      <w:rFonts w:ascii="Cambria Math" w:hAnsi="Cambria Math"/>
+                      <w:i/>
+                    </w:rPr>
+                  </m:ctrlPr>
+                </m:mPr>
+                <m:mr>
+                  <m:e>
+                    <m:r>
+                      <w:rPr>
+                        <w:rFonts w:ascii="Cambria Math" w:hAnsi="Cambria Math"/>
+                      </w:rPr>
+                      <m:t>0</m:t>
+                    </m:r>
+                  </m:e>
+                  <m:e>
+                    <m:r>
+                      <w:rPr>
+                        <w:rFonts w:ascii="Cambria Math" w:hAnsi="Cambria Math"/>
+                      </w:rPr>
+                      <m:t xml:space="preserve">if </m:t>
+                    </m:r>
+                    <m:d>
+                      <m:dPr>
+                        <m:begChr m:val="|"/>
+                        <m:endChr m:val="|"/>
+                        <m:ctrlPr>
+                          <w:rPr>
+                            <w:rFonts w:ascii="Cambria Math" w:hAnsi="Cambria Math"/>
+                            <w:i/>
+                          </w:rPr>
+                        </m:ctrlPr>
+                      </m:dPr>
+                      <m:e>
+                        <m:sSub>
+                          <m:sSubPr>
+                            <m:ctrlPr>
+                              <w:rPr>
+                                <w:rFonts w:ascii="Cambria Math" w:hAnsi="Cambria Math"/>
+                                <w:i/>
+                              </w:rPr>
+                            </m:ctrlPr>
+                          </m:sSubPr>
+                          <m:e>
+                            <m:r>
+                              <w:rPr>
+                                <w:rFonts w:ascii="Cambria Math" w:hAnsi="Cambria Math"/>
+                              </w:rPr>
+                              <m:t>z</m:t>
+                            </m:r>
+                          </m:e>
+                          <m:sub>
+                            <m:r>
+                              <w:rPr>
+                                <w:rFonts w:ascii="Cambria Math" w:hAnsi="Cambria Math"/>
+                              </w:rPr>
+                              <m:t>t,i</m:t>
+                            </m:r>
+                          </m:sub>
+                        </m:sSub>
+                      </m:e>
+                    </m:d>
+                    <m:r>
+                      <w:rPr>
+                        <w:rFonts w:ascii="Cambria Math" w:hAnsi="Cambria Math"/>
+                      </w:rPr>
+                      <m:t>≤</m:t>
+                    </m:r>
+                    <m:sSub>
+                      <m:sSubPr>
+                        <m:ctrlPr>
+                          <w:rPr>
+                            <w:rFonts w:ascii="Cambria Math" w:hAnsi="Cambria Math"/>
+                            <w:i/>
+                          </w:rPr>
+                        </m:ctrlPr>
+                      </m:sSubPr>
+                      <m:e>
+                        <m:r>
+                          <w:rPr>
+                            <w:rFonts w:ascii="Cambria Math" w:hAnsi="Cambria Math"/>
+                          </w:rPr>
+                          <m:t>λ</m:t>
+                        </m:r>
+                      </m:e>
+                      <m:sub>
+                        <m:r>
+                          <w:rPr>
+                            <w:rFonts w:ascii="Cambria Math" w:hAnsi="Cambria Math"/>
+                          </w:rPr>
+                          <m:t>1</m:t>
+                        </m:r>
+                      </m:sub>
+                    </m:sSub>
+                  </m:e>
+                </m:mr>
+                <m:mr>
+                  <m:e>
+                    <m:r>
+                      <w:rPr>
+                        <w:rFonts w:ascii="Cambria Math" w:hAnsi="Cambria Math"/>
+                      </w:rPr>
+                      <m:t>-</m:t>
+                    </m:r>
+                    <m:sSub>
+                      <m:sSubPr>
+                        <m:ctrlPr>
+                          <w:rPr>
+                            <w:rFonts w:ascii="Cambria Math" w:hAnsi="Cambria Math"/>
+                            <w:i/>
+                          </w:rPr>
+                        </m:ctrlPr>
+                      </m:sSubPr>
+                      <m:e>
+                        <m:r>
+                          <w:rPr>
+                            <w:rFonts w:ascii="Cambria Math" w:hAnsi="Cambria Math"/>
+                          </w:rPr>
+                          <m:t>η</m:t>
+                        </m:r>
+                      </m:e>
+                      <m:sub>
+                        <m:r>
+                          <w:rPr>
+                            <w:rFonts w:ascii="Cambria Math" w:hAnsi="Cambria Math"/>
+                          </w:rPr>
+                          <m:t>t</m:t>
+                        </m:r>
+                      </m:sub>
+                    </m:sSub>
+                    <m:r>
+                      <w:rPr>
+                        <w:rFonts w:ascii="Cambria Math" w:hAnsi="Cambria Math"/>
+                      </w:rPr>
+                      <m:t>(</m:t>
+                    </m:r>
+                    <m:sSub>
+                      <m:sSubPr>
+                        <m:ctrlPr>
+                          <w:rPr>
+                            <w:rFonts w:ascii="Cambria Math" w:hAnsi="Cambria Math"/>
+                            <w:i/>
+                          </w:rPr>
+                        </m:ctrlPr>
+                      </m:sSubPr>
+                      <m:e>
+                        <m:r>
+                          <w:rPr>
+                            <w:rFonts w:ascii="Cambria Math" w:hAnsi="Cambria Math"/>
+                          </w:rPr>
+                          <m:t>z</m:t>
+                        </m:r>
+                      </m:e>
+                      <m:sub>
+                        <m:r>
+                          <w:rPr>
+                            <w:rFonts w:ascii="Cambria Math" w:hAnsi="Cambria Math"/>
+                          </w:rPr>
+                          <m:t>t,i</m:t>
+                        </m:r>
+                      </m:sub>
+                    </m:sSub>
+                    <m:r>
+                      <w:rPr>
+                        <w:rFonts w:ascii="Cambria Math" w:hAnsi="Cambria Math"/>
+                      </w:rPr>
+                      <m:t>-sign(</m:t>
+                    </m:r>
+                    <m:sSub>
+                      <m:sSubPr>
+                        <m:ctrlPr>
+                          <w:rPr>
+                            <w:rFonts w:ascii="Cambria Math" w:hAnsi="Cambria Math"/>
+                            <w:i/>
+                          </w:rPr>
+                        </m:ctrlPr>
+                      </m:sSubPr>
+                      <m:e>
+                        <m:r>
+                          <w:rPr>
+                            <w:rFonts w:ascii="Cambria Math" w:hAnsi="Cambria Math"/>
+                          </w:rPr>
+                          <m:t>z</m:t>
+                        </m:r>
+                      </m:e>
+                      <m:sub>
+                        <m:r>
+                          <w:rPr>
+                            <w:rFonts w:ascii="Cambria Math" w:hAnsi="Cambria Math"/>
+                          </w:rPr>
+                          <m:t>t,i</m:t>
+                        </m:r>
+                      </m:sub>
+                    </m:sSub>
+                    <m:r>
+                      <w:rPr>
+                        <w:rFonts w:ascii="Cambria Math" w:hAnsi="Cambria Math"/>
+                      </w:rPr>
+                      <m:t>)</m:t>
+                    </m:r>
+                    <m:sSub>
+                      <m:sSubPr>
+                        <m:ctrlPr>
+                          <w:rPr>
+                            <w:rFonts w:ascii="Cambria Math" w:hAnsi="Cambria Math"/>
+                            <w:i/>
+                          </w:rPr>
+                        </m:ctrlPr>
+                      </m:sSubPr>
+                      <m:e>
+                        <m:r>
+                          <w:rPr>
+                            <w:rFonts w:ascii="Cambria Math" w:hAnsi="Cambria Math"/>
+                          </w:rPr>
+                          <m:t>λ</m:t>
+                        </m:r>
+                      </m:e>
+                      <m:sub>
+                        <m:r>
+                          <w:rPr>
+                            <w:rFonts w:ascii="Cambria Math" w:hAnsi="Cambria Math"/>
+                          </w:rPr>
+                          <m:t>1</m:t>
+                        </m:r>
+                      </m:sub>
+                    </m:sSub>
+                    <m:r>
+                      <w:rPr>
+                        <w:rFonts w:ascii="Cambria Math" w:hAnsi="Cambria Math"/>
+                      </w:rPr>
+                      <m:t>)</m:t>
+                    </m:r>
+                  </m:e>
+                  <m:e>
+                    <m:r>
+                      <w:rPr>
+                        <w:rFonts w:ascii="Cambria Math" w:hAnsi="Cambria Math"/>
+                      </w:rPr>
+                      <m:t>otherwise</m:t>
+                    </m:r>
+                  </m:e>
+                </m:mr>
+              </m:m>
+            </m:e>
+          </m:d>
+        </m:oMath>
+      </m:oMathPara>
+    </w:p>
     <w:p>
       <w:pPr>
         <w:pStyle w:val="2"/>
@@ -7533,6 +10356,53 @@
         <w:rPr>
           <w:rFonts w:hint="eastAsia"/>
         </w:rPr>
+        <w:t>基本概念</w:t>
+      </w:r>
+    </w:p>
+    <w:p>
+      <w:pPr>
+        <w:rPr>
+          <w:rFonts w:hint="eastAsia"/>
+        </w:rPr>
+      </w:pPr>
+      <w:r>
+        <w:rPr>
+          <w:rFonts w:hint="eastAsia"/>
+        </w:rPr>
+        <w:t>L-</w:t>
+      </w:r>
+      <w:proofErr w:type="spellStart"/>
+      <w:r>
+        <w:rPr>
+          <w:rFonts w:hint="eastAsia"/>
+        </w:rPr>
+        <w:t>Lipschitz</w:t>
+      </w:r>
+      <w:proofErr w:type="spellEnd"/>
+      <w:r>
+        <w:rPr>
+          <w:rFonts w:hint="eastAsia"/>
+        </w:rPr>
+        <w:t>函数</w:t>
+      </w:r>
+    </w:p>
+    <w:p>
+      <w:r>
+        <w:rPr>
+          <w:rFonts w:hint="eastAsia"/>
+        </w:rPr>
+        <w:t>Dual Norm</w:t>
+      </w:r>
+    </w:p>
+    <w:p>
+      <w:pPr>
+        <w:pStyle w:val="2"/>
+      </w:pPr>
+      <w:r>
+        <w:rPr>
+          <w:rFonts w:hint="eastAsia"/>
+        </w:rPr>
+        <w:lastRenderedPageBreak/>
         <w:t>公式推导</w:t>
       </w:r>
     </w:p>
@@ -7544,9 +10414,6 @@
           <w:numId w:val="1"/>
         </w:numPr>
         <w:ind w:firstLineChars="0"/>
-        <w:rPr>
-          <w:rFonts w:hint="eastAsia"/>
-        </w:rPr>
       </w:pPr>
       <w:r>
         <w:rPr>
@@ -7559,9 +10426,6 @@
       <w:pPr>
         <w:pStyle w:val="a6"/>
         <w:ind w:left="360" w:firstLineChars="0" w:firstLine="0"/>
-        <w:rPr>
-          <w:rFonts w:hint="eastAsia"/>
-        </w:rPr>
       </w:pPr>
       <w:r>
         <w:rPr>
@@ -7577,11 +10441,6 @@
       </w:r>
     </w:p>
     <w:p>
-      <w:pPr>
-        <w:rPr>
-          <w:rFonts w:hint="eastAsia"/>
-        </w:rPr>
-      </w:pPr>
       <m:oMathPara>
         <m:oMath>
           <m:r>
@@ -7792,27 +10651,18 @@
       <w:pPr>
         <w:pStyle w:val="a6"/>
         <w:ind w:left="360" w:firstLineChars="0" w:firstLine="0"/>
-        <w:rPr>
-          <w:rFonts w:hint="eastAsia"/>
-        </w:rPr>
       </w:pPr>
     </w:p>
     <w:p>
       <w:pPr>
         <w:pStyle w:val="a6"/>
         <w:ind w:left="360" w:firstLineChars="0" w:firstLine="0"/>
-        <w:rPr>
-          <w:rFonts w:hint="eastAsia"/>
-        </w:rPr>
       </w:pPr>
     </w:p>
     <w:p>
       <w:pPr>
         <w:pStyle w:val="a6"/>
         <w:ind w:left="360" w:firstLineChars="0" w:firstLine="0"/>
-        <w:rPr>
-          <w:rFonts w:hint="eastAsia"/>
-        </w:rPr>
       </w:pPr>
       <w:r>
         <w:rPr>
@@ -7855,7 +10705,35 @@
         <w:rPr>
           <w:rFonts w:hint="eastAsia"/>
         </w:rPr>
-        <w:t>[2] Shai Shalev-Shartz, Online Learning and Online Convex Optimization, Foundations and Trends in Machine Learning Vol. 4, No. 2, 2011</w:t>
+        <w:t xml:space="preserve">[2] </w:t>
+      </w:r>
+      <w:proofErr w:type="spellStart"/>
+      <w:r>
+        <w:rPr>
+          <w:rFonts w:hint="eastAsia"/>
+        </w:rPr>
+        <w:t>Shai</w:t>
+      </w:r>
+      <w:proofErr w:type="spellEnd"/>
+      <w:r>
+        <w:rPr>
+          <w:rFonts w:hint="eastAsia"/>
+        </w:rPr>
+        <w:t xml:space="preserve"> </w:t>
+      </w:r>
+      <w:proofErr w:type="spellStart"/>
+      <w:r>
+        <w:rPr>
+          <w:rFonts w:hint="eastAsia"/>
+        </w:rPr>
+        <w:t>Shalev-Shartz</w:t>
+      </w:r>
+      <w:proofErr w:type="spellEnd"/>
+      <w:r>
+        <w:rPr>
+          <w:rFonts w:hint="eastAsia"/>
+        </w:rPr>
+        <w:t>, Online Learning and Online Convex Optimization, Foundations and Trends in Machine Learning Vol. 4, No. 2, 2011</w:t>
       </w:r>
     </w:p>
     <w:p>
@@ -7863,7 +10741,35 @@
         <w:rPr>
           <w:rFonts w:hint="eastAsia"/>
         </w:rPr>
-        <w:t>[3]McMahan, Dekel, Online Learning Lecture Notes, CSE599s, University of Washington, Spring 2012</w:t>
+        <w:t xml:space="preserve">[3]McMahan, </w:t>
+      </w:r>
+      <w:proofErr w:type="spellStart"/>
+      <w:r>
+        <w:rPr>
+          <w:rFonts w:hint="eastAsia"/>
+        </w:rPr>
+        <w:t>Dekel</w:t>
+      </w:r>
+      <w:proofErr w:type="spellEnd"/>
+      <w:r>
+        <w:rPr>
+          <w:rFonts w:hint="eastAsia"/>
+        </w:rPr>
+        <w:t xml:space="preserve">, Online Learning Lecture Notes, CSE599s, University of Washington, </w:t>
+      </w:r>
+      <w:proofErr w:type="gramStart"/>
+      <w:r>
+        <w:rPr>
+          <w:rFonts w:hint="eastAsia"/>
+        </w:rPr>
+        <w:t>Spring</w:t>
+      </w:r>
+      <w:proofErr w:type="gramEnd"/>
+      <w:r>
+        <w:rPr>
+          <w:rFonts w:hint="eastAsia"/>
+        </w:rPr>
+        <w:t xml:space="preserve"> 2012</w:t>
       </w:r>
     </w:p>
     <w:sectPr>
@@ -7874,6 +10780,44 @@
     </w:sectPr>
   </w:body>
 </w:document>
+</file>
+
+<file path=word/endnotes.xml><?xml version="1.0" encoding="utf-8"?>
+<w:endnotes xmlns:wpc="http://schemas.microsoft.com/office/word/2010/wordprocessingCanvas" xmlns:mc="http://schemas.openxmlformats.org/markup-compatibility/2006" xmlns:o="urn:schemas-microsoft-com:office:office" xmlns:r="http://schemas.openxmlformats.org/officeDocument/2006/relationships" xmlns:m="http://schemas.openxmlformats.org/officeDocument/2006/math" xmlns:v="urn:schemas-microsoft-com:vml" xmlns:wp14="http://schemas.microsoft.com/office/word/2010/wordprocessingDrawing" xmlns:wp="http://schemas.openxmlformats.org/drawingml/2006/wordprocessingDrawing" xmlns:w10="urn:schemas-microsoft-com:office:word" xmlns:w="http://schemas.openxmlformats.org/wordprocessingml/2006/main" xmlns:w14="http://schemas.microsoft.com/office/word/2010/wordml" xmlns:wpg="http://schemas.microsoft.com/office/word/2010/wordprocessingGroup" xmlns:wpi="http://schemas.microsoft.com/office/word/2010/wordprocessingInk" xmlns:wne="http://schemas.microsoft.com/office/word/2006/wordml" xmlns:wps="http://schemas.microsoft.com/office/word/2010/wordprocessingShape" mc:Ignorable="w14 wp14">
+  <w:endnote w:type="separator" w:id="-1">
+    <w:p>
+      <w:r>
+        <w:separator/>
+      </w:r>
+    </w:p>
+  </w:endnote>
+  <w:endnote w:type="continuationSeparator" w:id="0">
+    <w:p>
+      <w:r>
+        <w:continuationSeparator/>
+      </w:r>
+    </w:p>
+  </w:endnote>
+</w:endnotes>
+</file>
+
+<file path=word/footnotes.xml><?xml version="1.0" encoding="utf-8"?>
+<w:footnotes xmlns:wpc="http://schemas.microsoft.com/office/word/2010/wordprocessingCanvas" xmlns:mc="http://schemas.openxmlformats.org/markup-compatibility/2006" xmlns:o="urn:schemas-microsoft-com:office:office" xmlns:r="http://schemas.openxmlformats.org/officeDocument/2006/relationships" xmlns:m="http://schemas.openxmlformats.org/officeDocument/2006/math" xmlns:v="urn:schemas-microsoft-com:vml" xmlns:wp14="http://schemas.microsoft.com/office/word/2010/wordprocessingDrawing" xmlns:wp="http://schemas.openxmlformats.org/drawingml/2006/wordprocessingDrawing" xmlns:w10="urn:schemas-microsoft-com:office:word" xmlns:w="http://schemas.openxmlformats.org/wordprocessingml/2006/main" xmlns:w14="http://schemas.microsoft.com/office/word/2010/wordml" xmlns:wpg="http://schemas.microsoft.com/office/word/2010/wordprocessingGroup" xmlns:wpi="http://schemas.microsoft.com/office/word/2010/wordprocessingInk" xmlns:wne="http://schemas.microsoft.com/office/word/2006/wordml" xmlns:wps="http://schemas.microsoft.com/office/word/2010/wordprocessingShape" mc:Ignorable="w14 wp14">
+  <w:footnote w:type="separator" w:id="-1">
+    <w:p>
+      <w:r>
+        <w:separator/>
+      </w:r>
+    </w:p>
+  </w:footnote>
+  <w:footnote w:type="continuationSeparator" w:id="0">
+    <w:p>
+      <w:r>
+        <w:continuationSeparator/>
+      </w:r>
+    </w:p>
+  </w:footnote>
+</w:footnotes>
 </file>
 
 <file path=word/numbering.xml><?xml version="1.0" encoding="utf-8"?>
@@ -8302,6 +11246,71 @@
       <w:ind w:firstLineChars="200" w:firstLine="420"/>
     </w:pPr>
   </w:style>
+  <w:style w:type="paragraph" w:styleId="a7">
+    <w:name w:val="header"/>
+    <w:basedOn w:val="a"/>
+    <w:link w:val="Char0"/>
+    <w:uiPriority w:val="99"/>
+    <w:unhideWhenUsed/>
+    <w:rsid w:val="00C80F9D"/>
+    <w:pPr>
+      <w:pBdr>
+        <w:bottom w:val="single" w:sz="6" w:space="1" w:color="auto"/>
+      </w:pBdr>
+      <w:tabs>
+        <w:tab w:val="center" w:pos="4153"/>
+        <w:tab w:val="right" w:pos="8306"/>
+      </w:tabs>
+      <w:snapToGrid w:val="0"/>
+      <w:jc w:val="center"/>
+    </w:pPr>
+    <w:rPr>
+      <w:sz w:val="18"/>
+      <w:szCs w:val="18"/>
+    </w:rPr>
+  </w:style>
+  <w:style w:type="character" w:customStyle="1" w:styleId="Char0">
+    <w:name w:val="页眉 Char"/>
+    <w:basedOn w:val="a0"/>
+    <w:link w:val="a7"/>
+    <w:uiPriority w:val="99"/>
+    <w:rsid w:val="00C80F9D"/>
+    <w:rPr>
+      <w:sz w:val="18"/>
+      <w:szCs w:val="18"/>
+    </w:rPr>
+  </w:style>
+  <w:style w:type="paragraph" w:styleId="a8">
+    <w:name w:val="footer"/>
+    <w:basedOn w:val="a"/>
+    <w:link w:val="Char1"/>
+    <w:uiPriority w:val="99"/>
+    <w:unhideWhenUsed/>
+    <w:rsid w:val="00C80F9D"/>
+    <w:pPr>
+      <w:tabs>
+        <w:tab w:val="center" w:pos="4153"/>
+        <w:tab w:val="right" w:pos="8306"/>
+      </w:tabs>
+      <w:snapToGrid w:val="0"/>
+      <w:jc w:val="left"/>
+    </w:pPr>
+    <w:rPr>
+      <w:sz w:val="18"/>
+      <w:szCs w:val="18"/>
+    </w:rPr>
+  </w:style>
+  <w:style w:type="character" w:customStyle="1" w:styleId="Char1">
+    <w:name w:val="页脚 Char"/>
+    <w:basedOn w:val="a0"/>
+    <w:link w:val="a8"/>
+    <w:uiPriority w:val="99"/>
+    <w:rsid w:val="00C80F9D"/>
+    <w:rPr>
+      <w:sz w:val="18"/>
+      <w:szCs w:val="18"/>
+    </w:rPr>
+  </w:style>
 </w:styles>
 </file>
 
@@ -8634,6 +11643,71 @@
       <w:ind w:firstLineChars="200" w:firstLine="420"/>
     </w:pPr>
   </w:style>
+  <w:style w:type="paragraph" w:styleId="a7">
+    <w:name w:val="header"/>
+    <w:basedOn w:val="a"/>
+    <w:link w:val="Char0"/>
+    <w:uiPriority w:val="99"/>
+    <w:unhideWhenUsed/>
+    <w:rsid w:val="00C80F9D"/>
+    <w:pPr>
+      <w:pBdr>
+        <w:bottom w:val="single" w:sz="6" w:space="1" w:color="auto"/>
+      </w:pBdr>
+      <w:tabs>
+        <w:tab w:val="center" w:pos="4153"/>
+        <w:tab w:val="right" w:pos="8306"/>
+      </w:tabs>
+      <w:snapToGrid w:val="0"/>
+      <w:jc w:val="center"/>
+    </w:pPr>
+    <w:rPr>
+      <w:sz w:val="18"/>
+      <w:szCs w:val="18"/>
+    </w:rPr>
+  </w:style>
+  <w:style w:type="character" w:customStyle="1" w:styleId="Char0">
+    <w:name w:val="页眉 Char"/>
+    <w:basedOn w:val="a0"/>
+    <w:link w:val="a7"/>
+    <w:uiPriority w:val="99"/>
+    <w:rsid w:val="00C80F9D"/>
+    <w:rPr>
+      <w:sz w:val="18"/>
+      <w:szCs w:val="18"/>
+    </w:rPr>
+  </w:style>
+  <w:style w:type="paragraph" w:styleId="a8">
+    <w:name w:val="footer"/>
+    <w:basedOn w:val="a"/>
+    <w:link w:val="Char1"/>
+    <w:uiPriority w:val="99"/>
+    <w:unhideWhenUsed/>
+    <w:rsid w:val="00C80F9D"/>
+    <w:pPr>
+      <w:tabs>
+        <w:tab w:val="center" w:pos="4153"/>
+        <w:tab w:val="right" w:pos="8306"/>
+      </w:tabs>
+      <w:snapToGrid w:val="0"/>
+      <w:jc w:val="left"/>
+    </w:pPr>
+    <w:rPr>
+      <w:sz w:val="18"/>
+      <w:szCs w:val="18"/>
+    </w:rPr>
+  </w:style>
+  <w:style w:type="character" w:customStyle="1" w:styleId="Char1">
+    <w:name w:val="页脚 Char"/>
+    <w:basedOn w:val="a0"/>
+    <w:link w:val="a8"/>
+    <w:uiPriority w:val="99"/>
+    <w:rsid w:val="00C80F9D"/>
+    <w:rPr>
+      <w:sz w:val="18"/>
+      <w:szCs w:val="18"/>
+    </w:rPr>
+  </w:style>
 </w:styles>
 </file>
 
@@ -8927,7 +12001,7 @@
 </file>
 
 <file path=customXml/itemProps1.xml><?xml version="1.0" encoding="utf-8"?>
-<ds:datastoreItem xmlns:ds="http://schemas.openxmlformats.org/officeDocument/2006/customXml" ds:itemID="{86D39091-53B5-4EA9-991E-1576D0DA7D4E}">
+<ds:datastoreItem xmlns:ds="http://schemas.openxmlformats.org/officeDocument/2006/customXml" ds:itemID="{E652EEE3-127E-448C-8BCE-AE143E861011}">
   <ds:schemaRefs>
     <ds:schemaRef ds:uri="http://schemas.openxmlformats.org/officeDocument/2006/bibliography"/>
   </ds:schemaRefs>
